--- a/CONSTITUTION-DIFF-AGM-2019.docx
+++ b/CONSTITUTION-DIFF-AGM-2019.docx
@@ -13419,14 +13419,21 @@
           <w:delText>3</w:delText>
         </w:r>
       </w:del>
-      <w:ins w:id="298" w:author="Ngan Booth" w:date="2019-03-21T16:09:00Z">
-        <w:r>
-          <w:t>1</w:t>
-        </w:r>
-        <w:r>
-          <w:t>7</w:t>
+      <w:ins w:id="298" w:author="Eric Jiang" w:date="2019-09-15T21:57:00Z">
+        <w:r>
+          <w:t>8</w:t>
         </w:r>
       </w:ins>
+      <w:ins w:id="299" w:author="Ngan Booth" w:date="2019-03-21T16:09:00Z">
+        <w:del w:id="300" w:author="Eric Jiang" w:date="2019-09-15T21:57:00Z">
+          <w:r>
+            <w:delText>1</w:delText>
+          </w:r>
+          <w:r>
+            <w:delText>7</w:delText>
+          </w:r>
+        </w:del>
+      </w:ins>
       <w:r>
         <w:t xml:space="preserve"> </w:t>
       </w:r>
@@ -13506,15 +13513,17 @@
       <w:r>
         <w:t>; and</w:t>
       </w:r>
+      <w:bookmarkStart w:id="301" w:name="_GoBack"/>
+      <w:bookmarkEnd w:id="301"/>
     </w:p>
     <w:p>
       <w:pPr>
         <w:pStyle w:val="Heading6"/>
         <w:rPr>
-          <w:del w:id="299" w:author="Eric Jiang" w:date="2019-09-13T16:02:00Z"/>
+          <w:del w:id="302" w:author="Eric Jiang" w:date="2019-09-13T16:02:00Z"/>
         </w:rPr>
       </w:pPr>
-      <w:del w:id="300" w:author="Eric Jiang" w:date="2019-09-13T16:02:00Z">
+      <w:del w:id="303" w:author="Eric Jiang" w:date="2019-09-13T16:02:00Z">
         <w:r>
           <w:delText>an Industry Officer; and</w:delText>
         </w:r>
@@ -13524,10 +13533,10 @@
       <w:pPr>
         <w:pStyle w:val="Heading6"/>
         <w:rPr>
-          <w:del w:id="301" w:author="Eric Jiang" w:date="2019-09-13T16:02:00Z"/>
+          <w:del w:id="304" w:author="Eric Jiang" w:date="2019-09-13T16:02:00Z"/>
         </w:rPr>
       </w:pPr>
-      <w:del w:id="302" w:author="Eric Jiang" w:date="2019-09-13T16:02:00Z">
+      <w:del w:id="305" w:author="Eric Jiang" w:date="2019-09-13T16:02:00Z">
         <w:r>
           <w:delText>a Marketing Officer; and</w:delText>
         </w:r>
@@ -13537,10 +13546,10 @@
       <w:pPr>
         <w:pStyle w:val="Heading6"/>
         <w:rPr>
-          <w:del w:id="303" w:author="Eric Jiang" w:date="2019-09-13T16:02:00Z"/>
+          <w:del w:id="306" w:author="Eric Jiang" w:date="2019-09-13T16:02:00Z"/>
         </w:rPr>
       </w:pPr>
-      <w:del w:id="304" w:author="Eric Jiang" w:date="2019-09-13T16:02:00Z">
+      <w:del w:id="307" w:author="Eric Jiang" w:date="2019-09-13T16:02:00Z">
         <w:r>
           <w:delText>an Education Officer;</w:delText>
         </w:r>
@@ -13553,12 +13562,12 @@
       <w:pPr>
         <w:pStyle w:val="Heading6"/>
         <w:rPr>
-          <w:ins w:id="305" w:author="Ngan Booth" w:date="2019-03-21T16:09:00Z"/>
-          <w:del w:id="306" w:author="Eric Jiang" w:date="2019-09-13T16:02:00Z"/>
+          <w:ins w:id="308" w:author="Ngan Booth" w:date="2019-03-21T16:09:00Z"/>
+          <w:del w:id="309" w:author="Eric Jiang" w:date="2019-09-13T16:02:00Z"/>
         </w:rPr>
       </w:pPr>
-      <w:ins w:id="307" w:author="Ngan Booth" w:date="2019-03-21T16:09:00Z">
-        <w:del w:id="308" w:author="Eric Jiang" w:date="2019-09-13T16:02:00Z">
+      <w:ins w:id="310" w:author="Ngan Booth" w:date="2019-03-21T16:09:00Z">
+        <w:del w:id="311" w:author="Eric Jiang" w:date="2019-09-13T16:02:00Z">
           <w:r>
             <w:delText>a Volunteers Lead; and</w:delText>
           </w:r>
@@ -13569,12 +13578,12 @@
       <w:pPr>
         <w:pStyle w:val="Heading6"/>
         <w:rPr>
-          <w:ins w:id="309" w:author="Ngan Booth" w:date="2019-03-21T16:09:00Z"/>
-          <w:del w:id="310" w:author="Eric Jiang" w:date="2019-09-13T16:02:00Z"/>
+          <w:ins w:id="312" w:author="Ngan Booth" w:date="2019-03-21T16:09:00Z"/>
+          <w:del w:id="313" w:author="Eric Jiang" w:date="2019-09-13T16:02:00Z"/>
         </w:rPr>
       </w:pPr>
-      <w:ins w:id="311" w:author="Ngan Booth" w:date="2019-03-21T16:09:00Z">
-        <w:del w:id="312" w:author="Eric Jiang" w:date="2019-09-13T16:02:00Z">
+      <w:ins w:id="314" w:author="Ngan Booth" w:date="2019-03-21T16:09:00Z">
+        <w:del w:id="315" w:author="Eric Jiang" w:date="2019-09-13T16:02:00Z">
           <w:r>
             <w:delText>a Graduate Representative; and</w:delText>
           </w:r>
@@ -13585,12 +13594,12 @@
       <w:pPr>
         <w:pStyle w:val="Heading6"/>
         <w:rPr>
-          <w:ins w:id="313" w:author="Ngan Booth" w:date="2019-03-21T16:09:00Z"/>
-          <w:del w:id="314" w:author="Eric Jiang" w:date="2019-09-13T16:02:00Z"/>
+          <w:ins w:id="316" w:author="Ngan Booth" w:date="2019-03-21T16:09:00Z"/>
+          <w:del w:id="317" w:author="Eric Jiang" w:date="2019-09-13T16:02:00Z"/>
         </w:rPr>
       </w:pPr>
-      <w:ins w:id="315" w:author="Ngan Booth" w:date="2019-03-21T16:09:00Z">
-        <w:del w:id="316" w:author="Eric Jiang" w:date="2019-09-13T16:02:00Z">
+      <w:ins w:id="318" w:author="Ngan Booth" w:date="2019-03-21T16:09:00Z">
+        <w:del w:id="319" w:author="Eric Jiang" w:date="2019-09-13T16:02:00Z">
           <w:r>
             <w:delText>2 First Year Representatives; and</w:delText>
           </w:r>
@@ -13601,10 +13610,10 @@
       <w:pPr>
         <w:pStyle w:val="Heading6"/>
         <w:rPr>
-          <w:del w:id="317" w:author="Eric Jiang" w:date="2019-09-13T16:02:00Z"/>
+          <w:del w:id="320" w:author="Eric Jiang" w:date="2019-09-13T16:02:00Z"/>
         </w:rPr>
       </w:pPr>
-      <w:del w:id="318" w:author="Eric Jiang" w:date="2019-09-13T16:02:00Z">
+      <w:del w:id="321" w:author="Eric Jiang" w:date="2019-09-13T16:02:00Z">
         <w:r>
           <w:delText>3 Activities Officer</w:delText>
         </w:r>
@@ -13620,12 +13629,12 @@
       <w:pPr>
         <w:pStyle w:val="Heading6"/>
       </w:pPr>
-      <w:ins w:id="319" w:author="Eric Jiang" w:date="2019-09-13T16:02:00Z">
+      <w:ins w:id="322" w:author="Eric Jiang" w:date="2019-09-13T16:02:00Z">
         <w:r>
           <w:t>4</w:t>
         </w:r>
       </w:ins>
-      <w:del w:id="320" w:author="Eric Jiang" w:date="2019-09-13T16:02:00Z">
+      <w:del w:id="323" w:author="Eric Jiang" w:date="2019-09-13T16:02:00Z">
         <w:r>
           <w:delText>3</w:delText>
         </w:r>
@@ -13659,26 +13668,26 @@
       <w:pPr>
         <w:pStyle w:val="Heading3"/>
       </w:pPr>
-      <w:bookmarkStart w:id="321" w:name="_Toc376606859"/>
-      <w:bookmarkStart w:id="322" w:name="_Toc376607296"/>
-      <w:bookmarkStart w:id="323" w:name="_Toc523734541"/>
-      <w:bookmarkStart w:id="324" w:name="_Toc535591171"/>
+      <w:bookmarkStart w:id="324" w:name="_Toc376606859"/>
+      <w:bookmarkStart w:id="325" w:name="_Toc376607296"/>
+      <w:bookmarkStart w:id="326" w:name="_Toc523734541"/>
+      <w:bookmarkStart w:id="327" w:name="_Toc535591171"/>
       <w:r>
         <w:t>G</w:t>
       </w:r>
       <w:r>
         <w:t>eneral Duties</w:t>
       </w:r>
-      <w:bookmarkEnd w:id="321"/>
-      <w:bookmarkEnd w:id="322"/>
-      <w:bookmarkEnd w:id="323"/>
       <w:bookmarkEnd w:id="324"/>
-    </w:p>
-    <w:p>
-      <w:pPr>
-        <w:pStyle w:val="Heading5"/>
-      </w:pPr>
-      <w:bookmarkStart w:id="325" w:name="_Toc376607297"/>
+      <w:bookmarkEnd w:id="325"/>
+      <w:bookmarkEnd w:id="326"/>
+      <w:bookmarkEnd w:id="327"/>
+    </w:p>
+    <w:p>
+      <w:pPr>
+        <w:pStyle w:val="Heading5"/>
+      </w:pPr>
+      <w:bookmarkStart w:id="328" w:name="_Toc376607297"/>
       <w:r>
         <w:t>A</w:t>
       </w:r>
@@ -13706,7 +13715,7 @@
       <w:r>
         <w:t>.</w:t>
       </w:r>
-      <w:bookmarkEnd w:id="325"/>
+      <w:bookmarkEnd w:id="328"/>
     </w:p>
     <w:p>
       <w:pPr>
@@ -13765,7 +13774,7 @@
       <w:pPr>
         <w:pStyle w:val="Heading5"/>
       </w:pPr>
-      <w:bookmarkStart w:id="326" w:name="_Toc376607298"/>
+      <w:bookmarkStart w:id="329" w:name="_Toc376607298"/>
       <w:r>
         <w:t xml:space="preserve">The Committee is collectively responsible for ensuring that the </w:t>
       </w:r>
@@ -13793,27 +13802,27 @@
       <w:r>
         <w:t>.</w:t>
       </w:r>
-      <w:bookmarkEnd w:id="326"/>
-    </w:p>
-    <w:p>
-      <w:pPr>
-        <w:pStyle w:val="Heading5"/>
-      </w:pPr>
-      <w:bookmarkStart w:id="327" w:name="_Toc376607299"/>
+      <w:bookmarkEnd w:id="329"/>
+    </w:p>
+    <w:p>
+      <w:pPr>
+        <w:pStyle w:val="Heading5"/>
+      </w:pPr>
+      <w:bookmarkStart w:id="330" w:name="_Toc376607299"/>
       <w:r>
         <w:t>Committee members must exercise their powers and discharge their duties with reasonable care and diligence.</w:t>
       </w:r>
-      <w:bookmarkEnd w:id="327"/>
-    </w:p>
-    <w:p>
-      <w:pPr>
-        <w:pStyle w:val="Heading5"/>
-      </w:pPr>
-      <w:bookmarkStart w:id="328" w:name="_Toc376607300"/>
+      <w:bookmarkEnd w:id="330"/>
+    </w:p>
+    <w:p>
+      <w:pPr>
+        <w:pStyle w:val="Heading5"/>
+      </w:pPr>
+      <w:bookmarkStart w:id="331" w:name="_Toc376607300"/>
       <w:r>
         <w:t>Committee members must exercise their powers and discharge their duties—</w:t>
       </w:r>
-      <w:bookmarkEnd w:id="328"/>
+      <w:bookmarkEnd w:id="331"/>
     </w:p>
     <w:p>
       <w:pPr>
@@ -13844,11 +13853,11 @@
       <w:pPr>
         <w:pStyle w:val="Heading5"/>
       </w:pPr>
-      <w:bookmarkStart w:id="329" w:name="_Toc376607301"/>
+      <w:bookmarkStart w:id="332" w:name="_Toc376607301"/>
       <w:r>
         <w:t>Committee members and former committee members must not make improper use of—</w:t>
       </w:r>
-      <w:bookmarkEnd w:id="329"/>
+      <w:bookmarkEnd w:id="332"/>
     </w:p>
     <w:p>
       <w:pPr>
@@ -13870,7 +13879,7 @@
       <w:pPr>
         <w:pStyle w:val="SubRuleText"/>
       </w:pPr>
-      <w:bookmarkStart w:id="330" w:name="_Toc376607302"/>
+      <w:bookmarkStart w:id="333" w:name="_Toc376607302"/>
       <w:r>
         <w:lastRenderedPageBreak/>
         <w:t>s</w:t>
@@ -13884,13 +13893,13 @@
       <w:r>
         <w:t>.</w:t>
       </w:r>
-      <w:bookmarkEnd w:id="330"/>
-    </w:p>
-    <w:p>
-      <w:pPr>
-        <w:pStyle w:val="Heading5"/>
-      </w:pPr>
-      <w:bookmarkStart w:id="331" w:name="_Toc376607303"/>
+      <w:bookmarkEnd w:id="333"/>
+    </w:p>
+    <w:p>
+      <w:pPr>
+        <w:pStyle w:val="Heading5"/>
+      </w:pPr>
+      <w:bookmarkStart w:id="334" w:name="_Toc376607303"/>
       <w:r>
         <w:t>In addition to any duties imposed by th</w:t>
       </w:r>
@@ -13903,27 +13912,27 @@
       <w:r>
         <w:t>, a committee member must perform any other duties imposed from time to time by resolution at a general meeting.</w:t>
       </w:r>
-      <w:bookmarkEnd w:id="331"/>
+      <w:bookmarkEnd w:id="334"/>
     </w:p>
     <w:p>
       <w:pPr>
         <w:pStyle w:val="Heading3"/>
       </w:pPr>
-      <w:bookmarkStart w:id="332" w:name="_Toc523734542"/>
-      <w:bookmarkStart w:id="333" w:name="_Toc535591172"/>
-      <w:bookmarkStart w:id="334" w:name="_Toc376606860"/>
-      <w:bookmarkStart w:id="335" w:name="_Toc376607304"/>
+      <w:bookmarkStart w:id="335" w:name="_Toc523734542"/>
+      <w:bookmarkStart w:id="336" w:name="_Toc535591172"/>
+      <w:bookmarkStart w:id="337" w:name="_Toc376606860"/>
+      <w:bookmarkStart w:id="338" w:name="_Toc376607304"/>
       <w:r>
         <w:t xml:space="preserve">Duties of </w:t>
       </w:r>
       <w:r>
         <w:t>committee members</w:t>
       </w:r>
-      <w:bookmarkEnd w:id="332"/>
-      <w:bookmarkEnd w:id="333"/>
-    </w:p>
-    <w:bookmarkEnd w:id="334"/>
-    <w:bookmarkEnd w:id="335"/>
+      <w:bookmarkEnd w:id="335"/>
+      <w:bookmarkEnd w:id="336"/>
+    </w:p>
+    <w:bookmarkEnd w:id="337"/>
+    <w:bookmarkEnd w:id="338"/>
     <w:p>
       <w:pPr>
         <w:pStyle w:val="Heading5"/>
@@ -13936,8 +13945,8 @@
       <w:pPr>
         <w:pStyle w:val="Heading6"/>
       </w:pPr>
-      <w:bookmarkStart w:id="336" w:name="_Toc376606861"/>
-      <w:bookmarkStart w:id="337" w:name="_Toc376607307"/>
+      <w:bookmarkStart w:id="339" w:name="_Toc376606861"/>
+      <w:bookmarkStart w:id="340" w:name="_Toc376607307"/>
       <w:r>
         <w:t>The duties of the President shall be to</w:t>
       </w:r>
@@ -14248,7 +14257,7 @@
       <w:pPr>
         <w:pStyle w:val="Heading5"/>
       </w:pPr>
-      <w:bookmarkStart w:id="338" w:name="_Toc376607312"/>
+      <w:bookmarkStart w:id="341" w:name="_Toc376607312"/>
       <w:r>
         <w:t>Treasurer</w:t>
       </w:r>
@@ -14260,7 +14269,7 @@
       <w:r>
         <w:t>The duties of the Treasurer shall be to—</w:t>
       </w:r>
-      <w:bookmarkEnd w:id="338"/>
+      <w:bookmarkEnd w:id="341"/>
     </w:p>
     <w:p>
       <w:pPr>
@@ -14436,77 +14445,77 @@
       <w:pPr>
         <w:pStyle w:val="Heading6"/>
       </w:pPr>
-      <w:bookmarkStart w:id="339" w:name="_Toc376607313"/>
+      <w:bookmarkStart w:id="342" w:name="_Toc376607313"/>
       <w:r>
         <w:t>The Treasurer must—</w:t>
       </w:r>
+      <w:bookmarkEnd w:id="342"/>
+    </w:p>
+    <w:p>
+      <w:pPr>
+        <w:pStyle w:val="Heading7"/>
+      </w:pPr>
+      <w:r>
+        <w:t xml:space="preserve">ensure that the financial records of the </w:t>
+      </w:r>
+      <w:r>
+        <w:t>Club</w:t>
+      </w:r>
+      <w:r>
+        <w:t xml:space="preserve"> are kept in accordance with </w:t>
+      </w:r>
+      <w:r>
+        <w:t xml:space="preserve">the </w:t>
+      </w:r>
+      <w:r>
+        <w:t>C&amp;S Finance Regulations; and</w:t>
+      </w:r>
+    </w:p>
+    <w:p>
+      <w:pPr>
+        <w:pStyle w:val="Heading7"/>
+      </w:pPr>
+      <w:r>
+        <w:t xml:space="preserve">prepare the </w:t>
+      </w:r>
+      <w:r>
+        <w:t>Club</w:t>
+      </w:r>
+      <w:r>
+        <w:t xml:space="preserve">’s </w:t>
+      </w:r>
+      <w:r>
+        <w:t>financial books for audit, semi-</w:t>
+      </w:r>
+      <w:r>
+        <w:t xml:space="preserve">annually; </w:t>
+      </w:r>
+    </w:p>
+    <w:p>
+      <w:pPr>
+        <w:pStyle w:val="Heading6"/>
+      </w:pPr>
+      <w:bookmarkStart w:id="343" w:name="_Toc376607314"/>
+      <w:r>
+        <w:t xml:space="preserve">The Treasurer must ensure that at least one other committee member has access to the accounts and financial records of the </w:t>
+      </w:r>
+      <w:r>
+        <w:t>Club</w:t>
+      </w:r>
+      <w:r>
+        <w:t>.</w:t>
+      </w:r>
+      <w:bookmarkEnd w:id="343"/>
+    </w:p>
+    <w:p>
+      <w:pPr>
+        <w:pStyle w:val="Heading5"/>
+      </w:pPr>
+      <w:r>
+        <w:t>Secretary</w:t>
+      </w:r>
       <w:bookmarkEnd w:id="339"/>
-    </w:p>
-    <w:p>
-      <w:pPr>
-        <w:pStyle w:val="Heading7"/>
-      </w:pPr>
-      <w:r>
-        <w:t xml:space="preserve">ensure that the financial records of the </w:t>
-      </w:r>
-      <w:r>
-        <w:t>Club</w:t>
-      </w:r>
-      <w:r>
-        <w:t xml:space="preserve"> are kept in accordance with </w:t>
-      </w:r>
-      <w:r>
-        <w:t xml:space="preserve">the </w:t>
-      </w:r>
-      <w:r>
-        <w:t>C&amp;S Finance Regulations; and</w:t>
-      </w:r>
-    </w:p>
-    <w:p>
-      <w:pPr>
-        <w:pStyle w:val="Heading7"/>
-      </w:pPr>
-      <w:r>
-        <w:t xml:space="preserve">prepare the </w:t>
-      </w:r>
-      <w:r>
-        <w:t>Club</w:t>
-      </w:r>
-      <w:r>
-        <w:t xml:space="preserve">’s </w:t>
-      </w:r>
-      <w:r>
-        <w:t>financial books for audit, semi-</w:t>
-      </w:r>
-      <w:r>
-        <w:t xml:space="preserve">annually; </w:t>
-      </w:r>
-    </w:p>
-    <w:p>
-      <w:pPr>
-        <w:pStyle w:val="Heading6"/>
-      </w:pPr>
-      <w:bookmarkStart w:id="340" w:name="_Toc376607314"/>
-      <w:r>
-        <w:t xml:space="preserve">The Treasurer must ensure that at least one other committee member has access to the accounts and financial records of the </w:t>
-      </w:r>
-      <w:r>
-        <w:t>Club</w:t>
-      </w:r>
-      <w:r>
-        <w:t>.</w:t>
-      </w:r>
       <w:bookmarkEnd w:id="340"/>
-    </w:p>
-    <w:p>
-      <w:pPr>
-        <w:pStyle w:val="Heading5"/>
-      </w:pPr>
-      <w:r>
-        <w:t>Secretary</w:t>
-      </w:r>
-      <w:bookmarkEnd w:id="336"/>
-      <w:bookmarkEnd w:id="337"/>
     </w:p>
     <w:p>
       <w:pPr>
@@ -14681,10 +14690,10 @@
       <w:pPr>
         <w:pStyle w:val="Heading5"/>
         <w:rPr>
-          <w:del w:id="341" w:author="Eric Jiang" w:date="2019-09-13T16:02:00Z"/>
+          <w:del w:id="344" w:author="Eric Jiang" w:date="2019-09-13T16:02:00Z"/>
         </w:rPr>
       </w:pPr>
-      <w:del w:id="342" w:author="Eric Jiang" w:date="2019-09-13T16:02:00Z">
+      <w:del w:id="345" w:author="Eric Jiang" w:date="2019-09-13T16:02:00Z">
         <w:r>
           <w:delText>Industry Officer</w:delText>
         </w:r>
@@ -14694,10 +14703,10 @@
       <w:pPr>
         <w:pStyle w:val="Heading6"/>
         <w:rPr>
-          <w:del w:id="343" w:author="Eric Jiang" w:date="2019-09-13T16:02:00Z"/>
+          <w:del w:id="346" w:author="Eric Jiang" w:date="2019-09-13T16:02:00Z"/>
         </w:rPr>
       </w:pPr>
-      <w:del w:id="344" w:author="Eric Jiang" w:date="2019-09-13T16:02:00Z">
+      <w:del w:id="347" w:author="Eric Jiang" w:date="2019-09-13T16:02:00Z">
         <w:r>
           <w:delText>The duti</w:delText>
         </w:r>
@@ -14719,10 +14728,10 @@
       <w:pPr>
         <w:pStyle w:val="Heading7"/>
         <w:rPr>
-          <w:del w:id="345" w:author="Eric Jiang" w:date="2019-09-13T16:02:00Z"/>
+          <w:del w:id="348" w:author="Eric Jiang" w:date="2019-09-13T16:02:00Z"/>
         </w:rPr>
       </w:pPr>
-      <w:del w:id="346" w:author="Eric Jiang" w:date="2019-09-13T16:02:00Z">
+      <w:del w:id="349" w:author="Eric Jiang" w:date="2019-09-13T16:02:00Z">
         <w:r>
           <w:delText>attend committee meetings and general m</w:delText>
         </w:r>
@@ -14735,10 +14744,10 @@
       <w:pPr>
         <w:pStyle w:val="Heading7"/>
         <w:rPr>
-          <w:del w:id="347" w:author="Eric Jiang" w:date="2019-09-13T16:02:00Z"/>
+          <w:del w:id="350" w:author="Eric Jiang" w:date="2019-09-13T16:02:00Z"/>
         </w:rPr>
       </w:pPr>
-      <w:del w:id="348" w:author="Eric Jiang" w:date="2019-09-13T16:02:00Z">
+      <w:del w:id="351" w:author="Eric Jiang" w:date="2019-09-13T16:02:00Z">
         <w:r>
           <w:delText>organise sponsorship for the club and events using C&amp;S sponsorship agreement templates, and ensure all sponsorship activities are met;</w:delText>
         </w:r>
@@ -14748,34 +14757,14 @@
       <w:pPr>
         <w:pStyle w:val="Heading7"/>
         <w:rPr>
-          <w:del w:id="349" w:author="Eric Jiang" w:date="2019-09-13T16:02:00Z"/>
+          <w:del w:id="352" w:author="Eric Jiang" w:date="2019-09-13T16:02:00Z"/>
         </w:rPr>
       </w:pPr>
-      <w:del w:id="350" w:author="Eric Jiang" w:date="2019-09-13T16:02:00Z">
+      <w:del w:id="353" w:author="Eric Jiang" w:date="2019-09-13T16:02:00Z">
         <w:r>
           <w:delText>connect the club and students with the IT industry and professional bodies;</w:delText>
         </w:r>
       </w:del>
-    </w:p>
-    <w:p>
-      <w:pPr>
-        <w:pStyle w:val="Heading7"/>
-        <w:rPr>
-          <w:del w:id="351" w:author="Eric Jiang" w:date="2019-09-13T16:02:00Z"/>
-        </w:rPr>
-      </w:pPr>
-      <w:del w:id="352" w:author="Eric Jiang" w:date="2019-09-13T16:02:00Z">
-        <w:r>
-          <w:delText>liaise with the Activities Officer, and other relevant committee members with the organisation of industry-related events; and</w:delText>
-        </w:r>
-      </w:del>
-    </w:p>
-    <w:p>
-      <w:pPr>
-        <w:rPr>
-          <w:del w:id="353" w:author="Eric Jiang" w:date="2019-09-13T16:02:00Z"/>
-        </w:rPr>
-      </w:pPr>
     </w:p>
     <w:p>
       <w:pPr>
@@ -14786,21 +14775,41 @@
       </w:pPr>
       <w:del w:id="355" w:author="Eric Jiang" w:date="2019-09-13T16:02:00Z">
         <w:r>
-          <w:delText xml:space="preserve"> perform such duties as the C</w:delText>
-        </w:r>
-        <w:r>
-          <w:delText>ommittee may resolve.</w:delText>
+          <w:delText>liaise with the Activities Officer, and other relevant committee members with the organisation of industry-related events; and</w:delText>
         </w:r>
       </w:del>
     </w:p>
     <w:p>
       <w:pPr>
-        <w:pStyle w:val="Heading5"/>
         <w:rPr>
           <w:del w:id="356" w:author="Eric Jiang" w:date="2019-09-13T16:02:00Z"/>
         </w:rPr>
       </w:pPr>
-      <w:del w:id="357" w:author="Eric Jiang" w:date="2019-09-13T16:02:00Z">
+    </w:p>
+    <w:p>
+      <w:pPr>
+        <w:pStyle w:val="Heading7"/>
+        <w:rPr>
+          <w:del w:id="357" w:author="Eric Jiang" w:date="2019-09-13T16:02:00Z"/>
+        </w:rPr>
+      </w:pPr>
+      <w:del w:id="358" w:author="Eric Jiang" w:date="2019-09-13T16:02:00Z">
+        <w:r>
+          <w:delText xml:space="preserve"> perform such duties as the C</w:delText>
+        </w:r>
+        <w:r>
+          <w:delText>ommittee may resolve.</w:delText>
+        </w:r>
+      </w:del>
+    </w:p>
+    <w:p>
+      <w:pPr>
+        <w:pStyle w:val="Heading5"/>
+        <w:rPr>
+          <w:del w:id="359" w:author="Eric Jiang" w:date="2019-09-13T16:02:00Z"/>
+        </w:rPr>
+      </w:pPr>
+      <w:del w:id="360" w:author="Eric Jiang" w:date="2019-09-13T16:02:00Z">
         <w:r>
           <w:delText>Marketing Officer</w:delText>
         </w:r>
@@ -14810,10 +14819,10 @@
       <w:pPr>
         <w:pStyle w:val="Heading6"/>
         <w:rPr>
-          <w:del w:id="358" w:author="Eric Jiang" w:date="2019-09-13T16:02:00Z"/>
+          <w:del w:id="361" w:author="Eric Jiang" w:date="2019-09-13T16:02:00Z"/>
         </w:rPr>
       </w:pPr>
-      <w:del w:id="359" w:author="Eric Jiang" w:date="2019-09-13T16:02:00Z">
+      <w:del w:id="362" w:author="Eric Jiang" w:date="2019-09-13T16:02:00Z">
         <w:r>
           <w:delText>The duties of the Marketing Officer shall be to—</w:delText>
         </w:r>
@@ -14823,10 +14832,10 @@
       <w:pPr>
         <w:pStyle w:val="Heading7"/>
         <w:rPr>
-          <w:del w:id="360" w:author="Eric Jiang" w:date="2019-09-13T16:02:00Z"/>
+          <w:del w:id="363" w:author="Eric Jiang" w:date="2019-09-13T16:02:00Z"/>
         </w:rPr>
       </w:pPr>
-      <w:del w:id="361" w:author="Eric Jiang" w:date="2019-09-13T16:02:00Z">
+      <w:del w:id="364" w:author="Eric Jiang" w:date="2019-09-13T16:02:00Z">
         <w:r>
           <w:delText>attend committee meetings and general m</w:delText>
         </w:r>
@@ -14842,10 +14851,10 @@
       <w:pPr>
         <w:pStyle w:val="Heading7"/>
         <w:rPr>
-          <w:del w:id="362" w:author="Eric Jiang" w:date="2019-09-13T16:02:00Z"/>
+          <w:del w:id="365" w:author="Eric Jiang" w:date="2019-09-13T16:02:00Z"/>
         </w:rPr>
       </w:pPr>
-      <w:del w:id="363" w:author="Eric Jiang" w:date="2019-09-13T16:02:00Z">
+      <w:del w:id="366" w:author="Eric Jiang" w:date="2019-09-13T16:02:00Z">
         <w:r>
           <w:delText>design and manage marketing and promotional material for the club’s events and activities;</w:delText>
         </w:r>
@@ -14855,10 +14864,10 @@
       <w:pPr>
         <w:pStyle w:val="Heading7"/>
         <w:rPr>
-          <w:del w:id="364" w:author="Eric Jiang" w:date="2019-09-13T16:02:00Z"/>
+          <w:del w:id="367" w:author="Eric Jiang" w:date="2019-09-13T16:02:00Z"/>
         </w:rPr>
       </w:pPr>
-      <w:del w:id="365" w:author="Eric Jiang" w:date="2019-09-13T16:02:00Z">
+      <w:del w:id="368" w:author="Eric Jiang" w:date="2019-09-13T16:02:00Z">
         <w:r>
           <w:delText>manage the social media accounts of the club; and</w:delText>
         </w:r>
@@ -14868,10 +14877,10 @@
       <w:pPr>
         <w:pStyle w:val="Heading7"/>
         <w:rPr>
-          <w:del w:id="366" w:author="Eric Jiang" w:date="2019-09-13T16:02:00Z"/>
+          <w:del w:id="369" w:author="Eric Jiang" w:date="2019-09-13T16:02:00Z"/>
         </w:rPr>
       </w:pPr>
-      <w:del w:id="367" w:author="Eric Jiang" w:date="2019-09-13T16:02:00Z">
+      <w:del w:id="370" w:author="Eric Jiang" w:date="2019-09-13T16:02:00Z">
         <w:r>
           <w:delText>perform such duties as the Committee may resolve.</w:delText>
         </w:r>
@@ -14881,10 +14890,10 @@
       <w:pPr>
         <w:pStyle w:val="Heading5"/>
         <w:rPr>
-          <w:del w:id="368" w:author="Eric Jiang" w:date="2019-09-13T16:02:00Z"/>
+          <w:del w:id="371" w:author="Eric Jiang" w:date="2019-09-13T16:02:00Z"/>
         </w:rPr>
       </w:pPr>
-      <w:del w:id="369" w:author="Eric Jiang" w:date="2019-09-13T16:02:00Z">
+      <w:del w:id="372" w:author="Eric Jiang" w:date="2019-09-13T16:02:00Z">
         <w:r>
           <w:delText>Education Officer</w:delText>
         </w:r>
@@ -14894,10 +14903,10 @@
       <w:pPr>
         <w:pStyle w:val="Heading6"/>
         <w:rPr>
-          <w:del w:id="370" w:author="Eric Jiang" w:date="2019-09-13T16:02:00Z"/>
+          <w:del w:id="373" w:author="Eric Jiang" w:date="2019-09-13T16:02:00Z"/>
         </w:rPr>
       </w:pPr>
-      <w:del w:id="371" w:author="Eric Jiang" w:date="2019-09-13T16:02:00Z">
+      <w:del w:id="374" w:author="Eric Jiang" w:date="2019-09-13T16:02:00Z">
         <w:r>
           <w:delText>The duties of the Education Officer shall be to—</w:delText>
         </w:r>
@@ -14907,10 +14916,10 @@
       <w:pPr>
         <w:pStyle w:val="Heading7"/>
         <w:rPr>
-          <w:del w:id="372" w:author="Eric Jiang" w:date="2019-09-13T16:02:00Z"/>
+          <w:del w:id="375" w:author="Eric Jiang" w:date="2019-09-13T16:02:00Z"/>
         </w:rPr>
       </w:pPr>
-      <w:del w:id="373" w:author="Eric Jiang" w:date="2019-09-13T16:02:00Z">
+      <w:del w:id="376" w:author="Eric Jiang" w:date="2019-09-13T16:02:00Z">
         <w:r>
           <w:delText>attend committee meetings and general meetings;</w:delText>
         </w:r>
@@ -14920,10 +14929,10 @@
       <w:pPr>
         <w:pStyle w:val="Heading7"/>
         <w:rPr>
-          <w:del w:id="374" w:author="Eric Jiang" w:date="2019-09-13T16:02:00Z"/>
+          <w:del w:id="377" w:author="Eric Jiang" w:date="2019-09-13T16:02:00Z"/>
         </w:rPr>
       </w:pPr>
-      <w:del w:id="375" w:author="Eric Jiang" w:date="2019-09-13T16:02:00Z">
+      <w:del w:id="378" w:author="Eric Jiang" w:date="2019-09-13T16:02:00Z">
         <w:r>
           <w:delText>liaise with the Faculty of IT and other entities as appropriate to ensure adequate representation of student concerns and feedback; and</w:delText>
         </w:r>
@@ -14933,25 +14942,25 @@
       <w:pPr>
         <w:pStyle w:val="Heading7"/>
         <w:rPr>
-          <w:del w:id="376" w:author="Eric Jiang" w:date="2019-09-13T16:02:00Z"/>
-        </w:rPr>
-      </w:pPr>
-      <w:del w:id="377" w:author="Eric Jiang" w:date="2019-09-13T16:02:00Z">
-        <w:r>
-          <w:delText xml:space="preserve">perform such duties as the Committee may resolve.  </w:delText>
-        </w:r>
-      </w:del>
-    </w:p>
-    <w:p>
-      <w:pPr>
-        <w:pStyle w:val="Heading5"/>
-        <w:rPr>
-          <w:ins w:id="378" w:author="Ngan Booth" w:date="2019-03-21T16:09:00Z"/>
           <w:del w:id="379" w:author="Eric Jiang" w:date="2019-09-13T16:02:00Z"/>
         </w:rPr>
       </w:pPr>
-      <w:ins w:id="380" w:author="Ngan Booth" w:date="2019-03-21T16:09:00Z">
-        <w:del w:id="381" w:author="Eric Jiang" w:date="2019-09-13T16:02:00Z">
+      <w:del w:id="380" w:author="Eric Jiang" w:date="2019-09-13T16:02:00Z">
+        <w:r>
+          <w:delText xml:space="preserve">perform such duties as the Committee may resolve.  </w:delText>
+        </w:r>
+      </w:del>
+    </w:p>
+    <w:p>
+      <w:pPr>
+        <w:pStyle w:val="Heading5"/>
+        <w:rPr>
+          <w:ins w:id="381" w:author="Ngan Booth" w:date="2019-03-21T16:09:00Z"/>
+          <w:del w:id="382" w:author="Eric Jiang" w:date="2019-09-13T16:02:00Z"/>
+        </w:rPr>
+      </w:pPr>
+      <w:ins w:id="383" w:author="Ngan Booth" w:date="2019-03-21T16:09:00Z">
+        <w:del w:id="384" w:author="Eric Jiang" w:date="2019-09-13T16:02:00Z">
           <w:r>
             <w:delText>Volunteers Lead</w:delText>
           </w:r>
@@ -14962,12 +14971,12 @@
       <w:pPr>
         <w:pStyle w:val="Heading6"/>
         <w:rPr>
-          <w:ins w:id="382" w:author="Ngan Booth" w:date="2019-03-21T16:09:00Z"/>
-          <w:del w:id="383" w:author="Eric Jiang" w:date="2019-09-13T16:02:00Z"/>
+          <w:ins w:id="385" w:author="Ngan Booth" w:date="2019-03-21T16:09:00Z"/>
+          <w:del w:id="386" w:author="Eric Jiang" w:date="2019-09-13T16:02:00Z"/>
         </w:rPr>
       </w:pPr>
-      <w:ins w:id="384" w:author="Ngan Booth" w:date="2019-03-21T16:09:00Z">
-        <w:del w:id="385" w:author="Eric Jiang" w:date="2019-09-13T16:02:00Z">
+      <w:ins w:id="387" w:author="Ngan Booth" w:date="2019-03-21T16:09:00Z">
+        <w:del w:id="388" w:author="Eric Jiang" w:date="2019-09-13T16:02:00Z">
           <w:r>
             <w:delText>The duties of the Volunteers Lead shall be to—</w:delText>
           </w:r>
@@ -14978,12 +14987,12 @@
       <w:pPr>
         <w:pStyle w:val="Heading7"/>
         <w:rPr>
-          <w:ins w:id="386" w:author="Ngan Booth" w:date="2019-03-21T16:09:00Z"/>
-          <w:del w:id="387" w:author="Eric Jiang" w:date="2019-09-13T16:02:00Z"/>
+          <w:ins w:id="389" w:author="Ngan Booth" w:date="2019-03-21T16:09:00Z"/>
+          <w:del w:id="390" w:author="Eric Jiang" w:date="2019-09-13T16:02:00Z"/>
         </w:rPr>
       </w:pPr>
-      <w:ins w:id="388" w:author="Ngan Booth" w:date="2019-03-21T16:09:00Z">
-        <w:del w:id="389" w:author="Eric Jiang" w:date="2019-09-13T16:02:00Z">
+      <w:ins w:id="391" w:author="Ngan Booth" w:date="2019-03-21T16:09:00Z">
+        <w:del w:id="392" w:author="Eric Jiang" w:date="2019-09-13T16:02:00Z">
           <w:r>
             <w:delText>attend committee meetings and general Meetings;</w:delText>
           </w:r>
@@ -14994,12 +15003,12 @@
       <w:pPr>
         <w:pStyle w:val="Heading7"/>
         <w:rPr>
-          <w:ins w:id="390" w:author="Ngan Booth" w:date="2019-03-21T16:09:00Z"/>
-          <w:del w:id="391" w:author="Eric Jiang" w:date="2019-09-13T16:02:00Z"/>
+          <w:ins w:id="393" w:author="Ngan Booth" w:date="2019-03-21T16:09:00Z"/>
+          <w:del w:id="394" w:author="Eric Jiang" w:date="2019-09-13T16:02:00Z"/>
         </w:rPr>
       </w:pPr>
-      <w:ins w:id="392" w:author="Ngan Booth" w:date="2019-03-21T16:09:00Z">
-        <w:del w:id="393" w:author="Eric Jiang" w:date="2019-09-13T16:02:00Z">
+      <w:ins w:id="395" w:author="Ngan Booth" w:date="2019-03-21T16:09:00Z">
+        <w:del w:id="396" w:author="Eric Jiang" w:date="2019-09-13T16:02:00Z">
           <w:r>
             <w:delText>liaise with volunteers</w:delText>
           </w:r>
@@ -15013,12 +15022,12 @@
       <w:pPr>
         <w:pStyle w:val="Heading7"/>
         <w:rPr>
-          <w:ins w:id="394" w:author="Ngan Booth" w:date="2019-03-21T16:09:00Z"/>
-          <w:del w:id="395" w:author="Eric Jiang" w:date="2019-09-13T16:02:00Z"/>
+          <w:ins w:id="397" w:author="Ngan Booth" w:date="2019-03-21T16:09:00Z"/>
+          <w:del w:id="398" w:author="Eric Jiang" w:date="2019-09-13T16:02:00Z"/>
         </w:rPr>
       </w:pPr>
-      <w:ins w:id="396" w:author="Ngan Booth" w:date="2019-03-21T16:09:00Z">
-        <w:del w:id="397" w:author="Eric Jiang" w:date="2019-09-13T16:02:00Z">
+      <w:ins w:id="399" w:author="Ngan Booth" w:date="2019-03-21T16:09:00Z">
+        <w:del w:id="400" w:author="Eric Jiang" w:date="2019-09-13T16:02:00Z">
           <w:r>
             <w:delText>co-ordinate events with volunteers</w:delText>
           </w:r>
@@ -15032,12 +15041,12 @@
       <w:pPr>
         <w:pStyle w:val="Heading7"/>
         <w:rPr>
-          <w:ins w:id="398" w:author="Ngan Booth" w:date="2019-03-21T16:09:00Z"/>
-          <w:del w:id="399" w:author="Eric Jiang" w:date="2019-09-13T16:02:00Z"/>
+          <w:ins w:id="401" w:author="Ngan Booth" w:date="2019-03-21T16:09:00Z"/>
+          <w:del w:id="402" w:author="Eric Jiang" w:date="2019-09-13T16:02:00Z"/>
         </w:rPr>
       </w:pPr>
-      <w:ins w:id="400" w:author="Ngan Booth" w:date="2019-03-21T16:09:00Z">
-        <w:del w:id="401" w:author="Eric Jiang" w:date="2019-09-13T16:02:00Z">
+      <w:ins w:id="403" w:author="Ngan Booth" w:date="2019-03-21T16:09:00Z">
+        <w:del w:id="404" w:author="Eric Jiang" w:date="2019-09-13T16:02:00Z">
           <w:r>
             <w:delText>train volunteers</w:delText>
           </w:r>
@@ -15051,12 +15060,12 @@
       <w:pPr>
         <w:pStyle w:val="Heading7"/>
         <w:rPr>
-          <w:ins w:id="402" w:author="Ngan Booth" w:date="2019-03-21T16:09:00Z"/>
-          <w:del w:id="403" w:author="Eric Jiang" w:date="2019-09-13T16:02:00Z"/>
+          <w:ins w:id="405" w:author="Ngan Booth" w:date="2019-03-21T16:09:00Z"/>
+          <w:del w:id="406" w:author="Eric Jiang" w:date="2019-09-13T16:02:00Z"/>
         </w:rPr>
       </w:pPr>
-      <w:ins w:id="404" w:author="Ngan Booth" w:date="2019-03-21T16:09:00Z">
-        <w:del w:id="405" w:author="Eric Jiang" w:date="2019-09-13T16:02:00Z">
+      <w:ins w:id="407" w:author="Ngan Booth" w:date="2019-03-21T16:09:00Z">
+        <w:del w:id="408" w:author="Eric Jiang" w:date="2019-09-13T16:02:00Z">
           <w:r>
             <w:delText>perform such duties as the Committee may resolve.</w:delText>
           </w:r>
@@ -15067,12 +15076,12 @@
       <w:pPr>
         <w:pStyle w:val="Heading5"/>
         <w:rPr>
-          <w:ins w:id="406" w:author="Ngan Booth" w:date="2019-03-21T16:09:00Z"/>
-          <w:del w:id="407" w:author="Eric Jiang" w:date="2019-09-13T16:02:00Z"/>
+          <w:ins w:id="409" w:author="Ngan Booth" w:date="2019-03-21T16:09:00Z"/>
+          <w:del w:id="410" w:author="Eric Jiang" w:date="2019-09-13T16:02:00Z"/>
         </w:rPr>
       </w:pPr>
-      <w:ins w:id="408" w:author="Ngan Booth" w:date="2019-03-21T16:09:00Z">
-        <w:del w:id="409" w:author="Eric Jiang" w:date="2019-09-13T16:02:00Z">
+      <w:ins w:id="411" w:author="Ngan Booth" w:date="2019-03-21T16:09:00Z">
+        <w:del w:id="412" w:author="Eric Jiang" w:date="2019-09-13T16:02:00Z">
           <w:r>
             <w:delText>Graduate Representative</w:delText>
           </w:r>
@@ -15083,12 +15092,12 @@
       <w:pPr>
         <w:pStyle w:val="Heading6"/>
         <w:rPr>
-          <w:ins w:id="410" w:author="Ngan Booth" w:date="2019-03-21T16:09:00Z"/>
-          <w:del w:id="411" w:author="Eric Jiang" w:date="2019-09-13T16:02:00Z"/>
+          <w:ins w:id="413" w:author="Ngan Booth" w:date="2019-03-21T16:09:00Z"/>
+          <w:del w:id="414" w:author="Eric Jiang" w:date="2019-09-13T16:02:00Z"/>
         </w:rPr>
       </w:pPr>
-      <w:ins w:id="412" w:author="Ngan Booth" w:date="2019-03-21T16:09:00Z">
-        <w:del w:id="413" w:author="Eric Jiang" w:date="2019-09-13T16:02:00Z">
+      <w:ins w:id="415" w:author="Ngan Booth" w:date="2019-03-21T16:09:00Z">
+        <w:del w:id="416" w:author="Eric Jiang" w:date="2019-09-13T16:02:00Z">
           <w:r>
             <w:delText>The duties of the Graduate Representative shall be to—</w:delText>
           </w:r>
@@ -15099,12 +15108,12 @@
       <w:pPr>
         <w:pStyle w:val="Heading7"/>
         <w:rPr>
-          <w:ins w:id="414" w:author="Ngan Booth" w:date="2019-03-21T16:09:00Z"/>
-          <w:del w:id="415" w:author="Eric Jiang" w:date="2019-09-13T16:02:00Z"/>
+          <w:ins w:id="417" w:author="Ngan Booth" w:date="2019-03-21T16:09:00Z"/>
+          <w:del w:id="418" w:author="Eric Jiang" w:date="2019-09-13T16:02:00Z"/>
         </w:rPr>
       </w:pPr>
-      <w:ins w:id="416" w:author="Ngan Booth" w:date="2019-03-21T16:09:00Z">
-        <w:del w:id="417" w:author="Eric Jiang" w:date="2019-09-13T16:02:00Z">
+      <w:ins w:id="419" w:author="Ngan Booth" w:date="2019-03-21T16:09:00Z">
+        <w:del w:id="420" w:author="Eric Jiang" w:date="2019-09-13T16:02:00Z">
           <w:r>
             <w:delText>attend committee meetings and general Meetings;</w:delText>
           </w:r>
@@ -15115,12 +15124,12 @@
       <w:pPr>
         <w:pStyle w:val="Heading7"/>
         <w:rPr>
-          <w:ins w:id="418" w:author="Ngan Booth" w:date="2019-03-21T16:09:00Z"/>
-          <w:del w:id="419" w:author="Eric Jiang" w:date="2019-09-13T16:02:00Z"/>
+          <w:ins w:id="421" w:author="Ngan Booth" w:date="2019-03-21T16:09:00Z"/>
+          <w:del w:id="422" w:author="Eric Jiang" w:date="2019-09-13T16:02:00Z"/>
         </w:rPr>
       </w:pPr>
-      <w:ins w:id="420" w:author="Ngan Booth" w:date="2019-03-21T16:09:00Z">
-        <w:del w:id="421" w:author="Eric Jiang" w:date="2019-09-13T16:02:00Z">
+      <w:ins w:id="423" w:author="Ngan Booth" w:date="2019-03-21T16:09:00Z">
+        <w:del w:id="424" w:author="Eric Jiang" w:date="2019-09-13T16:02:00Z">
           <w:r>
             <w:delText>communicate graduate opportunities with members</w:delText>
           </w:r>
@@ -15134,12 +15143,12 @@
       <w:pPr>
         <w:pStyle w:val="Heading7"/>
         <w:rPr>
-          <w:ins w:id="422" w:author="Ngan Booth" w:date="2019-03-21T16:09:00Z"/>
-          <w:del w:id="423" w:author="Eric Jiang" w:date="2019-09-13T16:02:00Z"/>
+          <w:ins w:id="425" w:author="Ngan Booth" w:date="2019-03-21T16:09:00Z"/>
+          <w:del w:id="426" w:author="Eric Jiang" w:date="2019-09-13T16:02:00Z"/>
         </w:rPr>
       </w:pPr>
-      <w:ins w:id="424" w:author="Ngan Booth" w:date="2019-03-21T16:09:00Z">
-        <w:del w:id="425" w:author="Eric Jiang" w:date="2019-09-13T16:02:00Z">
+      <w:ins w:id="427" w:author="Ngan Booth" w:date="2019-03-21T16:09:00Z">
+        <w:del w:id="428" w:author="Eric Jiang" w:date="2019-09-13T16:02:00Z">
           <w:r>
             <w:delText>help organise graduate events</w:delText>
           </w:r>
@@ -15153,12 +15162,12 @@
       <w:pPr>
         <w:pStyle w:val="Heading7"/>
         <w:rPr>
-          <w:ins w:id="426" w:author="Ngan Booth" w:date="2019-03-21T16:09:00Z"/>
-          <w:del w:id="427" w:author="Eric Jiang" w:date="2019-09-13T16:02:00Z"/>
+          <w:ins w:id="429" w:author="Ngan Booth" w:date="2019-03-21T16:09:00Z"/>
+          <w:del w:id="430" w:author="Eric Jiang" w:date="2019-09-13T16:02:00Z"/>
         </w:rPr>
       </w:pPr>
-      <w:ins w:id="428" w:author="Ngan Booth" w:date="2019-03-21T16:09:00Z">
-        <w:del w:id="429" w:author="Eric Jiang" w:date="2019-09-13T16:02:00Z">
+      <w:ins w:id="431" w:author="Ngan Booth" w:date="2019-03-21T16:09:00Z">
+        <w:del w:id="432" w:author="Eric Jiang" w:date="2019-09-13T16:02:00Z">
           <w:r>
             <w:delText>be an ambassador for graduate students</w:delText>
           </w:r>
@@ -15172,12 +15181,12 @@
       <w:pPr>
         <w:pStyle w:val="Heading7"/>
         <w:rPr>
-          <w:ins w:id="430" w:author="Ngan Booth" w:date="2019-03-21T16:09:00Z"/>
-          <w:del w:id="431" w:author="Eric Jiang" w:date="2019-09-13T16:02:00Z"/>
+          <w:ins w:id="433" w:author="Ngan Booth" w:date="2019-03-21T16:09:00Z"/>
+          <w:del w:id="434" w:author="Eric Jiang" w:date="2019-09-13T16:02:00Z"/>
         </w:rPr>
       </w:pPr>
-      <w:ins w:id="432" w:author="Ngan Booth" w:date="2019-03-21T16:09:00Z">
-        <w:del w:id="433" w:author="Eric Jiang" w:date="2019-09-13T16:02:00Z">
+      <w:ins w:id="435" w:author="Ngan Booth" w:date="2019-03-21T16:09:00Z">
+        <w:del w:id="436" w:author="Eric Jiang" w:date="2019-09-13T16:02:00Z">
           <w:r>
             <w:delText>perform such duties as the Committee may resolve.</w:delText>
           </w:r>
@@ -15188,12 +15197,12 @@
       <w:pPr>
         <w:pStyle w:val="Heading5"/>
         <w:rPr>
-          <w:ins w:id="434" w:author="Ngan Booth" w:date="2019-03-21T16:09:00Z"/>
-          <w:del w:id="435" w:author="Eric Jiang" w:date="2019-09-13T16:02:00Z"/>
+          <w:ins w:id="437" w:author="Ngan Booth" w:date="2019-03-21T16:09:00Z"/>
+          <w:del w:id="438" w:author="Eric Jiang" w:date="2019-09-13T16:02:00Z"/>
         </w:rPr>
       </w:pPr>
-      <w:ins w:id="436" w:author="Ngan Booth" w:date="2019-03-21T16:09:00Z">
-        <w:del w:id="437" w:author="Eric Jiang" w:date="2019-09-13T16:02:00Z">
+      <w:ins w:id="439" w:author="Ngan Booth" w:date="2019-03-21T16:09:00Z">
+        <w:del w:id="440" w:author="Eric Jiang" w:date="2019-09-13T16:02:00Z">
           <w:r>
             <w:delText>First Year Representat</w:delText>
           </w:r>
@@ -15210,12 +15219,12 @@
       <w:pPr>
         <w:pStyle w:val="Heading6"/>
         <w:rPr>
-          <w:ins w:id="438" w:author="Ngan Booth" w:date="2019-03-21T16:09:00Z"/>
-          <w:del w:id="439" w:author="Eric Jiang" w:date="2019-09-13T16:02:00Z"/>
+          <w:ins w:id="441" w:author="Ngan Booth" w:date="2019-03-21T16:09:00Z"/>
+          <w:del w:id="442" w:author="Eric Jiang" w:date="2019-09-13T16:02:00Z"/>
         </w:rPr>
       </w:pPr>
-      <w:ins w:id="440" w:author="Ngan Booth" w:date="2019-03-21T16:09:00Z">
-        <w:del w:id="441" w:author="Eric Jiang" w:date="2019-09-13T16:02:00Z">
+      <w:ins w:id="443" w:author="Ngan Booth" w:date="2019-03-21T16:09:00Z">
+        <w:del w:id="444" w:author="Eric Jiang" w:date="2019-09-13T16:02:00Z">
           <w:r>
             <w:delText>The duties of the First Year Representative shall be to—</w:delText>
           </w:r>
@@ -15226,12 +15235,12 @@
       <w:pPr>
         <w:pStyle w:val="Heading7"/>
         <w:rPr>
-          <w:ins w:id="442" w:author="Ngan Booth" w:date="2019-03-21T16:09:00Z"/>
-          <w:del w:id="443" w:author="Eric Jiang" w:date="2019-09-13T16:02:00Z"/>
+          <w:ins w:id="445" w:author="Ngan Booth" w:date="2019-03-21T16:09:00Z"/>
+          <w:del w:id="446" w:author="Eric Jiang" w:date="2019-09-13T16:02:00Z"/>
         </w:rPr>
       </w:pPr>
-      <w:ins w:id="444" w:author="Ngan Booth" w:date="2019-03-21T16:09:00Z">
-        <w:del w:id="445" w:author="Eric Jiang" w:date="2019-09-13T16:02:00Z">
+      <w:ins w:id="447" w:author="Ngan Booth" w:date="2019-03-21T16:09:00Z">
+        <w:del w:id="448" w:author="Eric Jiang" w:date="2019-09-13T16:02:00Z">
           <w:r>
             <w:delText>attend committee meetings and general Meetings;</w:delText>
           </w:r>
@@ -15242,12 +15251,12 @@
       <w:pPr>
         <w:pStyle w:val="Heading7"/>
         <w:rPr>
-          <w:ins w:id="446" w:author="Ngan Booth" w:date="2019-03-21T16:09:00Z"/>
-          <w:del w:id="447" w:author="Eric Jiang" w:date="2019-09-13T16:02:00Z"/>
+          <w:ins w:id="449" w:author="Ngan Booth" w:date="2019-03-21T16:09:00Z"/>
+          <w:del w:id="450" w:author="Eric Jiang" w:date="2019-09-13T16:02:00Z"/>
         </w:rPr>
       </w:pPr>
-      <w:ins w:id="448" w:author="Ngan Booth" w:date="2019-03-21T16:09:00Z">
-        <w:del w:id="449" w:author="Eric Jiang" w:date="2019-09-13T16:02:00Z">
+      <w:ins w:id="451" w:author="Ngan Booth" w:date="2019-03-21T16:09:00Z">
+        <w:del w:id="452" w:author="Eric Jiang" w:date="2019-09-13T16:02:00Z">
           <w:r>
             <w:delText>communicate social and introductory opportunities for first year students</w:delText>
           </w:r>
@@ -15261,12 +15270,12 @@
       <w:pPr>
         <w:pStyle w:val="Heading7"/>
         <w:rPr>
-          <w:ins w:id="450" w:author="Ngan Booth" w:date="2019-03-21T16:09:00Z"/>
-          <w:del w:id="451" w:author="Eric Jiang" w:date="2019-09-13T16:02:00Z"/>
+          <w:ins w:id="453" w:author="Ngan Booth" w:date="2019-03-21T16:09:00Z"/>
+          <w:del w:id="454" w:author="Eric Jiang" w:date="2019-09-13T16:02:00Z"/>
         </w:rPr>
       </w:pPr>
-      <w:ins w:id="452" w:author="Ngan Booth" w:date="2019-03-21T16:09:00Z">
-        <w:del w:id="453" w:author="Eric Jiang" w:date="2019-09-13T16:02:00Z">
+      <w:ins w:id="455" w:author="Ngan Booth" w:date="2019-03-21T16:09:00Z">
+        <w:del w:id="456" w:author="Eric Jiang" w:date="2019-09-13T16:02:00Z">
           <w:r>
             <w:delText>help organise social events</w:delText>
           </w:r>
@@ -15280,12 +15289,12 @@
       <w:pPr>
         <w:pStyle w:val="Heading7"/>
         <w:rPr>
-          <w:ins w:id="454" w:author="Ngan Booth" w:date="2019-03-21T16:09:00Z"/>
-          <w:del w:id="455" w:author="Eric Jiang" w:date="2019-09-13T16:02:00Z"/>
+          <w:ins w:id="457" w:author="Ngan Booth" w:date="2019-03-21T16:09:00Z"/>
+          <w:del w:id="458" w:author="Eric Jiang" w:date="2019-09-13T16:02:00Z"/>
         </w:rPr>
       </w:pPr>
-      <w:ins w:id="456" w:author="Ngan Booth" w:date="2019-03-21T16:09:00Z">
-        <w:del w:id="457" w:author="Eric Jiang" w:date="2019-09-13T16:02:00Z">
+      <w:ins w:id="459" w:author="Ngan Booth" w:date="2019-03-21T16:09:00Z">
+        <w:del w:id="460" w:author="Eric Jiang" w:date="2019-09-13T16:02:00Z">
           <w:r>
             <w:delText>be an ambassador for first year students</w:delText>
           </w:r>
@@ -15299,12 +15308,12 @@
       <w:pPr>
         <w:pStyle w:val="Heading7"/>
         <w:rPr>
-          <w:ins w:id="458" w:author="Ngan Booth" w:date="2019-03-21T16:09:00Z"/>
-          <w:del w:id="459" w:author="Eric Jiang" w:date="2019-09-13T16:02:00Z"/>
+          <w:ins w:id="461" w:author="Ngan Booth" w:date="2019-03-21T16:09:00Z"/>
+          <w:del w:id="462" w:author="Eric Jiang" w:date="2019-09-13T16:02:00Z"/>
         </w:rPr>
       </w:pPr>
-      <w:ins w:id="460" w:author="Ngan Booth" w:date="2019-03-21T16:09:00Z">
-        <w:del w:id="461" w:author="Eric Jiang" w:date="2019-09-13T16:02:00Z">
+      <w:ins w:id="463" w:author="Ngan Booth" w:date="2019-03-21T16:09:00Z">
+        <w:del w:id="464" w:author="Eric Jiang" w:date="2019-09-13T16:02:00Z">
           <w:r>
             <w:delText>perform such duties as the Committee may resolve.</w:delText>
           </w:r>
@@ -15315,10 +15324,10 @@
       <w:pPr>
         <w:pStyle w:val="Heading5"/>
         <w:rPr>
-          <w:del w:id="462" w:author="Eric Jiang" w:date="2019-09-13T16:02:00Z"/>
+          <w:del w:id="465" w:author="Eric Jiang" w:date="2019-09-13T16:02:00Z"/>
         </w:rPr>
       </w:pPr>
-      <w:del w:id="463" w:author="Eric Jiang" w:date="2019-09-13T16:02:00Z">
+      <w:del w:id="466" w:author="Eric Jiang" w:date="2019-09-13T16:02:00Z">
         <w:r>
           <w:delText>Activities Officer</w:delText>
         </w:r>
@@ -15328,10 +15337,10 @@
       <w:pPr>
         <w:pStyle w:val="Heading6"/>
         <w:rPr>
-          <w:del w:id="464" w:author="Eric Jiang" w:date="2019-09-13T16:02:00Z"/>
+          <w:del w:id="467" w:author="Eric Jiang" w:date="2019-09-13T16:02:00Z"/>
         </w:rPr>
       </w:pPr>
-      <w:del w:id="465" w:author="Eric Jiang" w:date="2019-09-13T16:02:00Z">
+      <w:del w:id="468" w:author="Eric Jiang" w:date="2019-09-13T16:02:00Z">
         <w:r>
           <w:delText xml:space="preserve">The duties of the Activities </w:delText>
         </w:r>
@@ -15347,10 +15356,10 @@
       <w:pPr>
         <w:pStyle w:val="Heading7"/>
         <w:rPr>
-          <w:del w:id="466" w:author="Eric Jiang" w:date="2019-09-13T16:02:00Z"/>
+          <w:del w:id="469" w:author="Eric Jiang" w:date="2019-09-13T16:02:00Z"/>
         </w:rPr>
       </w:pPr>
-      <w:del w:id="467" w:author="Eric Jiang" w:date="2019-09-13T16:02:00Z">
+      <w:del w:id="470" w:author="Eric Jiang" w:date="2019-09-13T16:02:00Z">
         <w:r>
           <w:delText>attend committee meetings and general m</w:delText>
         </w:r>
@@ -15366,10 +15375,10 @@
       <w:pPr>
         <w:pStyle w:val="Heading7"/>
         <w:rPr>
-          <w:del w:id="468" w:author="Eric Jiang" w:date="2019-09-13T16:02:00Z"/>
+          <w:del w:id="471" w:author="Eric Jiang" w:date="2019-09-13T16:02:00Z"/>
         </w:rPr>
       </w:pPr>
-      <w:del w:id="469" w:author="Eric Jiang" w:date="2019-09-13T16:02:00Z">
+      <w:del w:id="472" w:author="Eric Jiang" w:date="2019-09-13T16:02:00Z">
         <w:r>
           <w:delText>organise and implement club events and activities;</w:delText>
         </w:r>
@@ -15379,10 +15388,10 @@
       <w:pPr>
         <w:pStyle w:val="Heading7"/>
         <w:rPr>
-          <w:del w:id="470" w:author="Eric Jiang" w:date="2019-09-13T16:02:00Z"/>
+          <w:del w:id="473" w:author="Eric Jiang" w:date="2019-09-13T16:02:00Z"/>
         </w:rPr>
       </w:pPr>
-      <w:del w:id="471" w:author="Eric Jiang" w:date="2019-09-13T16:02:00Z">
+      <w:del w:id="474" w:author="Eric Jiang" w:date="2019-09-13T16:02:00Z">
         <w:r>
           <w:delText>liaise with the Industry Officer and assist with the organisation of industry events; and</w:delText>
         </w:r>
@@ -15392,10 +15401,10 @@
       <w:pPr>
         <w:pStyle w:val="Heading7"/>
         <w:rPr>
-          <w:del w:id="472" w:author="Eric Jiang" w:date="2019-09-13T16:02:00Z"/>
+          <w:del w:id="475" w:author="Eric Jiang" w:date="2019-09-13T16:02:00Z"/>
         </w:rPr>
       </w:pPr>
-      <w:del w:id="473" w:author="Eric Jiang" w:date="2019-09-13T16:02:00Z">
+      <w:del w:id="476" w:author="Eric Jiang" w:date="2019-09-13T16:02:00Z">
         <w:r>
           <w:delText>perform such duties as the Committee may resolve.</w:delText>
         </w:r>
@@ -15427,7 +15436,7 @@
       <w:r>
         <w:t>eetings</w:t>
       </w:r>
-      <w:del w:id="474" w:author="Eric Jiang" w:date="2019-09-13T16:03:00Z">
+      <w:del w:id="477" w:author="Eric Jiang" w:date="2019-09-13T16:03:00Z">
         <w:r>
           <w:delText>;</w:delText>
         </w:r>
@@ -15440,10 +15449,10 @@
       <w:pPr>
         <w:pStyle w:val="Heading7"/>
         <w:rPr>
-          <w:ins w:id="475" w:author="Eric Jiang" w:date="2019-09-13T16:04:00Z"/>
+          <w:ins w:id="478" w:author="Eric Jiang" w:date="2019-09-13T16:04:00Z"/>
         </w:rPr>
       </w:pPr>
-      <w:del w:id="476" w:author="Ngan Booth" w:date="2019-03-21T16:09:00Z">
+      <w:del w:id="479" w:author="Ngan Booth" w:date="2019-03-21T16:09:00Z">
         <w:r>
           <w:delText xml:space="preserve"> </w:delText>
         </w:r>
@@ -15451,7 +15460,7 @@
       <w:r>
         <w:t>perform such duties as the Committee may resolve</w:t>
       </w:r>
-      <w:ins w:id="477" w:author="Eric Jiang" w:date="2019-09-13T16:04:00Z">
+      <w:ins w:id="480" w:author="Eric Jiang" w:date="2019-09-13T16:04:00Z">
         <w:r>
           <w:t>; and</w:t>
         </w:r>
@@ -15461,15 +15470,15 @@
       <w:pPr>
         <w:pStyle w:val="Heading7"/>
         <w:rPr>
-          <w:ins w:id="478" w:author="Eric Jiang" w:date="2019-09-13T16:03:00Z"/>
-          <w:rPrChange w:id="479" w:author="Eric Jiang" w:date="2019-09-13T16:03:00Z">
+          <w:ins w:id="481" w:author="Eric Jiang" w:date="2019-09-13T16:03:00Z"/>
+          <w:rPrChange w:id="482" w:author="Eric Jiang" w:date="2019-09-13T16:03:00Z">
             <w:rPr>
-              <w:ins w:id="480" w:author="Eric Jiang" w:date="2019-09-13T16:03:00Z"/>
+              <w:ins w:id="483" w:author="Eric Jiang" w:date="2019-09-13T16:03:00Z"/>
               <w:lang w:eastAsia="zh-CN"/>
             </w:rPr>
           </w:rPrChange>
         </w:rPr>
-        <w:pPrChange w:id="481" w:author="Eric Jiang" w:date="2019-09-13T16:03:00Z">
+        <w:pPrChange w:id="484" w:author="Eric Jiang" w:date="2019-09-13T16:03:00Z">
           <w:pPr>
             <w:numPr>
               <w:numId w:val="17"/>
@@ -15483,13 +15492,13 @@
           </w:pPr>
         </w:pPrChange>
       </w:pPr>
-      <w:ins w:id="482" w:author="Eric Jiang" w:date="2019-09-13T16:03:00Z">
+      <w:ins w:id="485" w:author="Eric Jiang" w:date="2019-09-13T16:03:00Z">
         <w:r>
           <w:rPr>
             <w:rFonts w:ascii="Helvetica" w:hAnsi="Helvetica"/>
             <w:color w:val="24292E"/>
             <w:lang w:eastAsia="zh-CN"/>
-            <w:rPrChange w:id="483" w:author="Eric Jiang" w:date="2019-09-13T16:03:00Z">
+            <w:rPrChange w:id="486" w:author="Eric Jiang" w:date="2019-09-13T16:03:00Z">
               <w:rPr>
                 <w:lang w:eastAsia="zh-CN"/>
               </w:rPr>
@@ -15498,10 +15507,10 @@
           <w:t>manage Ancillary Members appointed per rule 48</w:t>
         </w:r>
       </w:ins>
-      <w:ins w:id="484" w:author="Eric Jiang" w:date="2019-09-13T16:04:00Z">
-        <w:r>
-          <w:rPr>
-            <w:rPrChange w:id="485" w:author="Eric Jiang" w:date="2019-09-13T16:04:00Z">
+      <w:ins w:id="487" w:author="Eric Jiang" w:date="2019-09-13T16:04:00Z">
+        <w:r>
+          <w:rPr>
+            <w:rPrChange w:id="488" w:author="Eric Jiang" w:date="2019-09-13T16:04:00Z">
               <w:rPr>
                 <w:rFonts w:ascii="Helvetica" w:hAnsi="Helvetica"/>
                 <w:color w:val="24292E"/>
@@ -15517,15 +15526,15 @@
       <w:pPr>
         <w:ind w:left="0"/>
         <w:rPr>
-          <w:ins w:id="486" w:author="Eric Jiang" w:date="2019-09-13T16:03:00Z"/>
+          <w:ins w:id="489" w:author="Eric Jiang" w:date="2019-09-13T16:03:00Z"/>
         </w:rPr>
-        <w:pPrChange w:id="487" w:author="Eric Jiang" w:date="2019-09-13T16:03:00Z">
+        <w:pPrChange w:id="490" w:author="Eric Jiang" w:date="2019-09-13T16:03:00Z">
           <w:pPr>
             <w:pStyle w:val="Heading7"/>
           </w:pPr>
         </w:pPrChange>
       </w:pPr>
-      <w:del w:id="488" w:author="Eric Jiang" w:date="2019-09-13T16:03:00Z">
+      <w:del w:id="491" w:author="Eric Jiang" w:date="2019-09-13T16:03:00Z">
         <w:r>
           <w:delText>.</w:delText>
         </w:r>
@@ -15533,7 +15542,7 @@
     </w:p>
     <w:p>
       <w:pPr>
-        <w:pPrChange w:id="489" w:author="Eric Jiang" w:date="2019-09-13T16:03:00Z">
+        <w:pPrChange w:id="492" w:author="Eric Jiang" w:date="2019-09-13T16:03:00Z">
           <w:pPr>
             <w:pStyle w:val="Heading7"/>
           </w:pPr>
@@ -15544,13 +15553,13 @@
       <w:pPr>
         <w:pStyle w:val="Heading3"/>
       </w:pPr>
-      <w:bookmarkStart w:id="490" w:name="_Toc523734543"/>
-      <w:bookmarkStart w:id="491" w:name="_Toc535591173"/>
+      <w:bookmarkStart w:id="493" w:name="_Toc523734543"/>
+      <w:bookmarkStart w:id="494" w:name="_Toc535591173"/>
       <w:r>
         <w:t>Ancillary Members</w:t>
       </w:r>
-      <w:bookmarkEnd w:id="490"/>
-      <w:bookmarkEnd w:id="491"/>
+      <w:bookmarkEnd w:id="493"/>
+      <w:bookmarkEnd w:id="494"/>
     </w:p>
     <w:p>
       <w:pPr>
@@ -15692,13 +15701,13 @@
       <w:pPr>
         <w:pStyle w:val="Heading2"/>
       </w:pPr>
-      <w:bookmarkStart w:id="492" w:name="_Toc376606863"/>
-      <w:bookmarkStart w:id="493" w:name="_Toc376607315"/>
+      <w:bookmarkStart w:id="495" w:name="_Toc376606863"/>
+      <w:bookmarkStart w:id="496" w:name="_Toc376607315"/>
       <w:r>
         <w:t xml:space="preserve"> </w:t>
       </w:r>
-      <w:bookmarkStart w:id="494" w:name="_Toc523734544"/>
-      <w:bookmarkStart w:id="495" w:name="_Toc535591174"/>
+      <w:bookmarkStart w:id="497" w:name="_Toc523734544"/>
+      <w:bookmarkStart w:id="498" w:name="_Toc535591174"/>
       <w:r>
         <w:t>—</w:t>
       </w:r>
@@ -15708,39 +15717,39 @@
       <w:r>
         <w:t>Election of Committee members and tenure of office</w:t>
       </w:r>
-      <w:bookmarkEnd w:id="492"/>
-      <w:bookmarkEnd w:id="493"/>
-      <w:bookmarkEnd w:id="494"/>
       <w:bookmarkEnd w:id="495"/>
-    </w:p>
-    <w:p>
-      <w:pPr>
-        <w:pStyle w:val="Heading3"/>
-      </w:pPr>
-      <w:bookmarkStart w:id="496" w:name="_Toc376606864"/>
-      <w:bookmarkStart w:id="497" w:name="_Toc376607316"/>
-      <w:bookmarkStart w:id="498" w:name="_Toc523734545"/>
-      <w:bookmarkStart w:id="499" w:name="_Toc535591175"/>
-      <w:r>
-        <w:t>W</w:t>
-      </w:r>
-      <w:r>
-        <w:t xml:space="preserve">ho is eligible to be a Committee </w:t>
-      </w:r>
-      <w:proofErr w:type="gramStart"/>
-      <w:r>
-        <w:t>member</w:t>
-      </w:r>
       <w:bookmarkEnd w:id="496"/>
       <w:bookmarkEnd w:id="497"/>
       <w:bookmarkEnd w:id="498"/>
+    </w:p>
+    <w:p>
+      <w:pPr>
+        <w:pStyle w:val="Heading3"/>
+      </w:pPr>
+      <w:bookmarkStart w:id="499" w:name="_Toc376606864"/>
+      <w:bookmarkStart w:id="500" w:name="_Toc376607316"/>
+      <w:bookmarkStart w:id="501" w:name="_Toc523734545"/>
+      <w:bookmarkStart w:id="502" w:name="_Toc535591175"/>
+      <w:r>
+        <w:t>W</w:t>
+      </w:r>
+      <w:r>
+        <w:t xml:space="preserve">ho is eligible to be a Committee </w:t>
+      </w:r>
+      <w:proofErr w:type="gramStart"/>
+      <w:r>
+        <w:t>member</w:t>
+      </w:r>
       <w:bookmarkEnd w:id="499"/>
+      <w:bookmarkEnd w:id="500"/>
+      <w:bookmarkEnd w:id="501"/>
+      <w:bookmarkEnd w:id="502"/>
       <w:proofErr w:type="gramEnd"/>
     </w:p>
     <w:p>
       <w:pPr>
         <w:pStyle w:val="Heading5"/>
-        <w:pPrChange w:id="500" w:author="Ngan Booth" w:date="2019-03-21T16:09:00Z">
+        <w:pPrChange w:id="503" w:author="Ngan Booth" w:date="2019-03-21T16:09:00Z">
           <w:pPr>
             <w:pStyle w:val="RuleDiscussion"/>
           </w:pPr>
@@ -15833,12 +15842,12 @@
       <w:pPr>
         <w:pStyle w:val="Heading5"/>
         <w:rPr>
-          <w:ins w:id="501" w:author="Ngan Booth" w:date="2019-03-21T16:09:00Z"/>
-          <w:del w:id="502" w:author="Eric Jiang" w:date="2019-09-13T16:04:00Z"/>
+          <w:ins w:id="504" w:author="Ngan Booth" w:date="2019-03-21T16:09:00Z"/>
+          <w:del w:id="505" w:author="Eric Jiang" w:date="2019-09-13T16:04:00Z"/>
         </w:rPr>
       </w:pPr>
-      <w:ins w:id="503" w:author="Ngan Booth" w:date="2019-03-21T16:09:00Z">
-        <w:del w:id="504" w:author="Eric Jiang" w:date="2019-09-13T16:04:00Z">
+      <w:ins w:id="506" w:author="Ngan Booth" w:date="2019-03-21T16:09:00Z">
+        <w:del w:id="507" w:author="Eric Jiang" w:date="2019-09-13T16:04:00Z">
           <w:r>
             <w:delText>In addition to subrule (1) above—</w:delText>
           </w:r>
@@ -15849,12 +15858,12 @@
       <w:pPr>
         <w:pStyle w:val="Heading6"/>
         <w:rPr>
-          <w:ins w:id="505" w:author="Ngan Booth" w:date="2019-03-21T16:09:00Z"/>
-          <w:del w:id="506" w:author="Eric Jiang" w:date="2019-09-13T16:04:00Z"/>
+          <w:ins w:id="508" w:author="Ngan Booth" w:date="2019-03-21T16:09:00Z"/>
+          <w:del w:id="509" w:author="Eric Jiang" w:date="2019-09-13T16:04:00Z"/>
         </w:rPr>
       </w:pPr>
-      <w:ins w:id="507" w:author="Ngan Booth" w:date="2019-03-21T16:09:00Z">
-        <w:del w:id="508" w:author="Eric Jiang" w:date="2019-09-13T16:04:00Z">
+      <w:ins w:id="510" w:author="Ngan Booth" w:date="2019-03-21T16:09:00Z">
+        <w:del w:id="511" w:author="Eric Jiang" w:date="2019-09-13T16:04:00Z">
           <w:r>
             <w:delText>a candidate for Graduate Representative must be enrolled in their penultimate or final year of their course; and</w:delText>
           </w:r>
@@ -15865,12 +15874,12 @@
       <w:pPr>
         <w:pStyle w:val="Heading6"/>
         <w:rPr>
-          <w:ins w:id="509" w:author="Ngan Booth" w:date="2019-03-21T16:09:00Z"/>
-          <w:del w:id="510" w:author="Eric Jiang" w:date="2019-09-13T16:04:00Z"/>
+          <w:ins w:id="512" w:author="Ngan Booth" w:date="2019-03-21T16:09:00Z"/>
+          <w:del w:id="513" w:author="Eric Jiang" w:date="2019-09-13T16:04:00Z"/>
         </w:rPr>
       </w:pPr>
-      <w:ins w:id="511" w:author="Ngan Booth" w:date="2019-03-21T16:09:00Z">
-        <w:del w:id="512" w:author="Eric Jiang" w:date="2019-09-13T16:04:00Z">
+      <w:ins w:id="514" w:author="Ngan Booth" w:date="2019-03-21T16:09:00Z">
+        <w:del w:id="515" w:author="Eric Jiang" w:date="2019-09-13T16:04:00Z">
           <w:r>
             <w:delText>a candidate for First Year Representative must be enrolled in the first year of their course.</w:delText>
           </w:r>
@@ -15881,13 +15890,13 @@
       <w:pPr>
         <w:pStyle w:val="Heading3"/>
       </w:pPr>
-      <w:bookmarkStart w:id="513" w:name="_Toc523734546"/>
-      <w:bookmarkStart w:id="514" w:name="_Toc535591176"/>
+      <w:bookmarkStart w:id="516" w:name="_Toc523734546"/>
+      <w:bookmarkStart w:id="517" w:name="_Toc535591176"/>
       <w:r>
         <w:t>Returning Officer</w:t>
       </w:r>
-      <w:bookmarkEnd w:id="513"/>
-      <w:bookmarkEnd w:id="514"/>
+      <w:bookmarkEnd w:id="516"/>
+      <w:bookmarkEnd w:id="517"/>
     </w:p>
     <w:p>
       <w:pPr>
@@ -16001,26 +16010,26 @@
       <w:pPr>
         <w:pStyle w:val="Heading3"/>
       </w:pPr>
-      <w:bookmarkStart w:id="515" w:name="_Toc376606865"/>
-      <w:bookmarkStart w:id="516" w:name="_Toc376607317"/>
-      <w:bookmarkStart w:id="517" w:name="_Toc523734547"/>
-      <w:bookmarkStart w:id="518" w:name="_Toc535591177"/>
+      <w:bookmarkStart w:id="518" w:name="_Toc376606865"/>
+      <w:bookmarkStart w:id="519" w:name="_Toc376607317"/>
+      <w:bookmarkStart w:id="520" w:name="_Toc523734547"/>
+      <w:bookmarkStart w:id="521" w:name="_Toc535591177"/>
       <w:r>
         <w:t>P</w:t>
       </w:r>
       <w:r>
         <w:t>ositions to be declared vacant</w:t>
       </w:r>
-      <w:bookmarkEnd w:id="515"/>
-      <w:bookmarkEnd w:id="516"/>
-      <w:bookmarkEnd w:id="517"/>
       <w:bookmarkEnd w:id="518"/>
-    </w:p>
-    <w:p>
-      <w:pPr>
-        <w:pStyle w:val="Heading5"/>
-      </w:pPr>
-      <w:bookmarkStart w:id="519" w:name="_Toc376607319"/>
+      <w:bookmarkEnd w:id="519"/>
+      <w:bookmarkEnd w:id="520"/>
+      <w:bookmarkEnd w:id="521"/>
+    </w:p>
+    <w:p>
+      <w:pPr>
+        <w:pStyle w:val="Heading5"/>
+      </w:pPr>
+      <w:bookmarkStart w:id="522" w:name="_Toc376607319"/>
       <w:r>
         <w:t>Provided that quorum is present, t</w:t>
       </w:r>
@@ -16045,7 +16054,7 @@
       <w:r>
         <w:t xml:space="preserve"> to 54.</w:t>
       </w:r>
-      <w:bookmarkEnd w:id="519"/>
+      <w:bookmarkEnd w:id="522"/>
       <w:r>
         <w:t xml:space="preserve"> </w:t>
       </w:r>
@@ -16109,23 +16118,23 @@
       <w:pPr>
         <w:pStyle w:val="Heading3"/>
       </w:pPr>
-      <w:bookmarkStart w:id="520" w:name="_Toc376606866"/>
-      <w:bookmarkStart w:id="521" w:name="_Toc376607320"/>
-      <w:bookmarkStart w:id="522" w:name="_Toc523734548"/>
-      <w:bookmarkStart w:id="523" w:name="_Toc535591178"/>
+      <w:bookmarkStart w:id="523" w:name="_Toc376606866"/>
+      <w:bookmarkStart w:id="524" w:name="_Toc376607320"/>
+      <w:bookmarkStart w:id="525" w:name="_Toc523734548"/>
+      <w:bookmarkStart w:id="526" w:name="_Toc535591178"/>
       <w:r>
         <w:t>Nominations</w:t>
       </w:r>
-      <w:bookmarkEnd w:id="520"/>
-      <w:bookmarkEnd w:id="521"/>
-      <w:bookmarkEnd w:id="522"/>
       <w:bookmarkEnd w:id="523"/>
-    </w:p>
-    <w:p>
-      <w:pPr>
-        <w:pStyle w:val="Heading5"/>
-      </w:pPr>
-      <w:bookmarkStart w:id="524" w:name="_Toc376607321"/>
+      <w:bookmarkEnd w:id="524"/>
+      <w:bookmarkEnd w:id="525"/>
+      <w:bookmarkEnd w:id="526"/>
+    </w:p>
+    <w:p>
+      <w:pPr>
+        <w:pStyle w:val="Heading5"/>
+      </w:pPr>
+      <w:bookmarkStart w:id="527" w:name="_Toc376607321"/>
       <w:r>
         <w:lastRenderedPageBreak/>
         <w:t xml:space="preserve">Prior to the </w:t>
@@ -16136,13 +16145,13 @@
       <w:r>
         <w:t xml:space="preserve"> of the meeting must call for nominations to fill that position.</w:t>
       </w:r>
-      <w:bookmarkEnd w:id="524"/>
-    </w:p>
-    <w:p>
-      <w:pPr>
-        <w:pStyle w:val="Heading5"/>
-      </w:pPr>
-      <w:bookmarkStart w:id="525" w:name="_Toc376607322"/>
+      <w:bookmarkEnd w:id="527"/>
+    </w:p>
+    <w:p>
+      <w:pPr>
+        <w:pStyle w:val="Heading5"/>
+      </w:pPr>
+      <w:bookmarkStart w:id="528" w:name="_Toc376607322"/>
       <w:r>
         <w:t>In order to be nominated for a position, a</w:t>
       </w:r>
@@ -16164,7 +16173,7 @@
       <w:r>
         <w:t>—</w:t>
       </w:r>
-      <w:bookmarkEnd w:id="525"/>
+      <w:bookmarkEnd w:id="528"/>
     </w:p>
     <w:p>
       <w:pPr>
@@ -16192,7 +16201,7 @@
       <w:pPr>
         <w:pStyle w:val="Heading5"/>
       </w:pPr>
-      <w:bookmarkStart w:id="526" w:name="_Toc376607323"/>
+      <w:bookmarkStart w:id="529" w:name="_Toc376607323"/>
       <w:r>
         <w:t>A</w:t>
       </w:r>
@@ -16208,35 +16217,35 @@
       <w:r>
         <w:t>member who is nominated for a position and fails to be elected to that position may be nominated for any other position for which an election is yet to be held.</w:t>
       </w:r>
-      <w:bookmarkEnd w:id="526"/>
+      <w:bookmarkEnd w:id="529"/>
     </w:p>
     <w:p>
       <w:pPr>
         <w:pStyle w:val="Heading3"/>
       </w:pPr>
-      <w:bookmarkStart w:id="527" w:name="_Toc376606867"/>
-      <w:bookmarkStart w:id="528" w:name="_Toc376607324"/>
-      <w:bookmarkStart w:id="529" w:name="_Toc523734549"/>
-      <w:bookmarkStart w:id="530" w:name="_Toc535591179"/>
+      <w:bookmarkStart w:id="530" w:name="_Toc376606867"/>
+      <w:bookmarkStart w:id="531" w:name="_Toc376607324"/>
+      <w:bookmarkStart w:id="532" w:name="_Toc523734549"/>
+      <w:bookmarkStart w:id="533" w:name="_Toc535591179"/>
       <w:r>
         <w:t xml:space="preserve">Election </w:t>
       </w:r>
-      <w:bookmarkEnd w:id="527"/>
-      <w:bookmarkEnd w:id="528"/>
+      <w:bookmarkEnd w:id="530"/>
+      <w:bookmarkEnd w:id="531"/>
       <w:r>
         <w:t xml:space="preserve">of </w:t>
       </w:r>
       <w:r>
         <w:t>committee members</w:t>
       </w:r>
-      <w:bookmarkEnd w:id="529"/>
-      <w:bookmarkEnd w:id="530"/>
-    </w:p>
-    <w:p>
-      <w:pPr>
-        <w:pStyle w:val="Heading5"/>
-      </w:pPr>
-      <w:bookmarkStart w:id="531" w:name="_Toc376607325"/>
+      <w:bookmarkEnd w:id="532"/>
+      <w:bookmarkEnd w:id="533"/>
+    </w:p>
+    <w:p>
+      <w:pPr>
+        <w:pStyle w:val="Heading5"/>
+      </w:pPr>
+      <w:bookmarkStart w:id="534" w:name="_Toc376607325"/>
       <w:r>
         <w:t>Election for positions where there is only one office holder.</w:t>
       </w:r>
@@ -16248,7 +16257,7 @@
       <w:r>
         <w:t>At the annual general meeting, separate elections must be held for each of the following positions—</w:t>
       </w:r>
-      <w:bookmarkEnd w:id="531"/>
+      <w:bookmarkEnd w:id="534"/>
     </w:p>
     <w:p>
       <w:pPr>
@@ -16292,13 +16301,8 @@
       <w:pPr>
         <w:pStyle w:val="Heading7"/>
         <w:rPr>
-          <w:del w:id="532" w:author="Eric Jiang" w:date="2019-09-13T16:04:00Z"/>
+          <w:del w:id="535" w:author="Eric Jiang" w:date="2019-09-13T16:04:00Z"/>
         </w:rPr>
-        <w:pPrChange w:id="533" w:author="Eric Jiang" w:date="2019-09-13T16:04:00Z">
-          <w:pPr>
-            <w:pStyle w:val="Heading7"/>
-          </w:pPr>
-        </w:pPrChange>
       </w:pPr>
       <w:r>
         <w:t>Industry Officer;</w:t>
@@ -16308,15 +16312,10 @@
       <w:pPr>
         <w:pStyle w:val="Heading7"/>
         <w:rPr>
-          <w:del w:id="534" w:author="Eric Jiang" w:date="2019-09-13T16:04:00Z"/>
+          <w:del w:id="536" w:author="Eric Jiang" w:date="2019-09-13T16:04:00Z"/>
         </w:rPr>
-        <w:pPrChange w:id="535" w:author="Eric Jiang" w:date="2019-09-13T16:04:00Z">
-          <w:pPr>
-            <w:pStyle w:val="Heading7"/>
-          </w:pPr>
-        </w:pPrChange>
-      </w:pPr>
-      <w:del w:id="536" w:author="Eric Jiang" w:date="2019-09-13T16:04:00Z">
+      </w:pPr>
+      <w:del w:id="537" w:author="Eric Jiang" w:date="2019-09-13T16:04:00Z">
         <w:r>
           <w:delText>Marketing Officer</w:delText>
         </w:r>
@@ -16332,13 +16331,8 @@
       <w:pPr>
         <w:pStyle w:val="Heading7"/>
         <w:rPr>
-          <w:del w:id="537" w:author="Eric Jiang" w:date="2019-09-13T16:04:00Z"/>
+          <w:del w:id="538" w:author="Eric Jiang" w:date="2019-09-13T16:04:00Z"/>
         </w:rPr>
-        <w:pPrChange w:id="538" w:author="Eric Jiang" w:date="2019-09-13T16:04:00Z">
-          <w:pPr>
-            <w:pStyle w:val="Heading7"/>
-          </w:pPr>
-        </w:pPrChange>
       </w:pPr>
       <w:del w:id="539" w:author="Eric Jiang" w:date="2019-09-13T16:04:00Z">
         <w:r>
@@ -16363,14 +16357,9 @@
           <w:ins w:id="542" w:author="Ngan Booth" w:date="2019-03-21T16:09:00Z"/>
           <w:del w:id="543" w:author="Eric Jiang" w:date="2019-09-13T16:04:00Z"/>
         </w:rPr>
-        <w:pPrChange w:id="544" w:author="Eric Jiang" w:date="2019-09-13T16:04:00Z">
-          <w:pPr>
-            <w:pStyle w:val="Heading7"/>
-          </w:pPr>
-        </w:pPrChange>
-      </w:pPr>
-      <w:ins w:id="545" w:author="Ngan Booth" w:date="2019-03-21T16:09:00Z">
-        <w:del w:id="546" w:author="Eric Jiang" w:date="2019-09-13T16:04:00Z">
+      </w:pPr>
+      <w:ins w:id="544" w:author="Ngan Booth" w:date="2019-03-21T16:09:00Z">
+        <w:del w:id="545" w:author="Eric Jiang" w:date="2019-09-13T16:04:00Z">
           <w:r>
             <w:delText>Volunteers Lead;</w:delText>
           </w:r>
@@ -16381,11 +16370,11 @@
       <w:pPr>
         <w:pStyle w:val="Heading7"/>
         <w:rPr>
-          <w:ins w:id="547" w:author="Ngan Booth" w:date="2019-03-21T16:09:00Z"/>
+          <w:ins w:id="546" w:author="Ngan Booth" w:date="2019-03-21T16:09:00Z"/>
         </w:rPr>
       </w:pPr>
-      <w:ins w:id="548" w:author="Ngan Booth" w:date="2019-03-21T16:09:00Z">
-        <w:del w:id="549" w:author="Eric Jiang" w:date="2019-09-13T16:04:00Z">
+      <w:ins w:id="547" w:author="Ngan Booth" w:date="2019-03-21T16:09:00Z">
+        <w:del w:id="548" w:author="Eric Jiang" w:date="2019-09-13T16:04:00Z">
           <w:r>
             <w:delText>Graduate Representative;</w:delText>
           </w:r>
@@ -16396,7 +16385,7 @@
       <w:pPr>
         <w:pStyle w:val="Heading6"/>
       </w:pPr>
-      <w:bookmarkStart w:id="550" w:name="_Toc376607326"/>
+      <w:bookmarkStart w:id="549" w:name="_Toc376607326"/>
       <w:r>
         <w:t>I</w:t>
       </w:r>
@@ -16409,36 +16398,48 @@
       <w:r>
         <w:t xml:space="preserve"> of the meeting must declare the member elected to the position.</w:t>
       </w:r>
+      <w:bookmarkEnd w:id="549"/>
+    </w:p>
+    <w:p>
+      <w:pPr>
+        <w:pStyle w:val="Heading6"/>
+      </w:pPr>
+      <w:bookmarkStart w:id="550" w:name="_Toc376607327"/>
+      <w:r>
+        <w:t>If more than one member is nominated, a ballot must be</w:t>
+      </w:r>
+      <w:r>
+        <w:t xml:space="preserve"> held in accordance with rule</w:t>
+      </w:r>
+      <w:r>
+        <w:t xml:space="preserve"> 54</w:t>
+      </w:r>
+      <w:r>
+        <w:t>.</w:t>
+      </w:r>
       <w:bookmarkEnd w:id="550"/>
     </w:p>
     <w:p>
       <w:pPr>
+        <w:pStyle w:val="Heading5"/>
+      </w:pPr>
+      <w:bookmarkStart w:id="551" w:name="_Toc376607330"/>
+      <w:r>
+        <w:t>Elections for positions where there are multiple office holders.</w:t>
+      </w:r>
+    </w:p>
+    <w:p>
+      <w:pPr>
         <w:pStyle w:val="Heading6"/>
-      </w:pPr>
-      <w:bookmarkStart w:id="551" w:name="_Toc376607327"/>
-      <w:r>
-        <w:t>If more than one member is nominated, a ballot must be</w:t>
-      </w:r>
-      <w:r>
-        <w:t xml:space="preserve"> held in accordance with rule</w:t>
-      </w:r>
-      <w:r>
-        <w:t xml:space="preserve"> 54</w:t>
-      </w:r>
-      <w:r>
-        <w:t>.</w:t>
-      </w:r>
-      <w:bookmarkEnd w:id="551"/>
-    </w:p>
-    <w:p>
-      <w:pPr>
-        <w:pStyle w:val="Heading5"/>
-      </w:pPr>
-      <w:bookmarkStart w:id="552" w:name="_Toc376607330"/>
-      <w:r>
-        <w:t>Elections for positions where there are multiple office holders.</w:t>
-      </w:r>
-    </w:p>
+        <w:rPr>
+          <w:del w:id="552" w:author="Eric Jiang" w:date="2019-09-13T16:04:00Z"/>
+        </w:rPr>
+      </w:pPr>
+      <w:r>
+        <w:t>At the annual general meeting, separate elections must be held for each of the following positions—</w:t>
+      </w:r>
+    </w:p>
+    <w:bookmarkEnd w:id="551"/>
     <w:p>
       <w:pPr>
         <w:pStyle w:val="Heading6"/>
@@ -16447,58 +16448,39 @@
         </w:rPr>
         <w:pPrChange w:id="554" w:author="Eric Jiang" w:date="2019-09-13T16:04:00Z">
           <w:pPr>
-            <w:pStyle w:val="Heading6"/>
+            <w:pStyle w:val="Heading7"/>
           </w:pPr>
         </w:pPrChange>
       </w:pPr>
-      <w:r>
-        <w:t>At the annual general meeting, separate elections must be held for each of the following positions—</w:t>
-      </w:r>
-    </w:p>
-    <w:bookmarkEnd w:id="552"/>
+      <w:del w:id="555" w:author="Eric Jiang" w:date="2019-09-13T16:04:00Z">
+        <w:r>
+          <w:delText>Activities Officer</w:delText>
+        </w:r>
+        <w:r>
+          <w:delText>(s)</w:delText>
+        </w:r>
+        <w:r>
+          <w:delText>;</w:delText>
+        </w:r>
+        <w:r>
+          <w:delText xml:space="preserve"> and</w:delText>
+        </w:r>
+      </w:del>
+    </w:p>
     <w:p>
       <w:pPr>
         <w:pStyle w:val="Heading6"/>
         <w:rPr>
-          <w:del w:id="555" w:author="Eric Jiang" w:date="2019-09-13T16:04:00Z"/>
+          <w:ins w:id="556" w:author="Ngan Booth" w:date="2019-03-21T16:09:00Z"/>
         </w:rPr>
-        <w:pPrChange w:id="556" w:author="Eric Jiang" w:date="2019-09-13T16:04:00Z">
+        <w:pPrChange w:id="557" w:author="Eric Jiang" w:date="2019-09-13T16:04:00Z">
           <w:pPr>
             <w:pStyle w:val="Heading7"/>
           </w:pPr>
         </w:pPrChange>
       </w:pPr>
-      <w:del w:id="557" w:author="Eric Jiang" w:date="2019-09-13T16:04:00Z">
-        <w:r>
-          <w:delText>Activities Officer</w:delText>
-        </w:r>
-        <w:r>
-          <w:delText>(s)</w:delText>
-        </w:r>
-        <w:r>
-          <w:delText>;</w:delText>
-        </w:r>
-        <w:r>
-          <w:delText xml:space="preserve"> and</w:delText>
-        </w:r>
-        <w:bookmarkStart w:id="558" w:name="_GoBack"/>
-        <w:bookmarkEnd w:id="558"/>
-      </w:del>
-    </w:p>
-    <w:p>
-      <w:pPr>
-        <w:pStyle w:val="Heading6"/>
-        <w:rPr>
-          <w:ins w:id="559" w:author="Ngan Booth" w:date="2019-03-21T16:09:00Z"/>
-        </w:rPr>
-        <w:pPrChange w:id="560" w:author="Eric Jiang" w:date="2019-09-13T16:04:00Z">
-          <w:pPr>
-            <w:pStyle w:val="Heading7"/>
-          </w:pPr>
-        </w:pPrChange>
-      </w:pPr>
-      <w:ins w:id="561" w:author="Ngan Booth" w:date="2019-03-21T16:09:00Z">
-        <w:del w:id="562" w:author="Eric Jiang" w:date="2019-09-13T16:04:00Z">
+      <w:ins w:id="558" w:author="Ngan Booth" w:date="2019-03-21T16:09:00Z">
+        <w:del w:id="559" w:author="Eric Jiang" w:date="2019-09-13T16:04:00Z">
           <w:r>
             <w:delText>First Year Repres</w:delText>
           </w:r>
@@ -16535,7 +16517,7 @@
       <w:pPr>
         <w:pStyle w:val="Heading6"/>
       </w:pPr>
-      <w:bookmarkStart w:id="563" w:name="_Toc376607332"/>
+      <w:bookmarkStart w:id="560" w:name="_Toc376607332"/>
       <w:r>
         <w:t xml:space="preserve">If the number of members nominated for the position of ordinary committee member is less than or equal to the number to be elected, the </w:t>
       </w:r>
@@ -16545,30 +16527,72 @@
       <w:r>
         <w:t xml:space="preserve"> of the meeting must declare each of those members to be elected to the position.</w:t>
       </w:r>
+      <w:bookmarkEnd w:id="560"/>
+    </w:p>
+    <w:p>
+      <w:pPr>
+        <w:pStyle w:val="Heading6"/>
+      </w:pPr>
+      <w:bookmarkStart w:id="561" w:name="_Toc376607333"/>
+      <w:r>
+        <w:t xml:space="preserve">If the number of members nominated exceeds the number to be elected, a </w:t>
+      </w:r>
+      <w:r>
+        <w:t xml:space="preserve">secret </w:t>
+      </w:r>
+      <w:r>
+        <w:t>ballot must be</w:t>
+      </w:r>
+      <w:r>
+        <w:t xml:space="preserve"> held in accordance with rule 5</w:t>
+      </w:r>
+      <w:r>
+        <w:t>4</w:t>
+      </w:r>
+      <w:r>
+        <w:t>.</w:t>
+      </w:r>
+      <w:bookmarkEnd w:id="561"/>
+    </w:p>
+    <w:p>
+      <w:pPr>
+        <w:pStyle w:val="Heading5"/>
+      </w:pPr>
+      <w:r>
+        <w:t xml:space="preserve">The positions shall be elected in the order that they are listed in rule 45(2). </w:t>
+      </w:r>
+    </w:p>
+    <w:p>
+      <w:pPr>
+        <w:pStyle w:val="Heading3"/>
+      </w:pPr>
+      <w:bookmarkStart w:id="562" w:name="_Toc523734550"/>
+      <w:bookmarkStart w:id="563" w:name="_Toc535591180"/>
+      <w:r>
+        <w:t>Election Procedure</w:t>
+      </w:r>
+      <w:bookmarkEnd w:id="562"/>
       <w:bookmarkEnd w:id="563"/>
     </w:p>
     <w:p>
       <w:pPr>
-        <w:pStyle w:val="Heading6"/>
-      </w:pPr>
-      <w:bookmarkStart w:id="564" w:name="_Toc376607333"/>
-      <w:r>
-        <w:t xml:space="preserve">If the number of members nominated exceeds the number to be elected, a </w:t>
+        <w:pStyle w:val="Heading5"/>
+      </w:pPr>
+      <w:bookmarkStart w:id="564" w:name="_Toc376607337"/>
+      <w:r>
+        <w:t xml:space="preserve">Before the </w:t>
       </w:r>
       <w:r>
         <w:t xml:space="preserve">secret </w:t>
       </w:r>
       <w:r>
-        <w:t>ballot must be</w:t>
-      </w:r>
-      <w:r>
-        <w:t xml:space="preserve"> held in accordance with rule 5</w:t>
-      </w:r>
-      <w:r>
-        <w:t>4</w:t>
-      </w:r>
-      <w:r>
-        <w:t>.</w:t>
+        <w:t xml:space="preserve">ballot is taken, each candidate may make a short speech in support of </w:t>
+      </w:r>
+      <w:r>
+        <w:t>their</w:t>
+      </w:r>
+      <w:r>
+        <w:t xml:space="preserve"> election.</w:t>
       </w:r>
       <w:bookmarkEnd w:id="564"/>
     </w:p>
@@ -16576,90 +16600,48 @@
       <w:pPr>
         <w:pStyle w:val="Heading5"/>
       </w:pPr>
-      <w:r>
-        <w:t xml:space="preserve">The positions shall be elected in the order that they are listed in rule 45(2). </w:t>
-      </w:r>
-    </w:p>
-    <w:p>
-      <w:pPr>
-        <w:pStyle w:val="Heading3"/>
-      </w:pPr>
-      <w:bookmarkStart w:id="565" w:name="_Toc523734550"/>
-      <w:bookmarkStart w:id="566" w:name="_Toc535591180"/>
-      <w:r>
-        <w:t>Election Procedure</w:t>
+      <w:bookmarkStart w:id="565" w:name="_Toc376607338"/>
+      <w:r>
+        <w:t>The election shall</w:t>
+      </w:r>
+      <w:r>
+        <w:t xml:space="preserve"> </w:t>
+      </w:r>
+      <w:r>
+        <w:t>be by secret ballot</w:t>
       </w:r>
       <w:bookmarkEnd w:id="565"/>
+      <w:r>
+        <w:t xml:space="preserve">, except where there are only two candidates for a single position, in which case the meeting may resolve to vote by a show of hands. </w:t>
+      </w:r>
+    </w:p>
+    <w:p>
+      <w:pPr>
+        <w:pStyle w:val="Heading5"/>
+      </w:pPr>
+      <w:bookmarkStart w:id="566" w:name="_Toc376607339"/>
+      <w:r>
+        <w:t xml:space="preserve">The </w:t>
+      </w:r>
+      <w:r>
+        <w:t>R</w:t>
+      </w:r>
+      <w:r>
+        <w:t>et</w:t>
+      </w:r>
+      <w:r>
+        <w:t xml:space="preserve">urning </w:t>
+      </w:r>
+      <w:r>
+        <w:t>O</w:t>
+      </w:r>
+      <w:r>
+        <w:t xml:space="preserve">fficer must give a ballot </w:t>
+      </w:r>
+      <w:r>
+        <w:t>paper to—</w:t>
+      </w:r>
       <w:bookmarkEnd w:id="566"/>
-    </w:p>
-    <w:p>
-      <w:pPr>
-        <w:pStyle w:val="Heading5"/>
-      </w:pPr>
-      <w:bookmarkStart w:id="567" w:name="_Toc376607337"/>
-      <w:r>
-        <w:t xml:space="preserve">Before the </w:t>
-      </w:r>
-      <w:r>
-        <w:t xml:space="preserve">secret </w:t>
-      </w:r>
-      <w:r>
-        <w:t xml:space="preserve">ballot is taken, each candidate may make a short speech in support of </w:t>
-      </w:r>
-      <w:r>
-        <w:t>their</w:t>
-      </w:r>
-      <w:r>
-        <w:t xml:space="preserve"> election.</w:t>
-      </w:r>
-      <w:bookmarkEnd w:id="567"/>
-    </w:p>
-    <w:p>
-      <w:pPr>
-        <w:pStyle w:val="Heading5"/>
-      </w:pPr>
-      <w:bookmarkStart w:id="568" w:name="_Toc376607338"/>
-      <w:r>
-        <w:t>The election shall</w:t>
-      </w:r>
-      <w:r>
-        <w:t xml:space="preserve"> </w:t>
-      </w:r>
-      <w:r>
-        <w:t>be by secret ballot</w:t>
-      </w:r>
-      <w:bookmarkEnd w:id="568"/>
-      <w:r>
-        <w:t xml:space="preserve">, except where there are only two candidates for a single position, in which case the meeting may resolve to vote by a show of hands. </w:t>
-      </w:r>
-    </w:p>
-    <w:p>
-      <w:pPr>
-        <w:pStyle w:val="Heading5"/>
-      </w:pPr>
-      <w:bookmarkStart w:id="569" w:name="_Toc376607339"/>
-      <w:r>
-        <w:t xml:space="preserve">The </w:t>
-      </w:r>
-      <w:r>
-        <w:t>R</w:t>
-      </w:r>
-      <w:r>
-        <w:t>et</w:t>
-      </w:r>
-      <w:r>
-        <w:t xml:space="preserve">urning </w:t>
-      </w:r>
-      <w:r>
-        <w:t>O</w:t>
-      </w:r>
-      <w:r>
-        <w:t xml:space="preserve">fficer must give a ballot </w:t>
-      </w:r>
-      <w:r>
-        <w:t>paper to—</w:t>
-      </w:r>
-      <w:bookmarkEnd w:id="569"/>
     </w:p>
     <w:p>
       <w:pPr>
@@ -16756,48 +16738,98 @@
       <w:pPr>
         <w:pStyle w:val="Heading5"/>
       </w:pPr>
-      <w:bookmarkStart w:id="570" w:name="_Toc376607340"/>
+      <w:bookmarkStart w:id="567" w:name="_Toc376607340"/>
       <w:r>
         <w:t>If the ballot is for a single position, the voter must write on the ballot paper the name of the candidate for whom they wish to vote.</w:t>
       </w:r>
+      <w:bookmarkEnd w:id="567"/>
+    </w:p>
+    <w:p>
+      <w:pPr>
+        <w:pStyle w:val="Heading5"/>
+      </w:pPr>
+      <w:bookmarkStart w:id="568" w:name="_Toc376607341"/>
+      <w:r>
+        <w:t>If the ballot is for more than one position—</w:t>
+      </w:r>
+      <w:bookmarkEnd w:id="568"/>
+    </w:p>
+    <w:p>
+      <w:pPr>
+        <w:pStyle w:val="Heading6"/>
+      </w:pPr>
+      <w:r>
+        <w:t>the voter must write on the ballot paper the name of each candidate for whom they wish to vote;</w:t>
+      </w:r>
+    </w:p>
+    <w:p>
+      <w:pPr>
+        <w:pStyle w:val="Heading6"/>
+      </w:pPr>
+      <w:r>
+        <w:t>the voter must not write the names of more candidates than the number to be elected.</w:t>
+      </w:r>
+    </w:p>
+    <w:p>
+      <w:pPr>
+        <w:pStyle w:val="Heading5"/>
+      </w:pPr>
+      <w:bookmarkStart w:id="569" w:name="_Toc376607342"/>
+      <w:r>
+        <w:t>Ballot papers th</w:t>
+      </w:r>
+      <w:r>
+        <w:t xml:space="preserve">at do not comply with </w:t>
+      </w:r>
+      <w:proofErr w:type="spellStart"/>
+      <w:r>
+        <w:t>subrule</w:t>
+      </w:r>
+      <w:proofErr w:type="spellEnd"/>
+      <w:r>
+        <w:t xml:space="preserve"> (5</w:t>
+      </w:r>
+      <w:r>
+        <w:t>)(b) are not to be counted.</w:t>
+      </w:r>
+      <w:bookmarkEnd w:id="569"/>
+    </w:p>
+    <w:p>
+      <w:pPr>
+        <w:pStyle w:val="Heading5"/>
+      </w:pPr>
+      <w:bookmarkStart w:id="570" w:name="_Toc376607343"/>
+      <w:r>
+        <w:t>Each ballot paper on which the name of a candidate has been written counts as one vote for that candidate.</w:t>
+      </w:r>
       <w:bookmarkEnd w:id="570"/>
     </w:p>
     <w:p>
       <w:pPr>
         <w:pStyle w:val="Heading5"/>
       </w:pPr>
-      <w:bookmarkStart w:id="571" w:name="_Toc376607341"/>
-      <w:r>
-        <w:t>If the ballot is for more than one position—</w:t>
+      <w:bookmarkStart w:id="571" w:name="_Toc376607344"/>
+      <w:r>
+        <w:t>The Returning O</w:t>
+      </w:r>
+      <w:r>
+        <w:t>fficer must declare elected the candidate or, in the case of an election for more than one position, the candidates who received the most votes.</w:t>
       </w:r>
       <w:bookmarkEnd w:id="571"/>
     </w:p>
     <w:p>
       <w:pPr>
-        <w:pStyle w:val="Heading6"/>
-      </w:pPr>
-      <w:r>
-        <w:t>the voter must write on the ballot paper the name of each candidate for whom they wish to vote;</w:t>
-      </w:r>
-    </w:p>
-    <w:p>
-      <w:pPr>
-        <w:pStyle w:val="Heading6"/>
-      </w:pPr>
-      <w:r>
-        <w:t>the voter must not write the names of more candidates than the number to be elected.</w:t>
-      </w:r>
-    </w:p>
-    <w:p>
-      <w:pPr>
-        <w:pStyle w:val="Heading5"/>
-      </w:pPr>
-      <w:bookmarkStart w:id="572" w:name="_Toc376607342"/>
-      <w:r>
-        <w:t>Ballot papers th</w:t>
-      </w:r>
-      <w:r>
-        <w:t xml:space="preserve">at do not comply with </w:t>
+        <w:pStyle w:val="Heading5"/>
+      </w:pPr>
+      <w:bookmarkStart w:id="572" w:name="_Toc376607345"/>
+      <w:r>
+        <w:t>If the Returning O</w:t>
+      </w:r>
+      <w:r>
+        <w:t xml:space="preserve">fficer is unable to declare the result </w:t>
+      </w:r>
+      <w:r>
+        <w:t xml:space="preserve">of an election under </w:t>
       </w:r>
       <w:proofErr w:type="spellStart"/>
       <w:r>
@@ -16805,71 +16837,21 @@
       </w:r>
       <w:proofErr w:type="spellEnd"/>
       <w:r>
-        <w:t xml:space="preserve"> (5</w:t>
-      </w:r>
-      <w:r>
-        <w:t>)(b) are not to be counted.</w:t>
+        <w:t xml:space="preserve"> (8</w:t>
+      </w:r>
+      <w:r>
+        <w:t xml:space="preserve">) because 2 or more candidates received the same number of votes, the </w:t>
+      </w:r>
+      <w:r>
+        <w:t>R</w:t>
+      </w:r>
+      <w:r>
+        <w:t>eturning O</w:t>
+      </w:r>
+      <w:r>
+        <w:t>fficer must—</w:t>
       </w:r>
       <w:bookmarkEnd w:id="572"/>
-    </w:p>
-    <w:p>
-      <w:pPr>
-        <w:pStyle w:val="Heading5"/>
-      </w:pPr>
-      <w:bookmarkStart w:id="573" w:name="_Toc376607343"/>
-      <w:r>
-        <w:t>Each ballot paper on which the name of a candidate has been written counts as one vote for that candidate.</w:t>
-      </w:r>
-      <w:bookmarkEnd w:id="573"/>
-    </w:p>
-    <w:p>
-      <w:pPr>
-        <w:pStyle w:val="Heading5"/>
-      </w:pPr>
-      <w:bookmarkStart w:id="574" w:name="_Toc376607344"/>
-      <w:r>
-        <w:t>The Returning O</w:t>
-      </w:r>
-      <w:r>
-        <w:t>fficer must declare elected the candidate or, in the case of an election for more than one position, the candidates who received the most votes.</w:t>
-      </w:r>
-      <w:bookmarkEnd w:id="574"/>
-    </w:p>
-    <w:p>
-      <w:pPr>
-        <w:pStyle w:val="Heading5"/>
-      </w:pPr>
-      <w:bookmarkStart w:id="575" w:name="_Toc376607345"/>
-      <w:r>
-        <w:t>If the Returning O</w:t>
-      </w:r>
-      <w:r>
-        <w:t xml:space="preserve">fficer is unable to declare the result </w:t>
-      </w:r>
-      <w:r>
-        <w:t xml:space="preserve">of an election under </w:t>
-      </w:r>
-      <w:proofErr w:type="spellStart"/>
-      <w:r>
-        <w:t>subrule</w:t>
-      </w:r>
-      <w:proofErr w:type="spellEnd"/>
-      <w:r>
-        <w:t xml:space="preserve"> (8</w:t>
-      </w:r>
-      <w:r>
-        <w:t xml:space="preserve">) because 2 or more candidates received the same number of votes, the </w:t>
-      </w:r>
-      <w:r>
-        <w:t>R</w:t>
-      </w:r>
-      <w:r>
-        <w:t>eturning O</w:t>
-      </w:r>
-      <w:r>
-        <w:t>fficer must—</w:t>
-      </w:r>
-      <w:bookmarkEnd w:id="575"/>
     </w:p>
     <w:p>
       <w:pPr>
@@ -16934,577 +16916,577 @@
       <w:pPr>
         <w:pStyle w:val="Heading3"/>
       </w:pPr>
-      <w:bookmarkStart w:id="576" w:name="_Toc376606870"/>
-      <w:bookmarkStart w:id="577" w:name="_Toc376607346"/>
-      <w:bookmarkStart w:id="578" w:name="_Toc523734551"/>
-      <w:bookmarkStart w:id="579" w:name="_Toc535591181"/>
+      <w:bookmarkStart w:id="573" w:name="_Toc376606870"/>
+      <w:bookmarkStart w:id="574" w:name="_Toc376607346"/>
+      <w:bookmarkStart w:id="575" w:name="_Toc523734551"/>
+      <w:bookmarkStart w:id="576" w:name="_Toc535591181"/>
       <w:r>
         <w:t>Term of office</w:t>
       </w:r>
+      <w:bookmarkEnd w:id="573"/>
+      <w:bookmarkEnd w:id="574"/>
+      <w:bookmarkEnd w:id="575"/>
       <w:bookmarkEnd w:id="576"/>
+    </w:p>
+    <w:p>
+      <w:pPr>
+        <w:pStyle w:val="Heading5"/>
+      </w:pPr>
+      <w:bookmarkStart w:id="577" w:name="_Toc376607347"/>
+      <w:r>
+        <w:t xml:space="preserve">Subject to </w:t>
+      </w:r>
+      <w:proofErr w:type="spellStart"/>
+      <w:r>
+        <w:t>subrule</w:t>
+      </w:r>
+      <w:proofErr w:type="spellEnd"/>
+      <w:r>
+        <w:t xml:space="preserve"> (3)</w:t>
+      </w:r>
+      <w:r>
+        <w:t>,</w:t>
+      </w:r>
+      <w:r>
+        <w:t xml:space="preserve"> rule 5</w:t>
+      </w:r>
+      <w:r>
+        <w:t>6, 57 and 58</w:t>
+      </w:r>
+      <w:r>
+        <w:t xml:space="preserve">, a committee member </w:t>
+      </w:r>
+      <w:r>
+        <w:t>hold</w:t>
+      </w:r>
+      <w:r>
+        <w:t>s</w:t>
+      </w:r>
+      <w:r>
+        <w:t xml:space="preserve"> office </w:t>
+      </w:r>
+      <w:r>
+        <w:t>until the positions of the Committee are declared vacant at the next annual general meeting</w:t>
+      </w:r>
+      <w:r>
+        <w:t>.</w:t>
+      </w:r>
       <w:bookmarkEnd w:id="577"/>
+      <w:r>
+        <w:t xml:space="preserve"> </w:t>
+      </w:r>
+    </w:p>
+    <w:p>
+      <w:pPr>
+        <w:pStyle w:val="Heading5"/>
+      </w:pPr>
+      <w:bookmarkStart w:id="578" w:name="_Toc376607348"/>
+      <w:r>
+        <w:t>A committee member may be re-elected.</w:t>
+      </w:r>
       <w:bookmarkEnd w:id="578"/>
+    </w:p>
+    <w:p>
+      <w:pPr>
+        <w:pStyle w:val="Heading5"/>
+      </w:pPr>
+      <w:bookmarkStart w:id="579" w:name="_Toc376607349"/>
+      <w:r>
+        <w:t xml:space="preserve">A general meeting of the </w:t>
+      </w:r>
+      <w:r>
+        <w:t>Club</w:t>
+      </w:r>
+      <w:r>
+        <w:t xml:space="preserve"> may</w:t>
+      </w:r>
       <w:bookmarkEnd w:id="579"/>
-    </w:p>
-    <w:p>
-      <w:pPr>
-        <w:pStyle w:val="Heading5"/>
-      </w:pPr>
-      <w:bookmarkStart w:id="580" w:name="_Toc376607347"/>
-      <w:r>
-        <w:t xml:space="preserve">Subject to </w:t>
-      </w:r>
-      <w:proofErr w:type="spellStart"/>
-      <w:r>
-        <w:t>subrule</w:t>
-      </w:r>
-      <w:proofErr w:type="spellEnd"/>
-      <w:r>
-        <w:t xml:space="preserve"> (3)</w:t>
-      </w:r>
-      <w:r>
-        <w:t>,</w:t>
-      </w:r>
-      <w:r>
-        <w:t xml:space="preserve"> rule 5</w:t>
-      </w:r>
-      <w:r>
-        <w:t>6, 57 and 58</w:t>
-      </w:r>
-      <w:r>
-        <w:t xml:space="preserve">, a committee member </w:t>
-      </w:r>
-      <w:r>
-        <w:t>hold</w:t>
-      </w:r>
-      <w:r>
-        <w:t>s</w:t>
-      </w:r>
-      <w:r>
-        <w:t xml:space="preserve"> office </w:t>
-      </w:r>
-      <w:r>
-        <w:t>until the positions of the Committee are declared vacant at the next annual general meeting</w:t>
+      <w:r>
+        <w:t xml:space="preserve"> </w:t>
+      </w:r>
+      <w:r>
+        <w:t xml:space="preserve">elect an eligible </w:t>
+      </w:r>
+      <w:r>
+        <w:t xml:space="preserve">ordinary </w:t>
+      </w:r>
+      <w:r>
+        <w:t xml:space="preserve">member of the </w:t>
+      </w:r>
+      <w:r>
+        <w:t>Club</w:t>
+      </w:r>
+      <w:r>
+        <w:t xml:space="preserve"> to fill a</w:t>
+      </w:r>
+      <w:r>
+        <w:t xml:space="preserve"> vacant position in accordance with this Division.</w:t>
+      </w:r>
+    </w:p>
+    <w:p>
+      <w:pPr>
+        <w:pStyle w:val="Heading3"/>
+      </w:pPr>
+      <w:bookmarkStart w:id="580" w:name="_Toc376606871"/>
+      <w:bookmarkStart w:id="581" w:name="_Toc376607352"/>
+      <w:bookmarkStart w:id="582" w:name="_Toc523734552"/>
+      <w:bookmarkStart w:id="583" w:name="_Toc535591182"/>
+      <w:r>
+        <w:t>Vacation of office</w:t>
+      </w:r>
+      <w:bookmarkEnd w:id="580"/>
+      <w:bookmarkEnd w:id="581"/>
+      <w:bookmarkEnd w:id="582"/>
+      <w:bookmarkEnd w:id="583"/>
+    </w:p>
+    <w:p>
+      <w:pPr>
+        <w:pStyle w:val="Heading5"/>
+      </w:pPr>
+      <w:bookmarkStart w:id="584" w:name="_Toc376607353"/>
+      <w:r>
+        <w:t>A committee member may resign from the Committee by written notice</w:t>
+      </w:r>
+      <w:r>
+        <w:t>, specifying the date of cessation,</w:t>
+      </w:r>
+      <w:r>
+        <w:t xml:space="preserve"> addressed to the Committee.</w:t>
+      </w:r>
+      <w:bookmarkEnd w:id="584"/>
+    </w:p>
+    <w:p>
+      <w:pPr>
+        <w:pStyle w:val="Heading5"/>
+      </w:pPr>
+      <w:bookmarkStart w:id="585" w:name="_Toc376607354"/>
+      <w:r>
+        <w:t xml:space="preserve">A person ceases to be a committee member if </w:t>
+      </w:r>
+      <w:r>
+        <w:t>they</w:t>
+      </w:r>
+      <w:r>
+        <w:t>—</w:t>
+      </w:r>
+      <w:bookmarkEnd w:id="585"/>
+    </w:p>
+    <w:p>
+      <w:pPr>
+        <w:pStyle w:val="Heading6"/>
+      </w:pPr>
+      <w:r>
+        <w:t>cease to be a student enrolled in a course of study administered at the Clayton campus;</w:t>
+      </w:r>
+      <w:r>
+        <w:t xml:space="preserve"> </w:t>
+      </w:r>
+    </w:p>
+    <w:p>
+      <w:pPr>
+        <w:pStyle w:val="Heading6"/>
+      </w:pPr>
+      <w:r>
+        <w:t>are</w:t>
+      </w:r>
+      <w:r>
+        <w:t xml:space="preserve"> not enrolled in any units of study</w:t>
+      </w:r>
+      <w:r>
+        <w:t xml:space="preserve"> </w:t>
+      </w:r>
+      <w:r>
+        <w:t>at a Victorian campus of the University</w:t>
+      </w:r>
+      <w:r>
+        <w:t>;</w:t>
+      </w:r>
+    </w:p>
+    <w:p>
+      <w:pPr>
+        <w:pStyle w:val="Heading6"/>
+      </w:pPr>
+      <w:r>
+        <w:t xml:space="preserve">cease to be a member of the </w:t>
+      </w:r>
+      <w:r>
+        <w:t>Club</w:t>
+      </w:r>
+      <w:r>
+        <w:t>; or</w:t>
+      </w:r>
+    </w:p>
+    <w:p>
+      <w:pPr>
+        <w:pStyle w:val="Heading6"/>
+      </w:pPr>
+      <w:r>
+        <w:t>fail</w:t>
+      </w:r>
+      <w:r>
+        <w:t xml:space="preserve"> to attend 3 consecutive committee meetings (other than special or urgent committee meetings) without le</w:t>
+      </w:r>
+      <w:r>
+        <w:t>ave of absence under rule 6</w:t>
+      </w:r>
+      <w:r>
+        <w:t>9</w:t>
       </w:r>
       <w:r>
         <w:t>.</w:t>
       </w:r>
-      <w:bookmarkEnd w:id="580"/>
-      <w:r>
-        <w:t xml:space="preserve"> </w:t>
-      </w:r>
-    </w:p>
-    <w:p>
-      <w:pPr>
-        <w:pStyle w:val="Heading5"/>
-      </w:pPr>
-      <w:bookmarkStart w:id="581" w:name="_Toc376607348"/>
-      <w:r>
-        <w:t>A committee member may be re-elected.</w:t>
-      </w:r>
-      <w:bookmarkEnd w:id="581"/>
-    </w:p>
-    <w:p>
-      <w:pPr>
-        <w:pStyle w:val="Heading5"/>
-      </w:pPr>
-      <w:bookmarkStart w:id="582" w:name="_Toc376607349"/>
-      <w:r>
-        <w:t xml:space="preserve">A general meeting of the </w:t>
-      </w:r>
-      <w:r>
-        <w:t>Club</w:t>
-      </w:r>
-      <w:r>
-        <w:t xml:space="preserve"> may</w:t>
-      </w:r>
-      <w:bookmarkEnd w:id="582"/>
-      <w:r>
-        <w:t xml:space="preserve"> </w:t>
-      </w:r>
-      <w:r>
-        <w:t xml:space="preserve">elect an eligible </w:t>
-      </w:r>
-      <w:r>
-        <w:t xml:space="preserve">ordinary </w:t>
-      </w:r>
-      <w:r>
-        <w:t xml:space="preserve">member of the </w:t>
-      </w:r>
-      <w:r>
-        <w:t>Club</w:t>
-      </w:r>
-      <w:r>
-        <w:t xml:space="preserve"> to fill a</w:t>
-      </w:r>
-      <w:r>
-        <w:t xml:space="preserve"> vacant position in accordance with this Division.</w:t>
-      </w:r>
-    </w:p>
-    <w:p>
-      <w:pPr>
-        <w:pStyle w:val="Heading3"/>
-      </w:pPr>
-      <w:bookmarkStart w:id="583" w:name="_Toc376606871"/>
-      <w:bookmarkStart w:id="584" w:name="_Toc376607352"/>
-      <w:bookmarkStart w:id="585" w:name="_Toc523734552"/>
-      <w:bookmarkStart w:id="586" w:name="_Toc535591182"/>
-      <w:r>
-        <w:t>Vacation of office</w:t>
-      </w:r>
-      <w:bookmarkEnd w:id="583"/>
-      <w:bookmarkEnd w:id="584"/>
-      <w:bookmarkEnd w:id="585"/>
-      <w:bookmarkEnd w:id="586"/>
-    </w:p>
-    <w:p>
-      <w:pPr>
-        <w:pStyle w:val="Heading5"/>
-      </w:pPr>
-      <w:bookmarkStart w:id="587" w:name="_Toc376607353"/>
-      <w:r>
-        <w:t>A committee member may resign from the Committee by written notice</w:t>
-      </w:r>
-      <w:r>
-        <w:t>, specifying the date of cessation,</w:t>
-      </w:r>
-      <w:r>
-        <w:t xml:space="preserve"> addressed to the Committee.</w:t>
-      </w:r>
-      <w:bookmarkEnd w:id="587"/>
-    </w:p>
-    <w:p>
-      <w:pPr>
-        <w:pStyle w:val="Heading5"/>
-      </w:pPr>
-      <w:bookmarkStart w:id="588" w:name="_Toc376607354"/>
-      <w:r>
-        <w:t xml:space="preserve">A person ceases to be a committee member if </w:t>
-      </w:r>
-      <w:r>
-        <w:t>they</w:t>
-      </w:r>
-      <w:r>
-        <w:t>—</w:t>
-      </w:r>
-      <w:bookmarkEnd w:id="588"/>
-    </w:p>
-    <w:p>
-      <w:pPr>
-        <w:pStyle w:val="Heading6"/>
-      </w:pPr>
-      <w:r>
-        <w:t>cease to be a student enrolled in a course of study administered at the Clayton campus;</w:t>
-      </w:r>
-      <w:r>
-        <w:t xml:space="preserve"> </w:t>
-      </w:r>
-    </w:p>
-    <w:p>
-      <w:pPr>
-        <w:pStyle w:val="Heading6"/>
-      </w:pPr>
-      <w:r>
-        <w:t>are</w:t>
-      </w:r>
-      <w:r>
-        <w:t xml:space="preserve"> not enrolled in any units of study</w:t>
-      </w:r>
-      <w:r>
-        <w:t xml:space="preserve"> </w:t>
-      </w:r>
-      <w:r>
-        <w:t>at a Victorian campus of the University</w:t>
-      </w:r>
-      <w:r>
-        <w:t>;</w:t>
-      </w:r>
-    </w:p>
-    <w:p>
-      <w:pPr>
-        <w:pStyle w:val="Heading6"/>
-      </w:pPr>
-      <w:r>
-        <w:t xml:space="preserve">cease to be a member of the </w:t>
-      </w:r>
-      <w:r>
-        <w:t>Club</w:t>
-      </w:r>
-      <w:r>
-        <w:t>; or</w:t>
-      </w:r>
-    </w:p>
-    <w:p>
-      <w:pPr>
-        <w:pStyle w:val="Heading6"/>
-      </w:pPr>
-      <w:r>
-        <w:t>fail</w:t>
-      </w:r>
-      <w:r>
-        <w:t xml:space="preserve"> to attend 3 consecutive committee meetings (other than special or urgent committee meetings) without le</w:t>
-      </w:r>
-      <w:r>
-        <w:t>ave of absence under rule 6</w:t>
-      </w:r>
-      <w:r>
-        <w:t>9</w:t>
-      </w:r>
-      <w:r>
-        <w:t>.</w:t>
-      </w:r>
-    </w:p>
-    <w:p>
-      <w:pPr>
-        <w:pStyle w:val="Heading5"/>
-      </w:pPr>
-      <w:bookmarkStart w:id="589" w:name="_Toc376607357"/>
+    </w:p>
+    <w:p>
+      <w:pPr>
+        <w:pStyle w:val="Heading5"/>
+      </w:pPr>
+      <w:bookmarkStart w:id="586" w:name="_Toc376607357"/>
       <w:r>
         <w:lastRenderedPageBreak/>
         <w:t xml:space="preserve">In the event that the office of the President, Vice President, Treasurer and/or Secretary is vacated prior to the conclusion of an ordinary term or is vacant after an election, an EGM shall be called and held within 20 academic days of vacation to enable a by-election for the vacant position(s), unless an OGM or AGM will be held within the same period. </w:t>
       </w:r>
+      <w:bookmarkEnd w:id="586"/>
+    </w:p>
+    <w:p>
+      <w:pPr>
+        <w:pStyle w:val="Heading5"/>
+      </w:pPr>
+      <w:r>
+        <w:t>The Committee may continue to act despite any vacancy in its membership</w:t>
+      </w:r>
+      <w:r>
+        <w:t>.</w:t>
+      </w:r>
+    </w:p>
+    <w:p>
+      <w:pPr>
+        <w:pStyle w:val="Heading3"/>
+      </w:pPr>
+      <w:bookmarkStart w:id="587" w:name="_Toc523734553"/>
+      <w:bookmarkStart w:id="588" w:name="_Toc535591183"/>
+      <w:r>
+        <w:t>Removal from office</w:t>
+      </w:r>
+      <w:bookmarkEnd w:id="587"/>
+      <w:bookmarkEnd w:id="588"/>
+    </w:p>
+    <w:p>
+      <w:pPr>
+        <w:pStyle w:val="Heading5"/>
+      </w:pPr>
+      <w:r>
+        <w:t>A committee member may be removed from office under Di</w:t>
+      </w:r>
+      <w:r>
+        <w:t xml:space="preserve">vision 2 of Part 3 or under </w:t>
+      </w:r>
+      <w:proofErr w:type="spellStart"/>
+      <w:r>
+        <w:t>sub</w:t>
+      </w:r>
+      <w:r>
+        <w:t>rule</w:t>
+      </w:r>
+      <w:proofErr w:type="spellEnd"/>
+      <w:r>
+        <w:t xml:space="preserve"> (2) below.</w:t>
+      </w:r>
+    </w:p>
+    <w:p>
+      <w:pPr>
+        <w:pStyle w:val="Heading5"/>
+      </w:pPr>
+      <w:r>
+        <w:t xml:space="preserve">A general meeting of the </w:t>
+      </w:r>
+      <w:r>
+        <w:t>Club</w:t>
+      </w:r>
+      <w:r>
+        <w:t xml:space="preserve"> may remove a</w:t>
+      </w:r>
+      <w:r>
+        <w:t xml:space="preserve"> committee member from office if</w:t>
+      </w:r>
+      <w:r>
+        <w:t xml:space="preserve"> not less than two thirds of the ordinary members </w:t>
+      </w:r>
+      <w:r>
+        <w:t>present</w:t>
+      </w:r>
+      <w:r>
+        <w:t xml:space="preserve"> </w:t>
+      </w:r>
+      <w:r>
+        <w:t xml:space="preserve">(either in person or by proxy) </w:t>
+      </w:r>
+      <w:r>
+        <w:t>at a general meeting vote in favour of the decision, provided that</w:t>
+      </w:r>
+      <w:r>
+        <w:t>—</w:t>
+      </w:r>
+    </w:p>
+    <w:p>
+      <w:pPr>
+        <w:pStyle w:val="Heading6"/>
+      </w:pPr>
+      <w:r>
+        <w:t xml:space="preserve">14 </w:t>
+      </w:r>
+      <w:proofErr w:type="spellStart"/>
+      <w:r>
+        <w:t xml:space="preserve">days </w:t>
+      </w:r>
+      <w:r>
+        <w:t>notice</w:t>
+      </w:r>
+      <w:proofErr w:type="spellEnd"/>
+      <w:r>
+        <w:t xml:space="preserve"> </w:t>
+      </w:r>
+      <w:r>
+        <w:t xml:space="preserve">of the intention to move a motion of removal from office has been served </w:t>
+      </w:r>
+      <w:r>
+        <w:t xml:space="preserve">on the committee member, members of the </w:t>
+      </w:r>
+      <w:r>
+        <w:t>Club</w:t>
+      </w:r>
+      <w:r>
+        <w:t xml:space="preserve"> and</w:t>
+      </w:r>
+      <w:r>
+        <w:t xml:space="preserve"> the</w:t>
+      </w:r>
+      <w:r>
+        <w:t xml:space="preserve"> </w:t>
+      </w:r>
+      <w:r>
+        <w:t>C&amp;S Executive</w:t>
+      </w:r>
+      <w:r>
+        <w:t>;</w:t>
+      </w:r>
+      <w:r>
+        <w:t xml:space="preserve"> and</w:t>
+      </w:r>
+    </w:p>
+    <w:p>
+      <w:pPr>
+        <w:pStyle w:val="Heading6"/>
+      </w:pPr>
+      <w:r>
+        <w:t>the committee member has been given</w:t>
+      </w:r>
+      <w:r>
+        <w:t xml:space="preserve"> a</w:t>
+      </w:r>
+      <w:r>
+        <w:t xml:space="preserve"> reasonable oppo</w:t>
+      </w:r>
+      <w:r>
+        <w:t>rtunity to speak to the motion; and—</w:t>
+      </w:r>
+    </w:p>
+    <w:p>
+      <w:pPr>
+        <w:pStyle w:val="Heading6"/>
+      </w:pPr>
+      <w:r>
+        <w:t xml:space="preserve">may elect an eligible ordinary member of the </w:t>
+      </w:r>
+      <w:r>
+        <w:t>Club</w:t>
+      </w:r>
+      <w:r>
+        <w:t xml:space="preserve"> to fill the vacant position in accordance with this Division.</w:t>
+      </w:r>
+    </w:p>
+    <w:p>
+      <w:pPr>
+        <w:pStyle w:val="Heading3"/>
+      </w:pPr>
+      <w:bookmarkStart w:id="589" w:name="_Toc523734554"/>
+      <w:bookmarkStart w:id="590" w:name="_Toc535591184"/>
+      <w:r>
+        <w:t>Co-option</w:t>
+      </w:r>
       <w:bookmarkEnd w:id="589"/>
-    </w:p>
-    <w:p>
-      <w:pPr>
-        <w:pStyle w:val="Heading5"/>
-      </w:pPr>
-      <w:r>
-        <w:t>The Committee may continue to act despite any vacancy in its membership</w:t>
+      <w:bookmarkEnd w:id="590"/>
+    </w:p>
+    <w:p>
+      <w:pPr>
+        <w:pStyle w:val="RuleDiscussion"/>
+      </w:pPr>
+      <w:bookmarkStart w:id="591" w:name="_Toc376607356"/>
+      <w:r>
+        <w:t>The Committee may co-opt (appoint)</w:t>
+      </w:r>
+      <w:r>
+        <w:t xml:space="preserve"> an eligible</w:t>
+      </w:r>
+      <w:r>
+        <w:t xml:space="preserve"> ordinary</w:t>
+      </w:r>
+      <w:r>
+        <w:t xml:space="preserve"> member of the </w:t>
+      </w:r>
+      <w:r>
+        <w:t>Club</w:t>
+      </w:r>
+      <w:r>
+        <w:t xml:space="preserve"> </w:t>
+      </w:r>
+      <w:r>
+        <w:t xml:space="preserve">who is entitled to vote </w:t>
+      </w:r>
+      <w:r>
+        <w:t>to fill a position on the Committee that—</w:t>
+      </w:r>
+      <w:bookmarkEnd w:id="591"/>
+    </w:p>
+    <w:p>
+      <w:pPr>
+        <w:pStyle w:val="Heading6"/>
+      </w:pPr>
+      <w:r>
+        <w:t>has become vacant under rule 5</w:t>
+      </w:r>
+      <w:r>
+        <w:t>6</w:t>
+      </w:r>
+      <w:r>
+        <w:t>; or</w:t>
+      </w:r>
+    </w:p>
+    <w:p>
+      <w:pPr>
+        <w:pStyle w:val="Heading6"/>
+      </w:pPr>
+      <w:r>
+        <w:t xml:space="preserve">was </w:t>
+      </w:r>
+      <w:r>
+        <w:t>not</w:t>
+      </w:r>
+      <w:r>
+        <w:t xml:space="preserve"> filled by election at the last annual</w:t>
+      </w:r>
+      <w:r>
+        <w:t xml:space="preserve"> general meeting—</w:t>
+      </w:r>
+    </w:p>
+    <w:p>
+      <w:pPr>
+        <w:pStyle w:val="RuleDiscussion"/>
+      </w:pPr>
+      <w:r>
+        <w:t xml:space="preserve">who shall hold office until the next general meeting of the </w:t>
+      </w:r>
+      <w:proofErr w:type="gramStart"/>
+      <w:r>
+        <w:t>Club</w:t>
       </w:r>
       <w:r>
         <w:t>.</w:t>
       </w:r>
-    </w:p>
-    <w:p>
-      <w:pPr>
-        <w:pStyle w:val="Heading3"/>
-      </w:pPr>
-      <w:bookmarkStart w:id="590" w:name="_Toc523734553"/>
-      <w:bookmarkStart w:id="591" w:name="_Toc535591183"/>
-      <w:r>
-        <w:t>Removal from office</w:t>
-      </w:r>
-      <w:bookmarkEnd w:id="590"/>
-      <w:bookmarkEnd w:id="591"/>
-    </w:p>
-    <w:p>
-      <w:pPr>
-        <w:pStyle w:val="Heading5"/>
-      </w:pPr>
-      <w:r>
-        <w:t>A committee member may be removed from office under Di</w:t>
-      </w:r>
-      <w:r>
-        <w:t xml:space="preserve">vision 2 of Part 3 or under </w:t>
-      </w:r>
-      <w:proofErr w:type="spellStart"/>
-      <w:r>
-        <w:t>sub</w:t>
-      </w:r>
-      <w:r>
-        <w:t>rule</w:t>
-      </w:r>
-      <w:proofErr w:type="spellEnd"/>
-      <w:r>
-        <w:t xml:space="preserve"> (2) below.</w:t>
-      </w:r>
-    </w:p>
-    <w:p>
-      <w:pPr>
-        <w:pStyle w:val="Heading5"/>
-      </w:pPr>
-      <w:r>
-        <w:t xml:space="preserve">A general meeting of the </w:t>
-      </w:r>
-      <w:r>
-        <w:t>Club</w:t>
-      </w:r>
-      <w:r>
-        <w:t xml:space="preserve"> may remove a</w:t>
-      </w:r>
-      <w:r>
-        <w:t xml:space="preserve"> committee member from office if</w:t>
-      </w:r>
-      <w:r>
-        <w:t xml:space="preserve"> not less than two thirds of the ordinary members </w:t>
-      </w:r>
-      <w:r>
-        <w:t>present</w:t>
-      </w:r>
+      <w:proofErr w:type="gramEnd"/>
+    </w:p>
+    <w:p>
+      <w:pPr>
+        <w:pStyle w:val="Heading2"/>
+      </w:pPr>
+      <w:bookmarkStart w:id="592" w:name="_Toc376606873"/>
+      <w:bookmarkStart w:id="593" w:name="_Toc376607360"/>
       <w:r>
         <w:t xml:space="preserve"> </w:t>
       </w:r>
-      <w:r>
-        <w:t xml:space="preserve">(either in person or by proxy) </w:t>
-      </w:r>
-      <w:r>
-        <w:t>at a general meeting vote in favour of the decision, provided that</w:t>
-      </w:r>
+      <w:bookmarkStart w:id="594" w:name="_Toc523734555"/>
+      <w:bookmarkStart w:id="595" w:name="_Toc535591185"/>
       <w:r>
         <w:t>—</w:t>
       </w:r>
-    </w:p>
-    <w:p>
-      <w:pPr>
-        <w:pStyle w:val="Heading6"/>
-      </w:pPr>
-      <w:r>
-        <w:t xml:space="preserve">14 </w:t>
-      </w:r>
-      <w:proofErr w:type="spellStart"/>
-      <w:r>
-        <w:t xml:space="preserve">days </w:t>
-      </w:r>
-      <w:r>
-        <w:t>notice</w:t>
-      </w:r>
-      <w:proofErr w:type="spellEnd"/>
       <w:r>
         <w:t xml:space="preserve"> </w:t>
       </w:r>
       <w:r>
-        <w:t xml:space="preserve">of the intention to move a motion of removal from office has been served </w:t>
-      </w:r>
-      <w:r>
-        <w:t xml:space="preserve">on the committee member, members of the </w:t>
-      </w:r>
-      <w:r>
-        <w:t>Club</w:t>
-      </w:r>
-      <w:r>
-        <w:t xml:space="preserve"> and</w:t>
-      </w:r>
-      <w:r>
-        <w:t xml:space="preserve"> the</w:t>
-      </w:r>
-      <w:r>
-        <w:t xml:space="preserve"> </w:t>
-      </w:r>
-      <w:r>
-        <w:t>C&amp;S Executive</w:t>
-      </w:r>
-      <w:r>
-        <w:t>;</w:t>
-      </w:r>
-      <w:r>
-        <w:t xml:space="preserve"> and</w:t>
-      </w:r>
-    </w:p>
-    <w:p>
-      <w:pPr>
-        <w:pStyle w:val="Heading6"/>
-      </w:pPr>
-      <w:r>
-        <w:t>the committee member has been given</w:t>
-      </w:r>
-      <w:r>
-        <w:t xml:space="preserve"> a</w:t>
-      </w:r>
-      <w:r>
-        <w:t xml:space="preserve"> reasonable oppo</w:t>
-      </w:r>
-      <w:r>
-        <w:t>rtunity to speak to the motion; and—</w:t>
-      </w:r>
-    </w:p>
-    <w:p>
-      <w:pPr>
-        <w:pStyle w:val="Heading6"/>
-      </w:pPr>
-      <w:r>
-        <w:t xml:space="preserve">may elect an eligible ordinary member of the </w:t>
-      </w:r>
-      <w:r>
-        <w:t>Club</w:t>
-      </w:r>
-      <w:r>
-        <w:t xml:space="preserve"> to fill the vacant position in accordance with this Division.</w:t>
-      </w:r>
-    </w:p>
-    <w:p>
-      <w:pPr>
-        <w:pStyle w:val="Heading3"/>
-      </w:pPr>
-      <w:bookmarkStart w:id="592" w:name="_Toc523734554"/>
-      <w:bookmarkStart w:id="593" w:name="_Toc535591184"/>
-      <w:r>
-        <w:t>Co-option</w:t>
+        <w:t>Meetings of Committee</w:t>
       </w:r>
       <w:bookmarkEnd w:id="592"/>
       <w:bookmarkEnd w:id="593"/>
-    </w:p>
-    <w:p>
-      <w:pPr>
-        <w:pStyle w:val="RuleDiscussion"/>
-      </w:pPr>
-      <w:bookmarkStart w:id="594" w:name="_Toc376607356"/>
-      <w:r>
-        <w:t>The Committee may co-opt (appoint)</w:t>
-      </w:r>
-      <w:r>
-        <w:t xml:space="preserve"> an eligible</w:t>
-      </w:r>
-      <w:r>
-        <w:t xml:space="preserve"> ordinary</w:t>
-      </w:r>
-      <w:r>
-        <w:t xml:space="preserve"> member of the </w:t>
-      </w:r>
-      <w:r>
-        <w:t>Club</w:t>
-      </w:r>
-      <w:r>
-        <w:t xml:space="preserve"> </w:t>
-      </w:r>
-      <w:r>
-        <w:t xml:space="preserve">who is entitled to vote </w:t>
-      </w:r>
-      <w:r>
-        <w:t>to fill a position on the Committee that—</w:t>
-      </w:r>
       <w:bookmarkEnd w:id="594"/>
-    </w:p>
-    <w:p>
-      <w:pPr>
-        <w:pStyle w:val="Heading6"/>
-      </w:pPr>
-      <w:r>
-        <w:t>has become vacant under rule 5</w:t>
-      </w:r>
-      <w:r>
-        <w:t>6</w:t>
-      </w:r>
-      <w:r>
-        <w:t>; or</w:t>
-      </w:r>
-    </w:p>
-    <w:p>
-      <w:pPr>
-        <w:pStyle w:val="Heading6"/>
-      </w:pPr>
-      <w:r>
-        <w:t xml:space="preserve">was </w:t>
-      </w:r>
-      <w:r>
-        <w:t>not</w:t>
-      </w:r>
-      <w:r>
-        <w:t xml:space="preserve"> filled by election at the last annual</w:t>
-      </w:r>
-      <w:r>
-        <w:t xml:space="preserve"> general meeting—</w:t>
-      </w:r>
-    </w:p>
-    <w:p>
-      <w:pPr>
-        <w:pStyle w:val="RuleDiscussion"/>
-      </w:pPr>
-      <w:r>
-        <w:t xml:space="preserve">who shall hold office until the next general meeting of the </w:t>
-      </w:r>
-      <w:proofErr w:type="gramStart"/>
-      <w:r>
-        <w:t>Club</w:t>
-      </w:r>
-      <w:r>
-        <w:t>.</w:t>
-      </w:r>
-      <w:proofErr w:type="gramEnd"/>
-    </w:p>
-    <w:p>
-      <w:pPr>
-        <w:pStyle w:val="Heading2"/>
-      </w:pPr>
-      <w:bookmarkStart w:id="595" w:name="_Toc376606873"/>
-      <w:bookmarkStart w:id="596" w:name="_Toc376607360"/>
-      <w:r>
-        <w:t xml:space="preserve"> </w:t>
-      </w:r>
-      <w:bookmarkStart w:id="597" w:name="_Toc523734555"/>
-      <w:bookmarkStart w:id="598" w:name="_Toc535591185"/>
-      <w:r>
-        <w:t>—</w:t>
-      </w:r>
-      <w:r>
-        <w:t xml:space="preserve"> </w:t>
-      </w:r>
-      <w:r>
-        <w:t>Meetings of Committee</w:t>
-      </w:r>
       <w:bookmarkEnd w:id="595"/>
+    </w:p>
+    <w:p>
+      <w:pPr>
+        <w:pStyle w:val="Heading3"/>
+      </w:pPr>
+      <w:bookmarkStart w:id="596" w:name="_Toc523734556"/>
+      <w:bookmarkStart w:id="597" w:name="_Toc535591186"/>
+      <w:bookmarkStart w:id="598" w:name="_Toc376606874"/>
+      <w:bookmarkStart w:id="599" w:name="_Toc376607361"/>
+      <w:r>
+        <w:t>Chairperson</w:t>
+      </w:r>
       <w:bookmarkEnd w:id="596"/>
       <w:bookmarkEnd w:id="597"/>
+    </w:p>
+    <w:p>
+      <w:pPr>
+        <w:pStyle w:val="Heading5"/>
+      </w:pPr>
+      <w:r>
+        <w:t>The President or, in the President’s absence, the Vice President, is the Chairperson for any committee meetings</w:t>
+      </w:r>
+      <w:r>
+        <w:t>.</w:t>
+      </w:r>
+    </w:p>
+    <w:p>
+      <w:pPr>
+        <w:pStyle w:val="Heading5"/>
+      </w:pPr>
+      <w:r>
+        <w:t>If the President and the Vice President are both absent, or are unable to preside, the Chairperson of the meeting must be a committee member elected by the other committee members present.</w:t>
+      </w:r>
+    </w:p>
+    <w:p>
+      <w:pPr>
+        <w:pStyle w:val="Heading3"/>
+      </w:pPr>
+      <w:bookmarkStart w:id="600" w:name="_Toc523734557"/>
+      <w:bookmarkStart w:id="601" w:name="_Toc535591187"/>
+      <w:r>
+        <w:t>Meetings of Committee</w:t>
+      </w:r>
       <w:bookmarkEnd w:id="598"/>
-    </w:p>
-    <w:p>
-      <w:pPr>
-        <w:pStyle w:val="Heading3"/>
-      </w:pPr>
-      <w:bookmarkStart w:id="599" w:name="_Toc523734556"/>
-      <w:bookmarkStart w:id="600" w:name="_Toc535591186"/>
-      <w:bookmarkStart w:id="601" w:name="_Toc376606874"/>
-      <w:bookmarkStart w:id="602" w:name="_Toc376607361"/>
-      <w:r>
-        <w:t>Chairperson</w:t>
-      </w:r>
       <w:bookmarkEnd w:id="599"/>
       <w:bookmarkEnd w:id="600"/>
-    </w:p>
-    <w:p>
-      <w:pPr>
-        <w:pStyle w:val="Heading5"/>
-      </w:pPr>
-      <w:r>
-        <w:t>The President or, in the President’s absence, the Vice President, is the Chairperson for any committee meetings</w:t>
+      <w:bookmarkEnd w:id="601"/>
+    </w:p>
+    <w:p>
+      <w:pPr>
+        <w:pStyle w:val="Heading5"/>
+      </w:pPr>
+      <w:bookmarkStart w:id="602" w:name="_Toc376607362"/>
+      <w:r>
+        <w:t xml:space="preserve">The Committee must meet at least 4 times in each </w:t>
+      </w:r>
+      <w:r>
+        <w:t xml:space="preserve">half </w:t>
+      </w:r>
+      <w:r>
+        <w:t xml:space="preserve">year at the dates, times and places determined by the </w:t>
+      </w:r>
+      <w:r>
+        <w:t>Secretary</w:t>
       </w:r>
       <w:r>
         <w:t>.</w:t>
       </w:r>
-    </w:p>
-    <w:p>
-      <w:pPr>
-        <w:pStyle w:val="Heading5"/>
-      </w:pPr>
-      <w:r>
-        <w:t>If the President and the Vice President are both absent, or are unable to preside, the Chairperson of the meeting must be a committee member elected by the other committee members present.</w:t>
-      </w:r>
-    </w:p>
-    <w:p>
-      <w:pPr>
-        <w:pStyle w:val="Heading3"/>
-      </w:pPr>
-      <w:bookmarkStart w:id="603" w:name="_Toc523734557"/>
-      <w:bookmarkStart w:id="604" w:name="_Toc535591187"/>
-      <w:r>
-        <w:t>Meetings of Committee</w:t>
-      </w:r>
-      <w:bookmarkEnd w:id="601"/>
       <w:bookmarkEnd w:id="602"/>
-      <w:bookmarkEnd w:id="603"/>
-      <w:bookmarkEnd w:id="604"/>
-    </w:p>
-    <w:p>
-      <w:pPr>
-        <w:pStyle w:val="Heading5"/>
-      </w:pPr>
-      <w:bookmarkStart w:id="605" w:name="_Toc376607362"/>
-      <w:r>
-        <w:t xml:space="preserve">The Committee must meet at least 4 times in each </w:t>
-      </w:r>
-      <w:r>
-        <w:t xml:space="preserve">half </w:t>
-      </w:r>
-      <w:r>
-        <w:t xml:space="preserve">year at the dates, times and places determined by the </w:t>
-      </w:r>
-      <w:r>
-        <w:t>Secretary</w:t>
-      </w:r>
-      <w:r>
-        <w:t>.</w:t>
-      </w:r>
-      <w:bookmarkEnd w:id="605"/>
     </w:p>
     <w:p>
       <w:pPr>
@@ -17514,91 +17496,149 @@
           <w:numId w:val="9"/>
         </w:numPr>
       </w:pPr>
-      <w:bookmarkStart w:id="606" w:name="_Toc376607364"/>
-      <w:bookmarkStart w:id="607" w:name="_Toc376606875"/>
-      <w:bookmarkStart w:id="608" w:name="_Toc376607365"/>
+      <w:bookmarkStart w:id="603" w:name="_Toc376607364"/>
+      <w:bookmarkStart w:id="604" w:name="_Toc376606875"/>
+      <w:bookmarkStart w:id="605" w:name="_Toc376607365"/>
       <w:r>
         <w:t>Special committee meetings may be convened at a specified date, time and place by the President or by any 2 members of the Committee.</w:t>
       </w:r>
+      <w:bookmarkEnd w:id="603"/>
+    </w:p>
+    <w:p>
+      <w:pPr>
+        <w:pStyle w:val="Heading3"/>
+      </w:pPr>
+      <w:bookmarkStart w:id="606" w:name="_Toc523734558"/>
+      <w:bookmarkStart w:id="607" w:name="_Toc535591188"/>
+      <w:r>
+        <w:t>Notice of meetings</w:t>
+      </w:r>
+      <w:bookmarkEnd w:id="604"/>
+      <w:bookmarkEnd w:id="605"/>
       <w:bookmarkEnd w:id="606"/>
-    </w:p>
-    <w:p>
-      <w:pPr>
-        <w:pStyle w:val="Heading3"/>
-      </w:pPr>
-      <w:bookmarkStart w:id="609" w:name="_Toc523734558"/>
-      <w:bookmarkStart w:id="610" w:name="_Toc535591188"/>
-      <w:r>
-        <w:t>Notice of meetings</w:t>
-      </w:r>
       <w:bookmarkEnd w:id="607"/>
+    </w:p>
+    <w:p>
+      <w:pPr>
+        <w:pStyle w:val="Heading5"/>
+      </w:pPr>
+      <w:bookmarkStart w:id="608" w:name="_Toc376607366"/>
+      <w:r>
+        <w:t>Notice of each committee meeting m</w:t>
+      </w:r>
+      <w:r>
+        <w:t xml:space="preserve">ust be given </w:t>
+      </w:r>
+      <w:r>
+        <w:t xml:space="preserve">to each </w:t>
+      </w:r>
+      <w:r>
+        <w:t>committee member no later than 7</w:t>
+      </w:r>
+      <w:r>
+        <w:t xml:space="preserve"> days before the date of the meeting.</w:t>
+      </w:r>
       <w:bookmarkEnd w:id="608"/>
-      <w:bookmarkEnd w:id="609"/>
-      <w:bookmarkEnd w:id="610"/>
-    </w:p>
-    <w:p>
-      <w:pPr>
-        <w:pStyle w:val="Heading5"/>
-      </w:pPr>
-      <w:bookmarkStart w:id="611" w:name="_Toc376607366"/>
-      <w:r>
-        <w:t>Notice of each committee meeting m</w:t>
-      </w:r>
-      <w:r>
-        <w:t xml:space="preserve">ust be given </w:t>
-      </w:r>
-      <w:r>
-        <w:t xml:space="preserve">to each </w:t>
-      </w:r>
-      <w:r>
-        <w:t>committee member no later than 7</w:t>
-      </w:r>
-      <w:r>
-        <w:t xml:space="preserve"> days before the date of the meeting.</w:t>
-      </w:r>
-      <w:bookmarkEnd w:id="611"/>
-    </w:p>
-    <w:p>
-      <w:pPr>
-        <w:pStyle w:val="Heading5"/>
-      </w:pPr>
-      <w:bookmarkStart w:id="612" w:name="_Toc376607367"/>
+    </w:p>
+    <w:p>
+      <w:pPr>
+        <w:pStyle w:val="Heading5"/>
+      </w:pPr>
+      <w:bookmarkStart w:id="609" w:name="_Toc376607367"/>
       <w:r>
         <w:lastRenderedPageBreak/>
         <w:t>Notice may be given of more than one committee meeting at the same time.</w:t>
       </w:r>
+      <w:bookmarkEnd w:id="609"/>
+    </w:p>
+    <w:p>
+      <w:pPr>
+        <w:pStyle w:val="Heading5"/>
+      </w:pPr>
+      <w:bookmarkStart w:id="610" w:name="_Toc376607368"/>
+      <w:r>
+        <w:t>The notice must state the date, time and place of the meeting.</w:t>
+      </w:r>
+      <w:bookmarkEnd w:id="610"/>
+    </w:p>
+    <w:p>
+      <w:pPr>
+        <w:pStyle w:val="Heading5"/>
+      </w:pPr>
+      <w:bookmarkStart w:id="611" w:name="_Toc376607369"/>
+      <w:r>
+        <w:t>If a special committee meeting is convened, the notice must include the general nature of the business to be conducted.</w:t>
+      </w:r>
+      <w:bookmarkEnd w:id="611"/>
+    </w:p>
+    <w:p>
+      <w:pPr>
+        <w:pStyle w:val="Heading5"/>
+      </w:pPr>
+      <w:bookmarkStart w:id="612" w:name="_Toc376607370"/>
+      <w:r>
+        <w:t xml:space="preserve">The only business that may be conducted at </w:t>
+      </w:r>
+      <w:r>
+        <w:t xml:space="preserve">a special </w:t>
+      </w:r>
+      <w:r>
+        <w:t xml:space="preserve">committee </w:t>
+      </w:r>
+      <w:r>
+        <w:t>meeting is the business for which the meeting is convened.</w:t>
+      </w:r>
       <w:bookmarkEnd w:id="612"/>
     </w:p>
     <w:p>
       <w:pPr>
-        <w:pStyle w:val="Heading5"/>
-      </w:pPr>
-      <w:bookmarkStart w:id="613" w:name="_Toc376607368"/>
-      <w:r>
-        <w:t>The notice must state the date, time and place of the meeting.</w:t>
+        <w:pStyle w:val="Heading3"/>
+      </w:pPr>
+      <w:bookmarkStart w:id="613" w:name="_Toc376606876"/>
+      <w:bookmarkStart w:id="614" w:name="_Toc376607371"/>
+      <w:bookmarkStart w:id="615" w:name="_Toc523734559"/>
+      <w:bookmarkStart w:id="616" w:name="_Toc535591189"/>
+      <w:r>
+        <w:t>Urgent meetings</w:t>
       </w:r>
       <w:bookmarkEnd w:id="613"/>
-    </w:p>
-    <w:p>
-      <w:pPr>
-        <w:pStyle w:val="Heading5"/>
-      </w:pPr>
-      <w:bookmarkStart w:id="614" w:name="_Toc376607369"/>
-      <w:r>
-        <w:t>If a special committee meeting is convened, the notice must include the general nature of the business to be conducted.</w:t>
-      </w:r>
       <w:bookmarkEnd w:id="614"/>
-    </w:p>
-    <w:p>
-      <w:pPr>
-        <w:pStyle w:val="Heading5"/>
-      </w:pPr>
-      <w:bookmarkStart w:id="615" w:name="_Toc376607370"/>
-      <w:r>
-        <w:t xml:space="preserve">The only business that may be conducted at </w:t>
-      </w:r>
-      <w:r>
-        <w:t xml:space="preserve">a special </w:t>
+      <w:bookmarkEnd w:id="615"/>
+      <w:bookmarkEnd w:id="616"/>
+    </w:p>
+    <w:p>
+      <w:pPr>
+        <w:pStyle w:val="Heading5"/>
+      </w:pPr>
+      <w:bookmarkStart w:id="617" w:name="_Toc376607372"/>
+      <w:r>
+        <w:t>In cases of urgency, a meeting can be held without notice being give</w:t>
+      </w:r>
+      <w:r>
+        <w:t>n in accordance with rule 61</w:t>
+      </w:r>
+      <w:r>
+        <w:t xml:space="preserve"> provided that as much notice as practicable is given to each committee member by the quickest means practicable.</w:t>
+      </w:r>
+      <w:bookmarkEnd w:id="617"/>
+    </w:p>
+    <w:p>
+      <w:pPr>
+        <w:pStyle w:val="Heading5"/>
+      </w:pPr>
+      <w:bookmarkStart w:id="618" w:name="_Toc376607373"/>
+      <w:r>
+        <w:t>Any resolution made at the meeting must be passed by an absolute majority of the Committee.</w:t>
+      </w:r>
+      <w:bookmarkEnd w:id="618"/>
+    </w:p>
+    <w:p>
+      <w:pPr>
+        <w:pStyle w:val="Heading5"/>
+      </w:pPr>
+      <w:bookmarkStart w:id="619" w:name="_Toc376607374"/>
+      <w:r>
+        <w:t xml:space="preserve">The only business that may be conducted at an urgent </w:t>
       </w:r>
       <w:r>
         <w:t xml:space="preserve">committee </w:t>
@@ -17606,280 +17646,222 @@
       <w:r>
         <w:t>meeting is the business for which the meeting is convened.</w:t>
       </w:r>
-      <w:bookmarkEnd w:id="615"/>
+      <w:bookmarkEnd w:id="619"/>
     </w:p>
     <w:p>
       <w:pPr>
         <w:pStyle w:val="Heading3"/>
       </w:pPr>
-      <w:bookmarkStart w:id="616" w:name="_Toc376606876"/>
-      <w:bookmarkStart w:id="617" w:name="_Toc376607371"/>
-      <w:bookmarkStart w:id="618" w:name="_Toc523734559"/>
-      <w:bookmarkStart w:id="619" w:name="_Toc535591189"/>
-      <w:r>
-        <w:t>Urgent meetings</w:t>
-      </w:r>
-      <w:bookmarkEnd w:id="616"/>
-      <w:bookmarkEnd w:id="617"/>
-      <w:bookmarkEnd w:id="618"/>
-      <w:bookmarkEnd w:id="619"/>
-    </w:p>
-    <w:p>
-      <w:pPr>
-        <w:pStyle w:val="Heading5"/>
-      </w:pPr>
-      <w:bookmarkStart w:id="620" w:name="_Toc376607372"/>
-      <w:r>
-        <w:t>In cases of urgency, a meeting can be held without notice being give</w:t>
-      </w:r>
-      <w:r>
-        <w:t>n in accordance with rule 61</w:t>
-      </w:r>
-      <w:r>
-        <w:t xml:space="preserve"> provided that as much notice as practicable is given to each committee member by the quickest means practicable.</w:t>
+      <w:bookmarkStart w:id="620" w:name="_Toc376606877"/>
+      <w:bookmarkStart w:id="621" w:name="_Toc376607375"/>
+      <w:bookmarkStart w:id="622" w:name="_Toc523734560"/>
+      <w:bookmarkStart w:id="623" w:name="_Toc535591190"/>
+      <w:r>
+        <w:t>P</w:t>
+      </w:r>
+      <w:r>
+        <w:t xml:space="preserve">rocedure and </w:t>
       </w:r>
       <w:bookmarkEnd w:id="620"/>
-    </w:p>
-    <w:p>
-      <w:pPr>
-        <w:pStyle w:val="Heading5"/>
-      </w:pPr>
-      <w:bookmarkStart w:id="621" w:name="_Toc376607373"/>
-      <w:r>
-        <w:t>Any resolution made at the meeting must be passed by an absolute majority of the Committee.</w:t>
-      </w:r>
       <w:bookmarkEnd w:id="621"/>
-    </w:p>
-    <w:p>
-      <w:pPr>
-        <w:pStyle w:val="Heading5"/>
-      </w:pPr>
-      <w:bookmarkStart w:id="622" w:name="_Toc376607374"/>
-      <w:r>
-        <w:t xml:space="preserve">The only business that may be conducted at an urgent </w:t>
-      </w:r>
-      <w:r>
-        <w:t xml:space="preserve">committee </w:t>
-      </w:r>
-      <w:r>
-        <w:t>meeting is the business for which the meeting is convened.</w:t>
+      <w:r>
+        <w:t>order of business</w:t>
       </w:r>
       <w:bookmarkEnd w:id="622"/>
+      <w:bookmarkEnd w:id="623"/>
+    </w:p>
+    <w:p>
+      <w:pPr>
+        <w:pStyle w:val="Heading5"/>
+      </w:pPr>
+      <w:bookmarkStart w:id="624" w:name="_Toc376607376"/>
+      <w:r>
+        <w:t>The procedure to be followed at a meeting of a Committee must be determined from time to time by the Committee.</w:t>
+      </w:r>
+      <w:bookmarkEnd w:id="624"/>
+    </w:p>
+    <w:p>
+      <w:pPr>
+        <w:pStyle w:val="Heading5"/>
+      </w:pPr>
+      <w:bookmarkStart w:id="625" w:name="_Toc376607377"/>
+      <w:r>
+        <w:t xml:space="preserve">The </w:t>
+      </w:r>
+      <w:r>
+        <w:t>order of business</w:t>
+      </w:r>
+      <w:r>
+        <w:t xml:space="preserve"> may be determined by the members present at the meeting.</w:t>
+      </w:r>
+      <w:bookmarkEnd w:id="625"/>
     </w:p>
     <w:p>
       <w:pPr>
         <w:pStyle w:val="Heading3"/>
       </w:pPr>
-      <w:bookmarkStart w:id="623" w:name="_Toc376606877"/>
-      <w:bookmarkStart w:id="624" w:name="_Toc376607375"/>
-      <w:bookmarkStart w:id="625" w:name="_Toc523734560"/>
-      <w:bookmarkStart w:id="626" w:name="_Toc535591190"/>
-      <w:r>
-        <w:t>P</w:t>
-      </w:r>
-      <w:r>
-        <w:t xml:space="preserve">rocedure and </w:t>
-      </w:r>
-      <w:bookmarkEnd w:id="623"/>
-      <w:bookmarkEnd w:id="624"/>
-      <w:r>
-        <w:t>order of business</w:t>
-      </w:r>
-      <w:bookmarkEnd w:id="625"/>
+      <w:bookmarkStart w:id="626" w:name="_Toc376606878"/>
+      <w:bookmarkStart w:id="627" w:name="_Toc376607378"/>
+      <w:bookmarkStart w:id="628" w:name="_Toc523734561"/>
+      <w:bookmarkStart w:id="629" w:name="_Toc535591191"/>
+      <w:r>
+        <w:t>Use of technology</w:t>
+      </w:r>
       <w:bookmarkEnd w:id="626"/>
-    </w:p>
-    <w:p>
-      <w:pPr>
-        <w:pStyle w:val="Heading5"/>
-      </w:pPr>
-      <w:bookmarkStart w:id="627" w:name="_Toc376607376"/>
-      <w:r>
-        <w:t>The procedure to be followed at a meeting of a Committee must be determined from time to time by the Committee.</w:t>
-      </w:r>
       <w:bookmarkEnd w:id="627"/>
-    </w:p>
-    <w:p>
-      <w:pPr>
-        <w:pStyle w:val="Heading5"/>
-      </w:pPr>
-      <w:bookmarkStart w:id="628" w:name="_Toc376607377"/>
-      <w:r>
-        <w:t xml:space="preserve">The </w:t>
-      </w:r>
-      <w:r>
-        <w:t>order of business</w:t>
-      </w:r>
-      <w:r>
-        <w:t xml:space="preserve"> may be determined by the members present at the meeting.</w:t>
-      </w:r>
       <w:bookmarkEnd w:id="628"/>
+      <w:bookmarkEnd w:id="629"/>
+    </w:p>
+    <w:p>
+      <w:pPr>
+        <w:pStyle w:val="Heading5"/>
+      </w:pPr>
+      <w:bookmarkStart w:id="630" w:name="_Toc376607379"/>
+      <w:r>
+        <w:t>A committee member who is not physically present at a committee meeting may participate in the meeting by the use of technology that allows that committee member and the committee members present at the meeting to clearly and simultaneously communicate with each other.</w:t>
+      </w:r>
+      <w:bookmarkEnd w:id="630"/>
+    </w:p>
+    <w:p>
+      <w:pPr>
+        <w:pStyle w:val="Heading5"/>
+      </w:pPr>
+      <w:bookmarkStart w:id="631" w:name="_Toc376607380"/>
+      <w:r>
+        <w:t xml:space="preserve">For the purposes of this Part, a committee member participating in a committee meeting as permitted under </w:t>
+      </w:r>
+      <w:proofErr w:type="spellStart"/>
+      <w:r>
+        <w:t>subrule</w:t>
+      </w:r>
+      <w:proofErr w:type="spellEnd"/>
+      <w:r>
+        <w:t xml:space="preserve"> (1) is taken to be present at the meeting and, if the member votes at the meeting, is taken to have voted in person.</w:t>
+      </w:r>
+      <w:bookmarkEnd w:id="631"/>
     </w:p>
     <w:p>
       <w:pPr>
         <w:pStyle w:val="Heading3"/>
       </w:pPr>
-      <w:bookmarkStart w:id="629" w:name="_Toc376606878"/>
-      <w:bookmarkStart w:id="630" w:name="_Toc376607378"/>
-      <w:bookmarkStart w:id="631" w:name="_Toc523734561"/>
-      <w:bookmarkStart w:id="632" w:name="_Toc535591191"/>
-      <w:r>
-        <w:t>Use of technology</w:t>
-      </w:r>
-      <w:bookmarkEnd w:id="629"/>
-      <w:bookmarkEnd w:id="630"/>
-      <w:bookmarkEnd w:id="631"/>
+      <w:bookmarkStart w:id="632" w:name="_Toc376606879"/>
+      <w:bookmarkStart w:id="633" w:name="_Toc376607381"/>
+      <w:bookmarkStart w:id="634" w:name="_Toc523734562"/>
+      <w:bookmarkStart w:id="635" w:name="_Toc535591192"/>
+      <w:r>
+        <w:t>Quorum</w:t>
+      </w:r>
       <w:bookmarkEnd w:id="632"/>
-    </w:p>
-    <w:p>
-      <w:pPr>
-        <w:pStyle w:val="Heading5"/>
-      </w:pPr>
-      <w:bookmarkStart w:id="633" w:name="_Toc376607379"/>
-      <w:r>
-        <w:t>A committee member who is not physically present at a committee meeting may participate in the meeting by the use of technology that allows that committee member and the committee members present at the meeting to clearly and simultaneously communicate with each other.</w:t>
-      </w:r>
       <w:bookmarkEnd w:id="633"/>
-    </w:p>
-    <w:p>
-      <w:pPr>
-        <w:pStyle w:val="Heading5"/>
-      </w:pPr>
-      <w:bookmarkStart w:id="634" w:name="_Toc376607380"/>
-      <w:r>
-        <w:t xml:space="preserve">For the purposes of this Part, a committee member participating in a committee meeting as permitted under </w:t>
-      </w:r>
-      <w:proofErr w:type="spellStart"/>
-      <w:r>
-        <w:t>subrule</w:t>
-      </w:r>
-      <w:proofErr w:type="spellEnd"/>
-      <w:r>
-        <w:t xml:space="preserve"> (1) is taken to be present at the meeting and, if the member votes at the meeting, is taken to have voted in person.</w:t>
-      </w:r>
       <w:bookmarkEnd w:id="634"/>
+      <w:bookmarkEnd w:id="635"/>
+    </w:p>
+    <w:p>
+      <w:pPr>
+        <w:pStyle w:val="Heading5"/>
+      </w:pPr>
+      <w:bookmarkStart w:id="636" w:name="_Toc376607382"/>
+      <w:r>
+        <w:t xml:space="preserve">No business may be conducted at a </w:t>
+      </w:r>
+      <w:r>
+        <w:t>c</w:t>
+      </w:r>
+      <w:r>
+        <w:t>ommittee meeting unless a quorum is present.</w:t>
+      </w:r>
+      <w:bookmarkEnd w:id="636"/>
+    </w:p>
+    <w:p>
+      <w:pPr>
+        <w:pStyle w:val="Heading5"/>
+      </w:pPr>
+      <w:bookmarkStart w:id="637" w:name="_Toc376607383"/>
+      <w:r>
+        <w:t>The quorum for a committee meeting is the presence (in person or as allowed under rule 6</w:t>
+      </w:r>
+      <w:r>
+        <w:t>4</w:t>
+      </w:r>
+      <w:r>
+        <w:t>) of a majority of the committee members holding office</w:t>
+      </w:r>
+      <w:r>
+        <w:t>, at least one</w:t>
+      </w:r>
+      <w:r>
+        <w:t xml:space="preserve"> of which must be the President, Vice President, Treasurer or Secretary</w:t>
+      </w:r>
+      <w:r>
+        <w:t>.</w:t>
+      </w:r>
+      <w:bookmarkEnd w:id="637"/>
+    </w:p>
+    <w:p>
+      <w:pPr>
+        <w:pStyle w:val="Heading5"/>
+      </w:pPr>
+      <w:bookmarkStart w:id="638" w:name="_Toc376607384"/>
+      <w:r>
+        <w:t xml:space="preserve">If </w:t>
+      </w:r>
+      <w:r>
+        <w:t>a quorum is not present within 2</w:t>
+      </w:r>
+      <w:r>
+        <w:t>0 minutes after the notified commencement time of a committee meeting—</w:t>
+      </w:r>
+      <w:bookmarkEnd w:id="638"/>
+    </w:p>
+    <w:p>
+      <w:pPr>
+        <w:pStyle w:val="Heading6"/>
+      </w:pPr>
+      <w:r>
+        <w:t>in the case of a special</w:t>
+      </w:r>
+      <w:r>
+        <w:t xml:space="preserve"> or urgent</w:t>
+      </w:r>
+      <w:r>
+        <w:t xml:space="preserve"> meeting—the meeting lapses;</w:t>
+      </w:r>
+    </w:p>
+    <w:p>
+      <w:pPr>
+        <w:pStyle w:val="Heading6"/>
+      </w:pPr>
+      <w:r>
+        <w:t>in any other case—the meeting must be adjourned to a date no later than 14 days after the adjournment and notice of the time, date and place to which the meeting is adjourned must be</w:t>
+      </w:r>
+      <w:r>
+        <w:t xml:space="preserve"> given in accordance with rule 61</w:t>
+      </w:r>
+      <w:r>
+        <w:t>.</w:t>
+      </w:r>
     </w:p>
     <w:p>
       <w:pPr>
         <w:pStyle w:val="Heading3"/>
       </w:pPr>
-      <w:bookmarkStart w:id="635" w:name="_Toc376606879"/>
-      <w:bookmarkStart w:id="636" w:name="_Toc376607381"/>
-      <w:bookmarkStart w:id="637" w:name="_Toc523734562"/>
-      <w:bookmarkStart w:id="638" w:name="_Toc535591192"/>
-      <w:r>
-        <w:t>Quorum</w:t>
-      </w:r>
-      <w:bookmarkEnd w:id="635"/>
-      <w:bookmarkEnd w:id="636"/>
-      <w:bookmarkEnd w:id="637"/>
-      <w:bookmarkEnd w:id="638"/>
-    </w:p>
-    <w:p>
-      <w:pPr>
-        <w:pStyle w:val="Heading5"/>
-      </w:pPr>
-      <w:bookmarkStart w:id="639" w:name="_Toc376607382"/>
-      <w:r>
-        <w:t xml:space="preserve">No business may be conducted at a </w:t>
-      </w:r>
-      <w:r>
-        <w:t>c</w:t>
-      </w:r>
-      <w:r>
-        <w:t>ommittee meeting unless a quorum is present.</w:t>
+      <w:bookmarkStart w:id="639" w:name="_Toc376606880"/>
+      <w:bookmarkStart w:id="640" w:name="_Toc376607385"/>
+      <w:bookmarkStart w:id="641" w:name="_Toc523734563"/>
+      <w:bookmarkStart w:id="642" w:name="_Toc535591193"/>
+      <w:r>
+        <w:t>Voting</w:t>
       </w:r>
       <w:bookmarkEnd w:id="639"/>
-    </w:p>
-    <w:p>
-      <w:pPr>
-        <w:pStyle w:val="Heading5"/>
-      </w:pPr>
-      <w:bookmarkStart w:id="640" w:name="_Toc376607383"/>
-      <w:r>
-        <w:t>The quorum for a committee meeting is the presence (in person or as allowed under rule 6</w:t>
-      </w:r>
-      <w:r>
-        <w:t>4</w:t>
-      </w:r>
-      <w:r>
-        <w:t>) of a majority of the committee members holding office</w:t>
-      </w:r>
-      <w:r>
-        <w:t>, at least one</w:t>
-      </w:r>
-      <w:r>
-        <w:t xml:space="preserve"> of which must be the President, Vice President, Treasurer or Secretary</w:t>
-      </w:r>
-      <w:r>
-        <w:t>.</w:t>
-      </w:r>
       <w:bookmarkEnd w:id="640"/>
-    </w:p>
-    <w:p>
-      <w:pPr>
-        <w:pStyle w:val="Heading5"/>
-      </w:pPr>
-      <w:bookmarkStart w:id="641" w:name="_Toc376607384"/>
-      <w:r>
-        <w:t xml:space="preserve">If </w:t>
-      </w:r>
-      <w:r>
-        <w:t>a quorum is not present within 2</w:t>
-      </w:r>
-      <w:r>
-        <w:t>0 minutes after the notified commencement time of a committee meeting—</w:t>
-      </w:r>
       <w:bookmarkEnd w:id="641"/>
-    </w:p>
-    <w:p>
-      <w:pPr>
-        <w:pStyle w:val="Heading6"/>
-      </w:pPr>
-      <w:r>
-        <w:t>in the case of a special</w:t>
-      </w:r>
-      <w:r>
-        <w:t xml:space="preserve"> or urgent</w:t>
-      </w:r>
-      <w:r>
-        <w:t xml:space="preserve"> meeting—the meeting lapses;</w:t>
-      </w:r>
-    </w:p>
-    <w:p>
-      <w:pPr>
-        <w:pStyle w:val="Heading6"/>
-      </w:pPr>
-      <w:r>
-        <w:t>in any other case—the meeting must be adjourned to a date no later than 14 days after the adjournment and notice of the time, date and place to which the meeting is adjourned must be</w:t>
-      </w:r>
-      <w:r>
-        <w:t xml:space="preserve"> given in accordance with rule 61</w:t>
-      </w:r>
-      <w:r>
-        <w:t>.</w:t>
-      </w:r>
-    </w:p>
-    <w:p>
-      <w:pPr>
-        <w:pStyle w:val="Heading3"/>
-      </w:pPr>
-      <w:bookmarkStart w:id="642" w:name="_Toc376606880"/>
-      <w:bookmarkStart w:id="643" w:name="_Toc376607385"/>
-      <w:bookmarkStart w:id="644" w:name="_Toc523734563"/>
-      <w:bookmarkStart w:id="645" w:name="_Toc535591193"/>
-      <w:r>
-        <w:t>Voting</w:t>
-      </w:r>
       <w:bookmarkEnd w:id="642"/>
-      <w:bookmarkEnd w:id="643"/>
-      <w:bookmarkEnd w:id="644"/>
-      <w:bookmarkEnd w:id="645"/>
-    </w:p>
-    <w:p>
-      <w:pPr>
-        <w:pStyle w:val="Heading5"/>
-      </w:pPr>
-      <w:bookmarkStart w:id="646" w:name="_Toc376607386"/>
+    </w:p>
+    <w:p>
+      <w:pPr>
+        <w:pStyle w:val="Heading5"/>
+      </w:pPr>
+      <w:bookmarkStart w:id="643" w:name="_Toc376607386"/>
       <w:r>
         <w:lastRenderedPageBreak/>
         <w:t>On any question arising at a committee meeting, each committe</w:t>
@@ -17896,106 +17878,106 @@
       <w:r>
         <w:t>has one vote.</w:t>
       </w:r>
+      <w:bookmarkEnd w:id="643"/>
+    </w:p>
+    <w:p>
+      <w:pPr>
+        <w:pStyle w:val="Heading5"/>
+      </w:pPr>
+      <w:bookmarkStart w:id="644" w:name="_Toc376607387"/>
+      <w:r>
+        <w:t>A motion is carried if a majority of committee members present at the meeting</w:t>
+      </w:r>
+      <w:r>
+        <w:t>, excluding those who abstain,</w:t>
+      </w:r>
+      <w:r>
+        <w:t xml:space="preserve"> vote in favour of the motion.</w:t>
+      </w:r>
+      <w:bookmarkEnd w:id="644"/>
+    </w:p>
+    <w:p>
+      <w:pPr>
+        <w:pStyle w:val="Heading5"/>
+      </w:pPr>
+      <w:bookmarkStart w:id="645" w:name="_Toc376607388"/>
+      <w:proofErr w:type="spellStart"/>
+      <w:r>
+        <w:t>Subrule</w:t>
+      </w:r>
+      <w:proofErr w:type="spellEnd"/>
+      <w:r>
+        <w:t xml:space="preserve"> (2) does not apply to any motion or question which is required by th</w:t>
+      </w:r>
+      <w:r>
+        <w:t>is constitution</w:t>
+      </w:r>
+      <w:r>
+        <w:t xml:space="preserve"> to be passed by an absolute majority of the Committee.</w:t>
+      </w:r>
+      <w:bookmarkEnd w:id="645"/>
+    </w:p>
+    <w:p>
+      <w:pPr>
+        <w:pStyle w:val="Heading5"/>
+      </w:pPr>
+      <w:bookmarkStart w:id="646" w:name="_Toc376607389"/>
+      <w:r>
+        <w:t>If votes are divided equally on a question, the Chairperson</w:t>
+      </w:r>
+      <w:r>
+        <w:t xml:space="preserve"> of the meeting has a </w:t>
+      </w:r>
+      <w:r>
+        <w:t>casting vote.</w:t>
+      </w:r>
       <w:bookmarkEnd w:id="646"/>
     </w:p>
     <w:p>
       <w:pPr>
         <w:pStyle w:val="Heading5"/>
       </w:pPr>
-      <w:bookmarkStart w:id="647" w:name="_Toc376607387"/>
-      <w:r>
-        <w:t>A motion is carried if a majority of committee members present at the meeting</w:t>
-      </w:r>
-      <w:r>
-        <w:t>, excluding those who abstain,</w:t>
-      </w:r>
-      <w:r>
-        <w:t xml:space="preserve"> vote in favour of the motion.</w:t>
+      <w:bookmarkStart w:id="647" w:name="_Toc376607390"/>
+      <w:r>
+        <w:t>Voting by proxy is not permitted.</w:t>
       </w:r>
       <w:bookmarkEnd w:id="647"/>
     </w:p>
     <w:p>
       <w:pPr>
-        <w:pStyle w:val="Heading5"/>
-      </w:pPr>
-      <w:bookmarkStart w:id="648" w:name="_Toc376607388"/>
-      <w:proofErr w:type="spellStart"/>
-      <w:r>
-        <w:t>Subrule</w:t>
-      </w:r>
-      <w:proofErr w:type="spellEnd"/>
-      <w:r>
-        <w:t xml:space="preserve"> (2) does not apply to any motion or question which is required by th</w:t>
-      </w:r>
-      <w:r>
-        <w:t>is constitution</w:t>
-      </w:r>
-      <w:r>
-        <w:t xml:space="preserve"> to be passed by an absolute majority of the Committee.</w:t>
+        <w:pStyle w:val="Heading3"/>
+      </w:pPr>
+      <w:bookmarkStart w:id="648" w:name="_Toc376606881"/>
+      <w:bookmarkStart w:id="649" w:name="_Toc376607391"/>
+      <w:bookmarkStart w:id="650" w:name="_Toc523734564"/>
+      <w:bookmarkStart w:id="651" w:name="_Toc535591194"/>
+      <w:r>
+        <w:t>Conflict of interest</w:t>
       </w:r>
       <w:bookmarkEnd w:id="648"/>
-    </w:p>
-    <w:p>
-      <w:pPr>
-        <w:pStyle w:val="Heading5"/>
-      </w:pPr>
-      <w:bookmarkStart w:id="649" w:name="_Toc376607389"/>
-      <w:r>
-        <w:t>If votes are divided equally on a question, the Chairperson</w:t>
-      </w:r>
-      <w:r>
-        <w:t xml:space="preserve"> of the meeting has a </w:t>
-      </w:r>
-      <w:r>
-        <w:t>casting vote.</w:t>
-      </w:r>
       <w:bookmarkEnd w:id="649"/>
-    </w:p>
-    <w:p>
-      <w:pPr>
-        <w:pStyle w:val="Heading5"/>
-      </w:pPr>
-      <w:bookmarkStart w:id="650" w:name="_Toc376607390"/>
-      <w:r>
-        <w:t>Voting by proxy is not permitted.</w:t>
-      </w:r>
       <w:bookmarkEnd w:id="650"/>
-    </w:p>
-    <w:p>
-      <w:pPr>
-        <w:pStyle w:val="Heading3"/>
-      </w:pPr>
-      <w:bookmarkStart w:id="651" w:name="_Toc376606881"/>
-      <w:bookmarkStart w:id="652" w:name="_Toc376607391"/>
-      <w:bookmarkStart w:id="653" w:name="_Toc523734564"/>
-      <w:bookmarkStart w:id="654" w:name="_Toc535591194"/>
-      <w:r>
-        <w:t>Conflict of interest</w:t>
-      </w:r>
       <w:bookmarkEnd w:id="651"/>
+    </w:p>
+    <w:p>
+      <w:pPr>
+        <w:pStyle w:val="Heading5"/>
+      </w:pPr>
+      <w:bookmarkStart w:id="652" w:name="_Toc376607392"/>
+      <w:r>
+        <w:t>A committee member who has a material personal interest in a matter being considered at a committee meeting must disclose the nature and extent of that interest to the Committee.</w:t>
+      </w:r>
       <w:bookmarkEnd w:id="652"/>
+    </w:p>
+    <w:p>
+      <w:pPr>
+        <w:pStyle w:val="Heading5"/>
+      </w:pPr>
+      <w:bookmarkStart w:id="653" w:name="_Toc376607393"/>
+      <w:r>
+        <w:t>The member—</w:t>
+      </w:r>
       <w:bookmarkEnd w:id="653"/>
-      <w:bookmarkEnd w:id="654"/>
-    </w:p>
-    <w:p>
-      <w:pPr>
-        <w:pStyle w:val="Heading5"/>
-      </w:pPr>
-      <w:bookmarkStart w:id="655" w:name="_Toc376607392"/>
-      <w:r>
-        <w:t>A committee member who has a material personal interest in a matter being considered at a committee meeting must disclose the nature and extent of that interest to the Committee.</w:t>
-      </w:r>
-      <w:bookmarkEnd w:id="655"/>
-    </w:p>
-    <w:p>
-      <w:pPr>
-        <w:pStyle w:val="Heading5"/>
-      </w:pPr>
-      <w:bookmarkStart w:id="656" w:name="_Toc376607393"/>
-      <w:r>
-        <w:t>The member—</w:t>
-      </w:r>
-      <w:bookmarkEnd w:id="656"/>
     </w:p>
     <w:p>
       <w:pPr>
@@ -18047,8 +18029,8 @@
           <w:numId w:val="9"/>
         </w:numPr>
       </w:pPr>
-      <w:bookmarkStart w:id="657" w:name="_Toc376606882"/>
-      <w:bookmarkStart w:id="658" w:name="_Toc376607395"/>
+      <w:bookmarkStart w:id="654" w:name="_Toc376606882"/>
+      <w:bookmarkStart w:id="655" w:name="_Toc376607395"/>
       <w:r>
         <w:t>This rule does not apply to a material personal interest—</w:t>
       </w:r>
@@ -18081,172 +18063,172 @@
       <w:pPr>
         <w:pStyle w:val="Heading3"/>
       </w:pPr>
-      <w:bookmarkStart w:id="659" w:name="_Toc523734565"/>
-      <w:bookmarkStart w:id="660" w:name="_Toc535591195"/>
+      <w:bookmarkStart w:id="656" w:name="_Toc523734565"/>
+      <w:bookmarkStart w:id="657" w:name="_Toc535591195"/>
       <w:r>
         <w:t>M</w:t>
       </w:r>
       <w:r>
         <w:t>inutes of meeting</w:t>
       </w:r>
+      <w:bookmarkEnd w:id="654"/>
+      <w:bookmarkEnd w:id="655"/>
+      <w:bookmarkEnd w:id="656"/>
       <w:bookmarkEnd w:id="657"/>
+    </w:p>
+    <w:p>
+      <w:pPr>
+        <w:pStyle w:val="Heading5"/>
+      </w:pPr>
+      <w:bookmarkStart w:id="658" w:name="_Toc376607396"/>
+      <w:r>
+        <w:t xml:space="preserve">The </w:t>
+      </w:r>
+      <w:r>
+        <w:t xml:space="preserve">Secretary and </w:t>
+      </w:r>
+      <w:r>
+        <w:t>Committee must ensure that minutes are taken and kept of each committee meeting.</w:t>
+      </w:r>
       <w:bookmarkEnd w:id="658"/>
+    </w:p>
+    <w:p>
+      <w:pPr>
+        <w:pStyle w:val="Heading5"/>
+      </w:pPr>
+      <w:bookmarkStart w:id="659" w:name="_Toc376607397"/>
+      <w:r>
+        <w:t>The minutes must record the following—</w:t>
+      </w:r>
       <w:bookmarkEnd w:id="659"/>
+    </w:p>
+    <w:p>
+      <w:pPr>
+        <w:pStyle w:val="Heading6"/>
+      </w:pPr>
+      <w:r>
+        <w:t xml:space="preserve">the </w:t>
+      </w:r>
+      <w:r>
+        <w:t xml:space="preserve">full </w:t>
+      </w:r>
+      <w:r>
+        <w:t>names of the members</w:t>
+      </w:r>
+      <w:r>
+        <w:t>, and their positions (if applicable)</w:t>
+      </w:r>
+      <w:r>
+        <w:t xml:space="preserve"> in attendance at the meeting;</w:t>
+      </w:r>
+    </w:p>
+    <w:p>
+      <w:pPr>
+        <w:pStyle w:val="Heading6"/>
+      </w:pPr>
+      <w:r>
+        <w:t xml:space="preserve">the meeting number, </w:t>
+      </w:r>
+      <w:r>
+        <w:t xml:space="preserve">venue, </w:t>
+      </w:r>
+      <w:r>
+        <w:t>comme</w:t>
+      </w:r>
+      <w:r>
+        <w:t>ncement and close time;</w:t>
+      </w:r>
+    </w:p>
+    <w:p>
+      <w:pPr>
+        <w:pStyle w:val="Heading6"/>
+      </w:pPr>
+      <w:r>
+        <w:t>the business considered at the meeting;</w:t>
+      </w:r>
+    </w:p>
+    <w:p>
+      <w:pPr>
+        <w:pStyle w:val="Heading6"/>
+      </w:pPr>
+      <w:r>
+        <w:t>any resolution on which a vote is taken and the result of the vote;</w:t>
+      </w:r>
+    </w:p>
+    <w:p>
+      <w:pPr>
+        <w:pStyle w:val="Heading6"/>
+      </w:pPr>
+      <w:r>
+        <w:t xml:space="preserve">any material personal </w:t>
+      </w:r>
+      <w:r>
+        <w:t>interest disclosed under rule 67</w:t>
+      </w:r>
+      <w:r>
+        <w:t>.</w:t>
+      </w:r>
+    </w:p>
+    <w:p>
+      <w:pPr>
+        <w:pStyle w:val="Heading3"/>
+      </w:pPr>
+      <w:bookmarkStart w:id="660" w:name="_Toc376606883"/>
+      <w:bookmarkStart w:id="661" w:name="_Toc376607398"/>
+      <w:bookmarkStart w:id="662" w:name="_Toc523734566"/>
+      <w:bookmarkStart w:id="663" w:name="_Toc535591196"/>
+      <w:r>
+        <w:t>Leave of absence</w:t>
+      </w:r>
       <w:bookmarkEnd w:id="660"/>
-    </w:p>
-    <w:p>
-      <w:pPr>
-        <w:pStyle w:val="Heading5"/>
-      </w:pPr>
-      <w:bookmarkStart w:id="661" w:name="_Toc376607396"/>
-      <w:r>
-        <w:t xml:space="preserve">The </w:t>
-      </w:r>
-      <w:r>
-        <w:t xml:space="preserve">Secretary and </w:t>
-      </w:r>
-      <w:r>
-        <w:t>Committee must ensure that minutes are taken and kept of each committee meeting.</w:t>
-      </w:r>
       <w:bookmarkEnd w:id="661"/>
-    </w:p>
-    <w:p>
-      <w:pPr>
-        <w:pStyle w:val="Heading5"/>
-      </w:pPr>
-      <w:bookmarkStart w:id="662" w:name="_Toc376607397"/>
-      <w:r>
-        <w:t>The minutes must record the following—</w:t>
-      </w:r>
       <w:bookmarkEnd w:id="662"/>
-    </w:p>
-    <w:p>
-      <w:pPr>
-        <w:pStyle w:val="Heading6"/>
-      </w:pPr>
-      <w:r>
-        <w:t xml:space="preserve">the </w:t>
-      </w:r>
-      <w:r>
-        <w:t xml:space="preserve">full </w:t>
-      </w:r>
-      <w:r>
-        <w:t>names of the members</w:t>
-      </w:r>
-      <w:r>
-        <w:t>, and their positions (if applicable)</w:t>
-      </w:r>
-      <w:r>
-        <w:t xml:space="preserve"> in attendance at the meeting;</w:t>
-      </w:r>
-    </w:p>
-    <w:p>
-      <w:pPr>
-        <w:pStyle w:val="Heading6"/>
-      </w:pPr>
-      <w:r>
-        <w:t xml:space="preserve">the meeting number, </w:t>
-      </w:r>
-      <w:r>
-        <w:t xml:space="preserve">venue, </w:t>
-      </w:r>
-      <w:r>
-        <w:t>comme</w:t>
-      </w:r>
-      <w:r>
-        <w:t>ncement and close time;</w:t>
-      </w:r>
-    </w:p>
-    <w:p>
-      <w:pPr>
-        <w:pStyle w:val="Heading6"/>
-      </w:pPr>
-      <w:r>
-        <w:t>the business considered at the meeting;</w:t>
-      </w:r>
-    </w:p>
-    <w:p>
-      <w:pPr>
-        <w:pStyle w:val="Heading6"/>
-      </w:pPr>
-      <w:r>
-        <w:t>any resolution on which a vote is taken and the result of the vote;</w:t>
-      </w:r>
-    </w:p>
-    <w:p>
-      <w:pPr>
-        <w:pStyle w:val="Heading6"/>
-      </w:pPr>
-      <w:r>
-        <w:t xml:space="preserve">any material personal </w:t>
-      </w:r>
-      <w:r>
-        <w:t>interest disclosed under rule 67</w:t>
+      <w:bookmarkEnd w:id="663"/>
+    </w:p>
+    <w:p>
+      <w:pPr>
+        <w:pStyle w:val="Heading5"/>
+      </w:pPr>
+      <w:bookmarkStart w:id="664" w:name="_Toc376607399"/>
+      <w:r>
+        <w:t xml:space="preserve">The Committee may grant a committee member leave of absence from committee meetings for a period not exceeding </w:t>
+      </w:r>
+      <w:r>
+        <w:t>2</w:t>
+      </w:r>
+      <w:r>
+        <w:t xml:space="preserve"> month</w:t>
+      </w:r>
+      <w:r>
+        <w:t>s</w:t>
       </w:r>
       <w:r>
         <w:t>.</w:t>
       </w:r>
-    </w:p>
-    <w:p>
-      <w:pPr>
-        <w:pStyle w:val="Heading3"/>
-      </w:pPr>
-      <w:bookmarkStart w:id="663" w:name="_Toc376606883"/>
-      <w:bookmarkStart w:id="664" w:name="_Toc376607398"/>
-      <w:bookmarkStart w:id="665" w:name="_Toc523734566"/>
-      <w:bookmarkStart w:id="666" w:name="_Toc535591196"/>
-      <w:r>
-        <w:t>Leave of absence</w:t>
-      </w:r>
-      <w:bookmarkEnd w:id="663"/>
       <w:bookmarkEnd w:id="664"/>
+    </w:p>
+    <w:p>
+      <w:pPr>
+        <w:pStyle w:val="Heading5"/>
+      </w:pPr>
+      <w:bookmarkStart w:id="665" w:name="_Toc376607400"/>
+      <w:r>
+        <w:t>The Committee must not grant leave of absence retrospectively unless it is satisfied that it was not feasible for the committee member to seek the leave in advance.</w:t>
+      </w:r>
       <w:bookmarkEnd w:id="665"/>
-      <w:bookmarkEnd w:id="666"/>
-    </w:p>
-    <w:p>
-      <w:pPr>
-        <w:pStyle w:val="Heading5"/>
-      </w:pPr>
-      <w:bookmarkStart w:id="667" w:name="_Toc376607399"/>
-      <w:r>
-        <w:t xml:space="preserve">The Committee may grant a committee member leave of absence from committee meetings for a period not exceeding </w:t>
-      </w:r>
-      <w:r>
-        <w:t>2</w:t>
-      </w:r>
-      <w:r>
-        <w:t xml:space="preserve"> month</w:t>
-      </w:r>
-      <w:r>
-        <w:t>s</w:t>
-      </w:r>
-      <w:r>
-        <w:t>.</w:t>
-      </w:r>
-      <w:bookmarkEnd w:id="667"/>
-    </w:p>
-    <w:p>
-      <w:pPr>
-        <w:pStyle w:val="Heading5"/>
-      </w:pPr>
-      <w:bookmarkStart w:id="668" w:name="_Toc376607400"/>
-      <w:r>
-        <w:t>The Committee must not grant leave of absence retrospectively unless it is satisfied that it was not feasible for the committee member to seek the leave in advance.</w:t>
-      </w:r>
-      <w:bookmarkEnd w:id="668"/>
     </w:p>
     <w:p>
       <w:pPr>
         <w:pStyle w:val="Heading1"/>
       </w:pPr>
-      <w:bookmarkStart w:id="669" w:name="_Toc376606884"/>
-      <w:bookmarkStart w:id="670" w:name="_Toc376607401"/>
+      <w:bookmarkStart w:id="666" w:name="_Toc376606884"/>
+      <w:bookmarkStart w:id="667" w:name="_Toc376607401"/>
       <w:r>
         <w:lastRenderedPageBreak/>
         <w:t xml:space="preserve"> </w:t>
       </w:r>
-      <w:bookmarkStart w:id="671" w:name="_Toc523734567"/>
-      <w:bookmarkStart w:id="672" w:name="_Toc535591197"/>
+      <w:bookmarkStart w:id="668" w:name="_Toc523734567"/>
+      <w:bookmarkStart w:id="669" w:name="_Toc535591197"/>
       <w:r>
         <w:t>—</w:t>
       </w:r>
@@ -18256,74 +18238,202 @@
       <w:r>
         <w:t>FINANCIAL MATTERS</w:t>
       </w:r>
+      <w:bookmarkEnd w:id="666"/>
+      <w:bookmarkEnd w:id="667"/>
+      <w:bookmarkEnd w:id="668"/>
       <w:bookmarkEnd w:id="669"/>
+    </w:p>
+    <w:p>
+      <w:pPr>
+        <w:pStyle w:val="Heading3"/>
+      </w:pPr>
+      <w:bookmarkStart w:id="670" w:name="_Toc376606885"/>
+      <w:bookmarkStart w:id="671" w:name="_Toc376607402"/>
+      <w:bookmarkStart w:id="672" w:name="_Toc523734568"/>
+      <w:bookmarkStart w:id="673" w:name="_Toc535591198"/>
+      <w:r>
+        <w:t>Source of funds</w:t>
+      </w:r>
       <w:bookmarkEnd w:id="670"/>
       <w:bookmarkEnd w:id="671"/>
       <w:bookmarkEnd w:id="672"/>
+      <w:bookmarkEnd w:id="673"/>
+    </w:p>
+    <w:p>
+      <w:pPr>
+        <w:pStyle w:val="RuleDiscussion"/>
+      </w:pPr>
+      <w:r>
+        <w:t xml:space="preserve">The funds of the </w:t>
+      </w:r>
+      <w:r>
+        <w:t>Club</w:t>
+      </w:r>
+      <w:r>
+        <w:t xml:space="preserve"> may be derived from membership fees, </w:t>
+      </w:r>
+      <w:r>
+        <w:t>donations, fund-raising activities, grants, interest</w:t>
+      </w:r>
+      <w:r>
+        <w:t>, ticket sales</w:t>
+      </w:r>
+      <w:r>
+        <w:t xml:space="preserve"> and any other sou</w:t>
+      </w:r>
+      <w:r>
+        <w:t>rces approved by the Committee.</w:t>
+      </w:r>
     </w:p>
     <w:p>
       <w:pPr>
         <w:pStyle w:val="Heading3"/>
       </w:pPr>
-      <w:bookmarkStart w:id="673" w:name="_Toc376606885"/>
-      <w:bookmarkStart w:id="674" w:name="_Toc376607402"/>
-      <w:bookmarkStart w:id="675" w:name="_Toc523734568"/>
-      <w:bookmarkStart w:id="676" w:name="_Toc535591198"/>
-      <w:r>
-        <w:t>Source of funds</w:t>
-      </w:r>
-      <w:bookmarkEnd w:id="673"/>
+      <w:bookmarkStart w:id="674" w:name="_Toc376606886"/>
+      <w:bookmarkStart w:id="675" w:name="_Toc376607403"/>
+      <w:bookmarkStart w:id="676" w:name="_Toc523734569"/>
+      <w:bookmarkStart w:id="677" w:name="_Toc535591199"/>
+      <w:r>
+        <w:t>Management of funds</w:t>
+      </w:r>
       <w:bookmarkEnd w:id="674"/>
       <w:bookmarkEnd w:id="675"/>
       <w:bookmarkEnd w:id="676"/>
-    </w:p>
-    <w:p>
-      <w:pPr>
-        <w:pStyle w:val="RuleDiscussion"/>
-      </w:pPr>
-      <w:r>
-        <w:t xml:space="preserve">The funds of the </w:t>
+      <w:bookmarkEnd w:id="677"/>
+    </w:p>
+    <w:p>
+      <w:pPr>
+        <w:pStyle w:val="Heading5"/>
+      </w:pPr>
+      <w:bookmarkStart w:id="678" w:name="_Toc376607404"/>
+      <w:r>
+        <w:t xml:space="preserve">The </w:t>
       </w:r>
       <w:r>
         <w:t>Club</w:t>
       </w:r>
       <w:r>
-        <w:t xml:space="preserve"> may be derived from membership fees, </w:t>
-      </w:r>
-      <w:r>
-        <w:t>donations, fund-raising activities, grants, interest</w:t>
-      </w:r>
-      <w:r>
-        <w:t>, ticket sales</w:t>
-      </w:r>
-      <w:r>
-        <w:t xml:space="preserve"> and any other sou</w:t>
-      </w:r>
-      <w:r>
-        <w:t>rces approved by the Committee.</w:t>
-      </w:r>
+        <w:t xml:space="preserve"> must open an account with a financial institution </w:t>
+      </w:r>
+      <w:r>
+        <w:t xml:space="preserve">on the Clayton campus </w:t>
+      </w:r>
+      <w:r>
+        <w:t xml:space="preserve">from which all expenditure of the </w:t>
+      </w:r>
+      <w:r>
+        <w:t>Club</w:t>
+      </w:r>
+      <w:r>
+        <w:t xml:space="preserve"> is made and into which all of the </w:t>
+      </w:r>
+      <w:r>
+        <w:t>Club</w:t>
+      </w:r>
+      <w:r>
+        <w:t>’</w:t>
+      </w:r>
+      <w:r>
+        <w:t>s revenue is deposited</w:t>
+      </w:r>
+      <w:bookmarkEnd w:id="678"/>
+      <w:r>
+        <w:t>, unless otherwise approved by the C&amp;S Executive.</w:t>
+      </w:r>
+    </w:p>
+    <w:p>
+      <w:pPr>
+        <w:pStyle w:val="Heading5"/>
+      </w:pPr>
+      <w:bookmarkStart w:id="679" w:name="_Toc376607405"/>
+      <w:r>
+        <w:t xml:space="preserve">Subject to any restrictions imposed by a general meeting of the </w:t>
+      </w:r>
+      <w:r>
+        <w:t>Club</w:t>
+      </w:r>
+      <w:r>
+        <w:t>, the Committee shall</w:t>
+      </w:r>
+      <w:r>
+        <w:t xml:space="preserve"> approve expenditure on behalf of the </w:t>
+      </w:r>
+      <w:r>
+        <w:t>Club</w:t>
+      </w:r>
+      <w:r>
+        <w:t>.</w:t>
+      </w:r>
+      <w:bookmarkEnd w:id="679"/>
+    </w:p>
+    <w:p>
+      <w:pPr>
+        <w:pStyle w:val="Heading5"/>
+      </w:pPr>
+      <w:bookmarkStart w:id="680" w:name="_Toc376607407"/>
+      <w:r>
+        <w:t>O</w:t>
+      </w:r>
+      <w:r>
+        <w:t xml:space="preserve">nly the President, Vice President, Treasurer and Secretary may be signatories to any bank accounts held in the </w:t>
+      </w:r>
+      <w:r>
+        <w:t>Club</w:t>
+      </w:r>
+      <w:r>
+        <w:t>’s name</w:t>
+      </w:r>
+      <w:r>
+        <w:t>.</w:t>
+      </w:r>
+      <w:bookmarkEnd w:id="680"/>
+    </w:p>
+    <w:p>
+      <w:pPr>
+        <w:pStyle w:val="Heading5"/>
+      </w:pPr>
+      <w:bookmarkStart w:id="681" w:name="_Toc376607408"/>
+      <w:r>
+        <w:t xml:space="preserve">All funds of the </w:t>
+      </w:r>
+      <w:r>
+        <w:t>Club</w:t>
+      </w:r>
+      <w:r>
+        <w:t xml:space="preserve"> must be deposited into the financial account of the </w:t>
+      </w:r>
+      <w:r>
+        <w:t>Club</w:t>
+      </w:r>
+      <w:r>
+        <w:t xml:space="preserve"> no later than 2</w:t>
+      </w:r>
+      <w:r>
+        <w:t xml:space="preserve"> working days after receipt.</w:t>
+      </w:r>
+      <w:bookmarkEnd w:id="681"/>
     </w:p>
     <w:p>
       <w:pPr>
         <w:pStyle w:val="Heading3"/>
       </w:pPr>
-      <w:bookmarkStart w:id="677" w:name="_Toc376606886"/>
-      <w:bookmarkStart w:id="678" w:name="_Toc376607403"/>
-      <w:bookmarkStart w:id="679" w:name="_Toc523734569"/>
-      <w:bookmarkStart w:id="680" w:name="_Toc535591199"/>
-      <w:r>
-        <w:t>Management of funds</w:t>
-      </w:r>
-      <w:bookmarkEnd w:id="677"/>
-      <w:bookmarkEnd w:id="678"/>
-      <w:bookmarkEnd w:id="679"/>
-      <w:bookmarkEnd w:id="680"/>
-    </w:p>
-    <w:p>
-      <w:pPr>
-        <w:pStyle w:val="Heading5"/>
-      </w:pPr>
-      <w:bookmarkStart w:id="681" w:name="_Toc376607404"/>
+      <w:bookmarkStart w:id="682" w:name="_Toc376606887"/>
+      <w:bookmarkStart w:id="683" w:name="_Toc376607410"/>
+      <w:bookmarkStart w:id="684" w:name="_Toc523734570"/>
+      <w:bookmarkStart w:id="685" w:name="_Toc535591200"/>
+      <w:r>
+        <w:t>Financial records</w:t>
+      </w:r>
+      <w:bookmarkEnd w:id="682"/>
+      <w:bookmarkEnd w:id="683"/>
+      <w:bookmarkEnd w:id="684"/>
+      <w:bookmarkEnd w:id="685"/>
+    </w:p>
+    <w:p>
+      <w:pPr>
+        <w:pStyle w:val="Heading5"/>
+      </w:pPr>
+      <w:bookmarkStart w:id="686" w:name="_Toc376607411"/>
       <w:r>
         <w:t xml:space="preserve">The </w:t>
       </w:r>
@@ -18331,380 +18441,252 @@
         <w:t>Club</w:t>
       </w:r>
       <w:r>
-        <w:t xml:space="preserve"> must open an account with a financial institution </w:t>
-      </w:r>
-      <w:r>
-        <w:t xml:space="preserve">on the Clayton campus </w:t>
-      </w:r>
-      <w:r>
-        <w:t xml:space="preserve">from which all expenditure of the </w:t>
+        <w:t xml:space="preserve"> must keep financial records that</w:t>
+      </w:r>
+      <w:r>
+        <w:t xml:space="preserve"> meet the Audit requirements </w:t>
+      </w:r>
+      <w:r>
+        <w:t xml:space="preserve">of the </w:t>
+      </w:r>
+      <w:bookmarkEnd w:id="686"/>
+      <w:r>
+        <w:t>C&amp;S Finance Regulations.</w:t>
+      </w:r>
+    </w:p>
+    <w:p>
+      <w:pPr>
+        <w:pStyle w:val="Heading5"/>
+      </w:pPr>
+      <w:bookmarkStart w:id="687" w:name="_Toc376607412"/>
+      <w:r>
+        <w:t xml:space="preserve">The </w:t>
       </w:r>
       <w:r>
         <w:t>Club</w:t>
       </w:r>
       <w:r>
-        <w:t xml:space="preserve"> is made and into which all of the </w:t>
+        <w:t xml:space="preserve"> must retain the financial records for 7 years after the transactions covered by the records are completed.</w:t>
+      </w:r>
+      <w:bookmarkEnd w:id="687"/>
+    </w:p>
+    <w:p>
+      <w:pPr>
+        <w:pStyle w:val="Heading5"/>
+      </w:pPr>
+      <w:bookmarkStart w:id="688" w:name="_Toc376607413"/>
+      <w:r>
+        <w:t xml:space="preserve">The Treasurer must keep in his or her custody, or under </w:t>
+      </w:r>
+      <w:r>
+        <w:t>their</w:t>
+      </w:r>
+      <w:r>
+        <w:t xml:space="preserve"> control—</w:t>
+      </w:r>
+      <w:bookmarkEnd w:id="688"/>
+    </w:p>
+    <w:p>
+      <w:pPr>
+        <w:pStyle w:val="Heading6"/>
+      </w:pPr>
+      <w:r>
+        <w:t>the financial record</w:t>
+      </w:r>
+      <w:r>
+        <w:t>s for the current audit period</w:t>
+      </w:r>
+      <w:r>
+        <w:t>; and</w:t>
+      </w:r>
+    </w:p>
+    <w:p>
+      <w:pPr>
+        <w:pStyle w:val="Heading6"/>
+      </w:pPr>
+      <w:r>
+        <w:t>any other financial records as authorised by the Committee.</w:t>
+      </w:r>
+    </w:p>
+    <w:p>
+      <w:pPr>
+        <w:pStyle w:val="Heading3"/>
+      </w:pPr>
+      <w:bookmarkStart w:id="689" w:name="_Toc376606888"/>
+      <w:bookmarkStart w:id="690" w:name="_Toc376607414"/>
+      <w:bookmarkStart w:id="691" w:name="_Toc523734571"/>
+      <w:bookmarkStart w:id="692" w:name="_Toc535591201"/>
+      <w:r>
+        <w:t>Financial statements</w:t>
+      </w:r>
+      <w:bookmarkEnd w:id="689"/>
+      <w:bookmarkEnd w:id="690"/>
+      <w:bookmarkEnd w:id="691"/>
+      <w:bookmarkEnd w:id="692"/>
+    </w:p>
+    <w:p>
+      <w:pPr>
+        <w:pStyle w:val="Heading5"/>
+      </w:pPr>
+      <w:bookmarkStart w:id="693" w:name="_Toc376607415"/>
+      <w:r>
+        <w:t>For each audit period</w:t>
+      </w:r>
+      <w:r>
+        <w:t>, the Committee must ensure that</w:t>
+      </w:r>
+      <w:r>
+        <w:t xml:space="preserve"> the requirements under the C&amp;S Finance Regulations </w:t>
+      </w:r>
+      <w:r>
+        <w:t xml:space="preserve">relating to the </w:t>
+      </w:r>
+      <w:r>
+        <w:t>audit</w:t>
+      </w:r>
+      <w:r>
+        <w:t xml:space="preserve"> of the </w:t>
       </w:r>
       <w:r>
         <w:t>Club</w:t>
       </w:r>
       <w:r>
-        <w:t>’</w:t>
-      </w:r>
-      <w:r>
-        <w:t>s revenue is deposited</w:t>
-      </w:r>
-      <w:bookmarkEnd w:id="681"/>
-      <w:r>
-        <w:t>, unless otherwise approved by the C&amp;S Executive.</w:t>
-      </w:r>
-    </w:p>
-    <w:p>
-      <w:pPr>
-        <w:pStyle w:val="Heading5"/>
-      </w:pPr>
-      <w:bookmarkStart w:id="682" w:name="_Toc376607405"/>
-      <w:r>
-        <w:t xml:space="preserve">Subject to any restrictions imposed by a general meeting of the </w:t>
-      </w:r>
-      <w:r>
-        <w:t>Club</w:t>
-      </w:r>
-      <w:r>
-        <w:t>, the Committee shall</w:t>
-      </w:r>
-      <w:r>
-        <w:t xml:space="preserve"> approve expenditure on behalf of the </w:t>
-      </w:r>
-      <w:r>
-        <w:t>Club</w:t>
-      </w:r>
-      <w:r>
-        <w:t>.</w:t>
-      </w:r>
-      <w:bookmarkEnd w:id="682"/>
-    </w:p>
-    <w:p>
-      <w:pPr>
-        <w:pStyle w:val="Heading5"/>
-      </w:pPr>
-      <w:bookmarkStart w:id="683" w:name="_Toc376607407"/>
-      <w:r>
-        <w:t>O</w:t>
-      </w:r>
-      <w:r>
-        <w:t xml:space="preserve">nly the President, Vice President, Treasurer and Secretary may be signatories to any bank accounts held in the </w:t>
-      </w:r>
-      <w:r>
-        <w:t>Club</w:t>
-      </w:r>
-      <w:r>
-        <w:t>’s name</w:t>
-      </w:r>
-      <w:r>
-        <w:t>.</w:t>
-      </w:r>
-      <w:bookmarkEnd w:id="683"/>
-    </w:p>
-    <w:p>
-      <w:pPr>
-        <w:pStyle w:val="Heading5"/>
-      </w:pPr>
-      <w:bookmarkStart w:id="684" w:name="_Toc376607408"/>
-      <w:r>
-        <w:t xml:space="preserve">All funds of the </w:t>
-      </w:r>
-      <w:r>
-        <w:t>Club</w:t>
-      </w:r>
-      <w:r>
-        <w:t xml:space="preserve"> must be deposited into the financial account of the </w:t>
-      </w:r>
-      <w:r>
-        <w:t>Club</w:t>
-      </w:r>
-      <w:r>
-        <w:t xml:space="preserve"> no later than 2</w:t>
-      </w:r>
-      <w:r>
-        <w:t xml:space="preserve"> working days after receipt.</w:t>
-      </w:r>
-      <w:bookmarkEnd w:id="684"/>
+        <w:t xml:space="preserve"> are met.</w:t>
+      </w:r>
+      <w:bookmarkEnd w:id="693"/>
+    </w:p>
+    <w:p>
+      <w:pPr>
+        <w:pStyle w:val="Heading5"/>
+      </w:pPr>
+      <w:bookmarkStart w:id="694" w:name="_Toc376607416"/>
+      <w:r>
+        <w:t xml:space="preserve">Without limiting </w:t>
+      </w:r>
+      <w:proofErr w:type="spellStart"/>
+      <w:r>
+        <w:t>subrule</w:t>
+      </w:r>
+      <w:proofErr w:type="spellEnd"/>
+      <w:r>
+        <w:t xml:space="preserve"> (1), those requirements include—</w:t>
+      </w:r>
+      <w:bookmarkEnd w:id="694"/>
+    </w:p>
+    <w:p>
+      <w:pPr>
+        <w:pStyle w:val="Heading6"/>
+      </w:pPr>
+      <w:r>
+        <w:t>the preparation of the financial statements;</w:t>
+      </w:r>
+      <w:r>
+        <w:t xml:space="preserve"> and</w:t>
+      </w:r>
+    </w:p>
+    <w:p>
+      <w:pPr>
+        <w:pStyle w:val="Heading6"/>
+      </w:pPr>
+      <w:r>
+        <w:t>timely submission and adherence to due dates.</w:t>
+      </w:r>
+    </w:p>
+    <w:p>
+      <w:pPr>
+        <w:pStyle w:val="Heading1"/>
+      </w:pPr>
+      <w:bookmarkStart w:id="695" w:name="_Toc376606889"/>
+      <w:bookmarkStart w:id="696" w:name="_Toc376607417"/>
+      <w:r>
+        <w:t xml:space="preserve"> </w:t>
+      </w:r>
+      <w:bookmarkStart w:id="697" w:name="_Toc523734572"/>
+      <w:bookmarkStart w:id="698" w:name="_Toc535591202"/>
+      <w:r>
+        <w:t>—</w:t>
+      </w:r>
+      <w:r>
+        <w:t xml:space="preserve"> </w:t>
+      </w:r>
+      <w:r>
+        <w:t>GENERAL MATTERS</w:t>
+      </w:r>
+      <w:bookmarkEnd w:id="695"/>
+      <w:bookmarkEnd w:id="696"/>
+      <w:bookmarkEnd w:id="697"/>
+      <w:bookmarkEnd w:id="698"/>
     </w:p>
     <w:p>
       <w:pPr>
         <w:pStyle w:val="Heading3"/>
       </w:pPr>
-      <w:bookmarkStart w:id="685" w:name="_Toc376606887"/>
-      <w:bookmarkStart w:id="686" w:name="_Toc376607410"/>
-      <w:bookmarkStart w:id="687" w:name="_Toc523734570"/>
-      <w:bookmarkStart w:id="688" w:name="_Toc535591200"/>
-      <w:r>
-        <w:t>Financial records</w:t>
-      </w:r>
-      <w:bookmarkEnd w:id="685"/>
-      <w:bookmarkEnd w:id="686"/>
-      <w:bookmarkEnd w:id="687"/>
-      <w:bookmarkEnd w:id="688"/>
-    </w:p>
-    <w:p>
-      <w:pPr>
-        <w:pStyle w:val="Heading5"/>
-      </w:pPr>
-      <w:bookmarkStart w:id="689" w:name="_Toc376607411"/>
-      <w:r>
-        <w:t xml:space="preserve">The </w:t>
-      </w:r>
-      <w:r>
-        <w:t>Club</w:t>
-      </w:r>
-      <w:r>
-        <w:t xml:space="preserve"> must keep financial records that</w:t>
-      </w:r>
-      <w:r>
-        <w:t xml:space="preserve"> meet the Audit requirements </w:t>
-      </w:r>
-      <w:r>
-        <w:t xml:space="preserve">of the </w:t>
-      </w:r>
-      <w:bookmarkEnd w:id="689"/>
-      <w:r>
-        <w:t>C&amp;S Finance Regulations.</w:t>
-      </w:r>
-    </w:p>
-    <w:p>
-      <w:pPr>
-        <w:pStyle w:val="Heading5"/>
-      </w:pPr>
-      <w:bookmarkStart w:id="690" w:name="_Toc376607412"/>
-      <w:r>
-        <w:t xml:space="preserve">The </w:t>
-      </w:r>
-      <w:r>
-        <w:t>Club</w:t>
-      </w:r>
-      <w:r>
-        <w:t xml:space="preserve"> must retain the financial records for 7 years after the transactions covered by the records are completed.</w:t>
-      </w:r>
-      <w:bookmarkEnd w:id="690"/>
-    </w:p>
-    <w:p>
-      <w:pPr>
-        <w:pStyle w:val="Heading5"/>
-      </w:pPr>
-      <w:bookmarkStart w:id="691" w:name="_Toc376607413"/>
-      <w:r>
-        <w:t xml:space="preserve">The Treasurer must keep in his or her custody, or under </w:t>
-      </w:r>
-      <w:r>
-        <w:t>their</w:t>
-      </w:r>
-      <w:r>
-        <w:t xml:space="preserve"> control—</w:t>
-      </w:r>
-      <w:bookmarkEnd w:id="691"/>
-    </w:p>
-    <w:p>
-      <w:pPr>
-        <w:pStyle w:val="Heading6"/>
-      </w:pPr>
-      <w:r>
-        <w:t>the financial record</w:t>
-      </w:r>
-      <w:r>
-        <w:t>s for the current audit period</w:t>
-      </w:r>
-      <w:r>
-        <w:t>; and</w:t>
-      </w:r>
-    </w:p>
-    <w:p>
-      <w:pPr>
-        <w:pStyle w:val="Heading6"/>
-      </w:pPr>
-      <w:r>
-        <w:t>any other financial records as authorised by the Committee.</w:t>
-      </w:r>
-    </w:p>
-    <w:p>
-      <w:pPr>
-        <w:pStyle w:val="Heading3"/>
-      </w:pPr>
-      <w:bookmarkStart w:id="692" w:name="_Toc376606888"/>
-      <w:bookmarkStart w:id="693" w:name="_Toc376607414"/>
-      <w:bookmarkStart w:id="694" w:name="_Toc523734571"/>
-      <w:bookmarkStart w:id="695" w:name="_Toc535591201"/>
-      <w:r>
-        <w:t>Financial statements</w:t>
-      </w:r>
-      <w:bookmarkEnd w:id="692"/>
-      <w:bookmarkEnd w:id="693"/>
-      <w:bookmarkEnd w:id="694"/>
-      <w:bookmarkEnd w:id="695"/>
-    </w:p>
-    <w:p>
-      <w:pPr>
-        <w:pStyle w:val="Heading5"/>
-      </w:pPr>
-      <w:bookmarkStart w:id="696" w:name="_Toc376607415"/>
-      <w:r>
-        <w:t>For each audit period</w:t>
-      </w:r>
-      <w:r>
-        <w:t>, the Committee must ensure that</w:t>
-      </w:r>
-      <w:r>
-        <w:t xml:space="preserve"> the requirements under the C&amp;S Finance Regulations </w:t>
-      </w:r>
-      <w:r>
-        <w:t xml:space="preserve">relating to the </w:t>
-      </w:r>
-      <w:r>
-        <w:t>audit</w:t>
-      </w:r>
-      <w:r>
-        <w:t xml:space="preserve"> of the </w:t>
-      </w:r>
-      <w:r>
-        <w:t>Club</w:t>
-      </w:r>
-      <w:r>
-        <w:t xml:space="preserve"> are met.</w:t>
-      </w:r>
-      <w:bookmarkEnd w:id="696"/>
-    </w:p>
-    <w:p>
-      <w:pPr>
-        <w:pStyle w:val="Heading5"/>
-      </w:pPr>
-      <w:bookmarkStart w:id="697" w:name="_Toc376607416"/>
-      <w:r>
-        <w:t xml:space="preserve">Without limiting </w:t>
-      </w:r>
-      <w:proofErr w:type="spellStart"/>
-      <w:r>
-        <w:t>subrule</w:t>
-      </w:r>
-      <w:proofErr w:type="spellEnd"/>
-      <w:r>
-        <w:t xml:space="preserve"> (1), those requirements include—</w:t>
-      </w:r>
-      <w:bookmarkEnd w:id="697"/>
-    </w:p>
-    <w:p>
-      <w:pPr>
-        <w:pStyle w:val="Heading6"/>
-      </w:pPr>
-      <w:r>
-        <w:t>the preparation of the financial statements;</w:t>
-      </w:r>
-      <w:r>
-        <w:t xml:space="preserve"> and</w:t>
-      </w:r>
-    </w:p>
-    <w:p>
-      <w:pPr>
-        <w:pStyle w:val="Heading6"/>
-      </w:pPr>
-      <w:r>
-        <w:t>timely submission and adherence to due dates.</w:t>
-      </w:r>
-    </w:p>
-    <w:p>
-      <w:pPr>
-        <w:pStyle w:val="Heading1"/>
-      </w:pPr>
-      <w:bookmarkStart w:id="698" w:name="_Toc376606889"/>
-      <w:bookmarkStart w:id="699" w:name="_Toc376607417"/>
-      <w:r>
-        <w:t xml:space="preserve"> </w:t>
-      </w:r>
-      <w:bookmarkStart w:id="700" w:name="_Toc523734572"/>
-      <w:bookmarkStart w:id="701" w:name="_Toc535591202"/>
-      <w:r>
-        <w:t>—</w:t>
-      </w:r>
-      <w:r>
-        <w:t xml:space="preserve"> </w:t>
-      </w:r>
-      <w:r>
-        <w:t>GENERAL MATTERS</w:t>
-      </w:r>
-      <w:bookmarkEnd w:id="698"/>
+      <w:bookmarkStart w:id="699" w:name="_Toc376606891"/>
+      <w:bookmarkStart w:id="700" w:name="_Toc376607421"/>
+      <w:bookmarkStart w:id="701" w:name="_Toc523734573"/>
+      <w:bookmarkStart w:id="702" w:name="_Toc535591203"/>
+      <w:r>
+        <w:t>Registered address</w:t>
+      </w:r>
       <w:bookmarkEnd w:id="699"/>
       <w:bookmarkEnd w:id="700"/>
       <w:bookmarkEnd w:id="701"/>
+      <w:bookmarkEnd w:id="702"/>
+    </w:p>
+    <w:p>
+      <w:pPr>
+        <w:pStyle w:val="RuleDiscussion"/>
+      </w:pPr>
+      <w:r>
+        <w:t xml:space="preserve">The registered address of the </w:t>
+      </w:r>
+      <w:r>
+        <w:t>Club</w:t>
+      </w:r>
+      <w:r>
+        <w:t xml:space="preserve"> is the official mailing address for C&amp;S affiliated </w:t>
+      </w:r>
+      <w:r>
+        <w:t>c</w:t>
+      </w:r>
+      <w:r>
+        <w:t>lub</w:t>
+      </w:r>
+      <w:r>
+        <w:t>s, as defined in the C&amp;S Affiliation Regulations.</w:t>
+      </w:r>
     </w:p>
     <w:p>
       <w:pPr>
         <w:pStyle w:val="Heading3"/>
       </w:pPr>
-      <w:bookmarkStart w:id="702" w:name="_Toc376606891"/>
-      <w:bookmarkStart w:id="703" w:name="_Toc376607421"/>
-      <w:bookmarkStart w:id="704" w:name="_Toc523734573"/>
-      <w:bookmarkStart w:id="705" w:name="_Toc535591203"/>
-      <w:r>
-        <w:t>Registered address</w:t>
-      </w:r>
-      <w:bookmarkEnd w:id="702"/>
+      <w:bookmarkStart w:id="703" w:name="_Toc376606892"/>
+      <w:bookmarkStart w:id="704" w:name="_Toc376607422"/>
+      <w:bookmarkStart w:id="705" w:name="_Toc523734574"/>
+      <w:bookmarkStart w:id="706" w:name="_Toc535591204"/>
+      <w:r>
+        <w:t>Notice requirements</w:t>
+      </w:r>
       <w:bookmarkEnd w:id="703"/>
       <w:bookmarkEnd w:id="704"/>
       <w:bookmarkEnd w:id="705"/>
-    </w:p>
-    <w:p>
-      <w:pPr>
-        <w:pStyle w:val="RuleDiscussion"/>
-      </w:pPr>
-      <w:r>
-        <w:t xml:space="preserve">The registered address of the </w:t>
-      </w:r>
-      <w:r>
-        <w:t>Club</w:t>
-      </w:r>
-      <w:r>
-        <w:t xml:space="preserve"> is the official mailing address for C&amp;S affiliated </w:t>
-      </w:r>
-      <w:r>
-        <w:t>c</w:t>
-      </w:r>
-      <w:r>
-        <w:t>lub</w:t>
-      </w:r>
-      <w:r>
-        <w:t>s, as defined in the C&amp;S Affiliation Regulations.</w:t>
-      </w:r>
-    </w:p>
-    <w:p>
-      <w:pPr>
-        <w:pStyle w:val="Heading3"/>
-      </w:pPr>
-      <w:bookmarkStart w:id="706" w:name="_Toc376606892"/>
-      <w:bookmarkStart w:id="707" w:name="_Toc376607422"/>
-      <w:bookmarkStart w:id="708" w:name="_Toc523734574"/>
-      <w:bookmarkStart w:id="709" w:name="_Toc535591204"/>
-      <w:r>
-        <w:t>Notice requirements</w:t>
-      </w:r>
       <w:bookmarkEnd w:id="706"/>
+    </w:p>
+    <w:p>
+      <w:pPr>
+        <w:pStyle w:val="Heading5"/>
+      </w:pPr>
+      <w:bookmarkStart w:id="707" w:name="_Toc376607423"/>
+      <w:r>
+        <w:t>Any notice required to be given to a member or a committee member under th</w:t>
+      </w:r>
+      <w:r>
+        <w:t>is constitution</w:t>
+      </w:r>
+      <w:r>
+        <w:t xml:space="preserve"> may be given—</w:t>
+      </w:r>
       <w:bookmarkEnd w:id="707"/>
-      <w:bookmarkEnd w:id="708"/>
-      <w:bookmarkEnd w:id="709"/>
-    </w:p>
-    <w:p>
-      <w:pPr>
-        <w:pStyle w:val="Heading5"/>
-      </w:pPr>
-      <w:bookmarkStart w:id="710" w:name="_Toc376607423"/>
-      <w:r>
-        <w:t>Any notice required to be given to a member or a committee member under th</w:t>
-      </w:r>
-      <w:r>
-        <w:t>is constitution</w:t>
-      </w:r>
-      <w:r>
-        <w:t xml:space="preserve"> may be given—</w:t>
-      </w:r>
-      <w:bookmarkEnd w:id="710"/>
     </w:p>
     <w:p>
       <w:pPr>
@@ -18732,7 +18714,7 @@
       <w:pPr>
         <w:pStyle w:val="Heading5"/>
       </w:pPr>
-      <w:bookmarkStart w:id="711" w:name="_Toc376607424"/>
+      <w:bookmarkStart w:id="708" w:name="_Toc376607424"/>
       <w:proofErr w:type="spellStart"/>
       <w:r>
         <w:lastRenderedPageBreak/>
@@ -18751,87 +18733,87 @@
       <w:r>
         <w:t>.</w:t>
       </w:r>
+      <w:bookmarkEnd w:id="708"/>
+    </w:p>
+    <w:p>
+      <w:pPr>
+        <w:pStyle w:val="Heading5"/>
+      </w:pPr>
+      <w:bookmarkStart w:id="709" w:name="_Toc376607425"/>
+      <w:r>
+        <w:t xml:space="preserve">Any notice required to be given to the </w:t>
+      </w:r>
+      <w:r>
+        <w:t>Club</w:t>
+      </w:r>
+      <w:r>
+        <w:t xml:space="preserve"> or the Committee may be given—</w:t>
+      </w:r>
+      <w:bookmarkEnd w:id="709"/>
+    </w:p>
+    <w:p>
+      <w:pPr>
+        <w:pStyle w:val="Heading6"/>
+      </w:pPr>
+      <w:r>
+        <w:t>by handing the notice to a member of the Committee; or</w:t>
+      </w:r>
+    </w:p>
+    <w:p>
+      <w:pPr>
+        <w:pStyle w:val="Heading6"/>
+      </w:pPr>
+      <w:r>
+        <w:t>by sending the notice by post to the registered address; or</w:t>
+      </w:r>
+    </w:p>
+    <w:p>
+      <w:pPr>
+        <w:pStyle w:val="Heading6"/>
+      </w:pPr>
+      <w:r>
+        <w:t>by leaving the notice at the registered address; or</w:t>
+      </w:r>
+    </w:p>
+    <w:p>
+      <w:pPr>
+        <w:pStyle w:val="Heading6"/>
+      </w:pPr>
+      <w:r>
+        <w:t xml:space="preserve">by email to the </w:t>
+      </w:r>
+      <w:r>
+        <w:t>Club</w:t>
+      </w:r>
+      <w:r>
+        <w:t>’s official C&amp;S email account.</w:t>
+      </w:r>
+    </w:p>
+    <w:p>
+      <w:pPr>
+        <w:pStyle w:val="Heading3"/>
+      </w:pPr>
+      <w:bookmarkStart w:id="710" w:name="_Toc376606893"/>
+      <w:bookmarkStart w:id="711" w:name="_Toc376607426"/>
+      <w:bookmarkStart w:id="712" w:name="_Toc523734575"/>
+      <w:bookmarkStart w:id="713" w:name="_Toc535591205"/>
+      <w:r>
+        <w:t>Custody and inspection of books and records</w:t>
+      </w:r>
+      <w:bookmarkEnd w:id="710"/>
       <w:bookmarkEnd w:id="711"/>
-    </w:p>
-    <w:p>
-      <w:pPr>
-        <w:pStyle w:val="Heading5"/>
-      </w:pPr>
-      <w:bookmarkStart w:id="712" w:name="_Toc376607425"/>
-      <w:r>
-        <w:t xml:space="preserve">Any notice required to be given to the </w:t>
-      </w:r>
-      <w:r>
-        <w:t>Club</w:t>
-      </w:r>
-      <w:r>
-        <w:t xml:space="preserve"> or the Committee may be given—</w:t>
-      </w:r>
       <w:bookmarkEnd w:id="712"/>
-    </w:p>
-    <w:p>
-      <w:pPr>
-        <w:pStyle w:val="Heading6"/>
-      </w:pPr>
-      <w:r>
-        <w:t>by handing the notice to a member of the Committee; or</w:t>
-      </w:r>
-    </w:p>
-    <w:p>
-      <w:pPr>
-        <w:pStyle w:val="Heading6"/>
-      </w:pPr>
-      <w:r>
-        <w:t>by sending the notice by post to the registered address; or</w:t>
-      </w:r>
-    </w:p>
-    <w:p>
-      <w:pPr>
-        <w:pStyle w:val="Heading6"/>
-      </w:pPr>
-      <w:r>
-        <w:t>by leaving the notice at the registered address; or</w:t>
-      </w:r>
-    </w:p>
-    <w:p>
-      <w:pPr>
-        <w:pStyle w:val="Heading6"/>
-      </w:pPr>
-      <w:r>
-        <w:t xml:space="preserve">by email to the </w:t>
-      </w:r>
-      <w:r>
-        <w:t>Club</w:t>
-      </w:r>
-      <w:r>
-        <w:t>’s official C&amp;S email account.</w:t>
-      </w:r>
-    </w:p>
-    <w:p>
-      <w:pPr>
-        <w:pStyle w:val="Heading3"/>
-      </w:pPr>
-      <w:bookmarkStart w:id="713" w:name="_Toc376606893"/>
-      <w:bookmarkStart w:id="714" w:name="_Toc376607426"/>
-      <w:bookmarkStart w:id="715" w:name="_Toc523734575"/>
-      <w:bookmarkStart w:id="716" w:name="_Toc535591205"/>
-      <w:r>
-        <w:t>Custody and inspection of books and records</w:t>
-      </w:r>
       <w:bookmarkEnd w:id="713"/>
+    </w:p>
+    <w:p>
+      <w:pPr>
+        <w:pStyle w:val="Heading5"/>
+      </w:pPr>
+      <w:bookmarkStart w:id="714" w:name="_Toc376607427"/>
+      <w:r>
+        <w:t>Members may on request inspect free of charge—</w:t>
+      </w:r>
       <w:bookmarkEnd w:id="714"/>
-      <w:bookmarkEnd w:id="715"/>
-      <w:bookmarkEnd w:id="716"/>
-    </w:p>
-    <w:p>
-      <w:pPr>
-        <w:pStyle w:val="Heading5"/>
-      </w:pPr>
-      <w:bookmarkStart w:id="717" w:name="_Toc376607427"/>
-      <w:r>
-        <w:t>Members may on request inspect free of charge—</w:t>
-      </w:r>
-      <w:bookmarkEnd w:id="717"/>
     </w:p>
     <w:p>
       <w:pPr>
@@ -18919,7 +18901,7 @@
       <w:pPr>
         <w:pStyle w:val="Heading5"/>
       </w:pPr>
-      <w:bookmarkStart w:id="718" w:name="_Toc376607428"/>
+      <w:bookmarkStart w:id="715" w:name="_Toc376607428"/>
       <w:r>
         <w:t xml:space="preserve">The Committee may refuse to permit a member to inspect records of the </w:t>
       </w:r>
@@ -18935,193 +18917,193 @@
       <w:r>
         <w:t>.</w:t>
       </w:r>
+      <w:bookmarkEnd w:id="715"/>
+    </w:p>
+    <w:p>
+      <w:pPr>
+        <w:pStyle w:val="Heading5"/>
+      </w:pPr>
+      <w:bookmarkStart w:id="716" w:name="_Toc376607429"/>
+      <w:r>
+        <w:t>The Committee must on request make copies of th</w:t>
+      </w:r>
+      <w:r>
+        <w:t>is constitution</w:t>
+      </w:r>
+      <w:r>
+        <w:t xml:space="preserve"> available to membe</w:t>
+      </w:r>
+      <w:r>
+        <w:t>rs</w:t>
+      </w:r>
+      <w:r>
+        <w:t xml:space="preserve"> free of charge.</w:t>
+      </w:r>
+      <w:bookmarkEnd w:id="716"/>
+    </w:p>
+    <w:p>
+      <w:pPr>
+        <w:pStyle w:val="Heading5"/>
+      </w:pPr>
+      <w:bookmarkStart w:id="717" w:name="_Toc376607431"/>
+      <w:r>
+        <w:t>For purposes of this rule—</w:t>
+      </w:r>
+      <w:bookmarkEnd w:id="717"/>
+    </w:p>
+    <w:p>
+      <w:pPr>
+        <w:pStyle w:val="SubRuleText"/>
+      </w:pPr>
+      <w:bookmarkStart w:id="718" w:name="_Toc376607432"/>
+      <w:r>
+        <w:t xml:space="preserve">relevant documents </w:t>
+      </w:r>
+      <w:proofErr w:type="gramStart"/>
+      <w:r>
+        <w:t>means</w:t>
+      </w:r>
+      <w:proofErr w:type="gramEnd"/>
+      <w:r>
+        <w:t xml:space="preserve"> the records and other documents, however compiled, recorded or stored, that relate to the </w:t>
+      </w:r>
+      <w:r>
+        <w:t>administration and activities</w:t>
+      </w:r>
+      <w:r>
+        <w:t xml:space="preserve"> of the </w:t>
+      </w:r>
+      <w:r>
+        <w:t>Club</w:t>
+      </w:r>
+      <w:r>
+        <w:t xml:space="preserve"> and includes the following—</w:t>
+      </w:r>
       <w:bookmarkEnd w:id="718"/>
     </w:p>
     <w:p>
       <w:pPr>
-        <w:pStyle w:val="Heading5"/>
-      </w:pPr>
-      <w:bookmarkStart w:id="719" w:name="_Toc376607429"/>
-      <w:r>
-        <w:t>The Committee must on request make copies of th</w:t>
-      </w:r>
-      <w:r>
-        <w:t>is constitution</w:t>
-      </w:r>
-      <w:r>
-        <w:t xml:space="preserve"> available to membe</w:t>
-      </w:r>
-      <w:r>
-        <w:t>rs</w:t>
-      </w:r>
-      <w:r>
-        <w:t xml:space="preserve"> free of charge.</w:t>
+        <w:pStyle w:val="Heading6"/>
+      </w:pPr>
+      <w:r>
+        <w:t>its membership records;</w:t>
+      </w:r>
+    </w:p>
+    <w:p>
+      <w:pPr>
+        <w:pStyle w:val="Heading6"/>
+      </w:pPr>
+      <w:r>
+        <w:t>its audit results</w:t>
+      </w:r>
+      <w:r>
+        <w:t>;</w:t>
+      </w:r>
+    </w:p>
+    <w:p>
+      <w:pPr>
+        <w:pStyle w:val="Heading6"/>
+      </w:pPr>
+      <w:r>
+        <w:t>its financial records;</w:t>
+      </w:r>
+    </w:p>
+    <w:p>
+      <w:pPr>
+        <w:pStyle w:val="Heading6"/>
+      </w:pPr>
+      <w:r>
+        <w:t>records and documents relating to transactions</w:t>
+      </w:r>
+      <w:r>
+        <w:t>, dealings, activities</w:t>
+      </w:r>
+      <w:r>
+        <w:t xml:space="preserve"> or assets</w:t>
+      </w:r>
+      <w:r>
+        <w:t xml:space="preserve"> of the </w:t>
+      </w:r>
+      <w:r>
+        <w:t>Club</w:t>
+      </w:r>
+      <w:r>
+        <w:t>.</w:t>
+      </w:r>
+    </w:p>
+    <w:p>
+      <w:pPr>
+        <w:pStyle w:val="Heading3"/>
+      </w:pPr>
+      <w:bookmarkStart w:id="719" w:name="_Toc523734576"/>
+      <w:bookmarkStart w:id="720" w:name="_Toc535591206"/>
+      <w:r>
+        <w:t>Assets</w:t>
       </w:r>
       <w:bookmarkEnd w:id="719"/>
-    </w:p>
-    <w:p>
-      <w:pPr>
-        <w:pStyle w:val="Heading5"/>
-      </w:pPr>
-      <w:bookmarkStart w:id="720" w:name="_Toc376607431"/>
-      <w:r>
-        <w:t>For purposes of this rule—</w:t>
-      </w:r>
       <w:bookmarkEnd w:id="720"/>
     </w:p>
     <w:p>
       <w:pPr>
-        <w:pStyle w:val="SubRuleText"/>
-      </w:pPr>
-      <w:bookmarkStart w:id="721" w:name="_Toc376607432"/>
-      <w:r>
-        <w:t xml:space="preserve">relevant documents </w:t>
-      </w:r>
-      <w:proofErr w:type="gramStart"/>
-      <w:r>
-        <w:t>means</w:t>
-      </w:r>
-      <w:proofErr w:type="gramEnd"/>
-      <w:r>
-        <w:t xml:space="preserve"> the records and other documents, however compiled, recorded or stored, that relate to the </w:t>
-      </w:r>
-      <w:r>
-        <w:t>administration and activities</w:t>
-      </w:r>
-      <w:r>
-        <w:t xml:space="preserve"> of the </w:t>
+        <w:pStyle w:val="Heading5"/>
+      </w:pPr>
+      <w:r>
+        <w:t xml:space="preserve">All </w:t>
       </w:r>
       <w:r>
         <w:t>Club</w:t>
       </w:r>
       <w:r>
-        <w:t xml:space="preserve"> and includes the following—</w:t>
+        <w:t xml:space="preserve"> assets are the property of the </w:t>
+      </w:r>
+      <w:r>
+        <w:t>Club</w:t>
+      </w:r>
+      <w:r>
+        <w:t>s &amp; Societies Council.</w:t>
+      </w:r>
+    </w:p>
+    <w:p>
+      <w:pPr>
+        <w:pStyle w:val="Heading5"/>
+      </w:pPr>
+      <w:r>
+        <w:t>Tangible assets may not be disposed of through resale, donation, transfer or by any other means, without prior approval of the C&amp;S Executive.</w:t>
+      </w:r>
+    </w:p>
+    <w:p>
+      <w:pPr>
+        <w:pStyle w:val="Heading5"/>
+      </w:pPr>
+      <w:r>
+        <w:t>Unless otherwise approved by the C&amp;S Executive, all physical assets must be stored on the Clayton campus of the University.</w:t>
+      </w:r>
+    </w:p>
+    <w:p>
+      <w:pPr>
+        <w:pStyle w:val="Heading5"/>
+      </w:pPr>
+      <w:r>
+        <w:t xml:space="preserve">Upon deregistration, all assets that remain after the satisfaction of all debts and liabilities must be transferred to the </w:t>
+      </w:r>
+      <w:r>
+        <w:t>Club</w:t>
+      </w:r>
+      <w:r>
+        <w:t xml:space="preserve">s &amp; Societies Council of the MSA, which is charitable at law and which has rules prohibiting the distribution of its assets and income to its members. </w:t>
+      </w:r>
+    </w:p>
+    <w:p>
+      <w:pPr>
+        <w:pStyle w:val="Heading3"/>
+      </w:pPr>
+      <w:bookmarkStart w:id="721" w:name="_Toc523734577"/>
+      <w:bookmarkStart w:id="722" w:name="_Toc535591207"/>
+      <w:r>
+        <w:t>Patron</w:t>
       </w:r>
       <w:bookmarkEnd w:id="721"/>
-    </w:p>
-    <w:p>
-      <w:pPr>
-        <w:pStyle w:val="Heading6"/>
-      </w:pPr>
-      <w:r>
-        <w:t>its membership records;</w:t>
-      </w:r>
-    </w:p>
-    <w:p>
-      <w:pPr>
-        <w:pStyle w:val="Heading6"/>
-      </w:pPr>
-      <w:r>
-        <w:t>its audit results</w:t>
-      </w:r>
-      <w:r>
-        <w:t>;</w:t>
-      </w:r>
-    </w:p>
-    <w:p>
-      <w:pPr>
-        <w:pStyle w:val="Heading6"/>
-      </w:pPr>
-      <w:r>
-        <w:t>its financial records;</w:t>
-      </w:r>
-    </w:p>
-    <w:p>
-      <w:pPr>
-        <w:pStyle w:val="Heading6"/>
-      </w:pPr>
-      <w:r>
-        <w:t>records and documents relating to transactions</w:t>
-      </w:r>
-      <w:r>
-        <w:t>, dealings, activities</w:t>
-      </w:r>
-      <w:r>
-        <w:t xml:space="preserve"> or assets</w:t>
-      </w:r>
-      <w:r>
-        <w:t xml:space="preserve"> of the </w:t>
-      </w:r>
-      <w:r>
-        <w:t>Club</w:t>
-      </w:r>
-      <w:r>
-        <w:t>.</w:t>
-      </w:r>
-    </w:p>
-    <w:p>
-      <w:pPr>
-        <w:pStyle w:val="Heading3"/>
-      </w:pPr>
-      <w:bookmarkStart w:id="722" w:name="_Toc523734576"/>
-      <w:bookmarkStart w:id="723" w:name="_Toc535591206"/>
-      <w:r>
-        <w:t>Assets</w:t>
-      </w:r>
       <w:bookmarkEnd w:id="722"/>
-      <w:bookmarkEnd w:id="723"/>
-    </w:p>
-    <w:p>
-      <w:pPr>
-        <w:pStyle w:val="Heading5"/>
-      </w:pPr>
-      <w:r>
-        <w:t xml:space="preserve">All </w:t>
-      </w:r>
-      <w:r>
-        <w:t>Club</w:t>
-      </w:r>
-      <w:r>
-        <w:t xml:space="preserve"> assets are the property of the </w:t>
-      </w:r>
-      <w:r>
-        <w:t>Club</w:t>
-      </w:r>
-      <w:r>
-        <w:t>s &amp; Societies Council.</w:t>
-      </w:r>
-    </w:p>
-    <w:p>
-      <w:pPr>
-        <w:pStyle w:val="Heading5"/>
-      </w:pPr>
-      <w:r>
-        <w:t>Tangible assets may not be disposed of through resale, donation, transfer or by any other means, without prior approval of the C&amp;S Executive.</w:t>
-      </w:r>
-    </w:p>
-    <w:p>
-      <w:pPr>
-        <w:pStyle w:val="Heading5"/>
-      </w:pPr>
-      <w:r>
-        <w:t>Unless otherwise approved by the C&amp;S Executive, all physical assets must be stored on the Clayton campus of the University.</w:t>
-      </w:r>
-    </w:p>
-    <w:p>
-      <w:pPr>
-        <w:pStyle w:val="Heading5"/>
-      </w:pPr>
-      <w:r>
-        <w:t xml:space="preserve">Upon deregistration, all assets that remain after the satisfaction of all debts and liabilities must be transferred to the </w:t>
-      </w:r>
-      <w:r>
-        <w:t>Club</w:t>
-      </w:r>
-      <w:r>
-        <w:t xml:space="preserve">s &amp; Societies Council of the MSA, which is charitable at law and which has rules prohibiting the distribution of its assets and income to its members. </w:t>
-      </w:r>
-    </w:p>
-    <w:p>
-      <w:pPr>
-        <w:pStyle w:val="Heading3"/>
-      </w:pPr>
-      <w:bookmarkStart w:id="724" w:name="_Toc523734577"/>
-      <w:bookmarkStart w:id="725" w:name="_Toc535591207"/>
-      <w:r>
-        <w:t>Patron</w:t>
-      </w:r>
-      <w:bookmarkEnd w:id="724"/>
-      <w:bookmarkEnd w:id="725"/>
     </w:p>
     <w:p>
       <w:pPr>
@@ -19153,185 +19135,185 @@
       <w:pPr>
         <w:pStyle w:val="Heading3"/>
       </w:pPr>
-      <w:bookmarkStart w:id="726" w:name="_Toc523734578"/>
-      <w:bookmarkStart w:id="727" w:name="_Toc535591208"/>
+      <w:bookmarkStart w:id="723" w:name="_Toc523734578"/>
+      <w:bookmarkStart w:id="724" w:name="_Toc535591208"/>
       <w:r>
         <w:t>Schedules</w:t>
       </w:r>
+      <w:bookmarkEnd w:id="723"/>
+      <w:bookmarkEnd w:id="724"/>
+    </w:p>
+    <w:p>
+      <w:pPr>
+        <w:pStyle w:val="Heading5"/>
+      </w:pPr>
+      <w:r>
+        <w:t xml:space="preserve">The </w:t>
+      </w:r>
+      <w:r>
+        <w:t>Club</w:t>
+      </w:r>
+      <w:r>
+        <w:t xml:space="preserve"> or Committee may</w:t>
+      </w:r>
+      <w:r>
+        <w:t xml:space="preserve"> draft and adopt</w:t>
+      </w:r>
+      <w:r>
+        <w:t xml:space="preserve"> policies or </w:t>
+      </w:r>
+      <w:r>
+        <w:t>regulations, which</w:t>
+      </w:r>
+      <w:r>
+        <w:t xml:space="preserve"> shall be </w:t>
+      </w:r>
+      <w:r>
+        <w:t xml:space="preserve">the </w:t>
+      </w:r>
+      <w:r>
+        <w:t xml:space="preserve">schedules to this constitution. </w:t>
+      </w:r>
+    </w:p>
+    <w:p>
+      <w:pPr>
+        <w:pStyle w:val="Heading5"/>
+      </w:pPr>
+      <w:r>
+        <w:t>The method for amending or repealing schedules must be set out within the schedule.</w:t>
+      </w:r>
+    </w:p>
+    <w:p>
+      <w:pPr>
+        <w:pStyle w:val="Heading5"/>
+      </w:pPr>
+      <w:r>
+        <w:t>Subj</w:t>
+      </w:r>
+      <w:r>
+        <w:t xml:space="preserve">ect to </w:t>
+      </w:r>
+      <w:proofErr w:type="spellStart"/>
+      <w:r>
+        <w:t>subrule</w:t>
+      </w:r>
+      <w:proofErr w:type="spellEnd"/>
+      <w:r>
+        <w:t xml:space="preserve"> (5</w:t>
+      </w:r>
+      <w:r>
+        <w:t>), schedules to this constitution shall have the same force as this constitution.</w:t>
+      </w:r>
+    </w:p>
+    <w:p>
+      <w:pPr>
+        <w:pStyle w:val="Heading5"/>
+      </w:pPr>
+      <w:r>
+        <w:t xml:space="preserve">In schedules to this constitution, unless the contrary intention appears, words and expressions shall have the same meaning as they have in this constitution. </w:t>
+      </w:r>
+    </w:p>
+    <w:p>
+      <w:pPr>
+        <w:pStyle w:val="Heading5"/>
+      </w:pPr>
+      <w:r>
+        <w:t xml:space="preserve">Where a schedule to this constitution is inconsistent with this constitution, the latter shall prevail and the former shall, to the extent of the inconsistency, be without force or effect. </w:t>
+      </w:r>
+    </w:p>
+    <w:p>
+      <w:pPr>
+        <w:pStyle w:val="Heading5"/>
+      </w:pPr>
+      <w:r>
+        <w:t xml:space="preserve">A list of schedules, including the adopting or amending body and date that the schedule was adopted or amended, shall be noted </w:t>
+      </w:r>
+      <w:r>
+        <w:t>in the appendix</w:t>
+      </w:r>
+      <w:r>
+        <w:t xml:space="preserve"> of this constitution. </w:t>
+      </w:r>
+    </w:p>
+    <w:p>
+      <w:pPr>
+        <w:pStyle w:val="Heading3"/>
+      </w:pPr>
+      <w:bookmarkStart w:id="725" w:name="_Toc376606895"/>
+      <w:bookmarkStart w:id="726" w:name="_Toc376607438"/>
+      <w:bookmarkStart w:id="727" w:name="_Toc523734579"/>
+      <w:bookmarkStart w:id="728" w:name="_Toc535591209"/>
+      <w:r>
+        <w:t>A</w:t>
+      </w:r>
+      <w:r>
+        <w:t>mendment</w:t>
+      </w:r>
+      <w:r>
+        <w:t xml:space="preserve"> of </w:t>
+      </w:r>
+      <w:bookmarkEnd w:id="725"/>
       <w:bookmarkEnd w:id="726"/>
+      <w:r>
+        <w:t>Constitution</w:t>
+      </w:r>
       <w:bookmarkEnd w:id="727"/>
-    </w:p>
-    <w:p>
-      <w:pPr>
-        <w:pStyle w:val="Heading5"/>
-      </w:pPr>
-      <w:r>
-        <w:t xml:space="preserve">The </w:t>
-      </w:r>
-      <w:r>
-        <w:t>Club</w:t>
-      </w:r>
-      <w:r>
-        <w:t xml:space="preserve"> or Committee may</w:t>
-      </w:r>
-      <w:r>
-        <w:t xml:space="preserve"> draft and adopt</w:t>
-      </w:r>
-      <w:r>
-        <w:t xml:space="preserve"> policies or </w:t>
-      </w:r>
-      <w:r>
-        <w:t>regulations, which</w:t>
-      </w:r>
-      <w:r>
-        <w:t xml:space="preserve"> shall be </w:t>
-      </w:r>
-      <w:r>
-        <w:t xml:space="preserve">the </w:t>
-      </w:r>
-      <w:r>
-        <w:t xml:space="preserve">schedules to this constitution. </w:t>
-      </w:r>
-    </w:p>
-    <w:p>
-      <w:pPr>
-        <w:pStyle w:val="Heading5"/>
-      </w:pPr>
-      <w:r>
-        <w:t>The method for amending or repealing schedules must be set out within the schedule.</w:t>
-      </w:r>
-    </w:p>
-    <w:p>
-      <w:pPr>
-        <w:pStyle w:val="Heading5"/>
-      </w:pPr>
-      <w:r>
-        <w:t>Subj</w:t>
-      </w:r>
-      <w:r>
-        <w:t xml:space="preserve">ect to </w:t>
+      <w:bookmarkEnd w:id="728"/>
+    </w:p>
+    <w:p>
+      <w:pPr>
+        <w:pStyle w:val="RuleDiscussion"/>
+      </w:pPr>
+      <w:bookmarkStart w:id="729" w:name="_Ref141090560"/>
+      <w:r>
+        <w:t>This constitution may be amended if not less than two thirds of the o</w:t>
+      </w:r>
+      <w:r>
+        <w:t>rdinary members present (either</w:t>
+      </w:r>
+      <w:r>
+        <w:t xml:space="preserve"> in person or by proxy) at a general meeting vote in favour of the proposed changes</w:t>
+      </w:r>
+      <w:r>
+        <w:t xml:space="preserve">, </w:t>
+      </w:r>
+      <w:r>
+        <w:t>provided that</w:t>
+      </w:r>
+      <w:r>
+        <w:t>—</w:t>
+      </w:r>
+    </w:p>
+    <w:p>
+      <w:pPr>
+        <w:pStyle w:val="Heading6"/>
+      </w:pPr>
+      <w:r>
+        <w:t>the C&amp;S Executive has first approved the sought amendment(s); and</w:t>
+      </w:r>
+    </w:p>
+    <w:p>
+      <w:pPr>
+        <w:pStyle w:val="Heading6"/>
+      </w:pPr>
+      <w:r>
+        <w:t>14</w:t>
+      </w:r>
+      <w:r>
+        <w:t xml:space="preserve"> </w:t>
       </w:r>
       <w:proofErr w:type="spellStart"/>
       <w:r>
-        <w:t>subrule</w:t>
+        <w:t>days</w:t>
+      </w:r>
+      <w:r>
+        <w:t xml:space="preserve"> notice</w:t>
       </w:r>
       <w:proofErr w:type="spellEnd"/>
       <w:r>
-        <w:t xml:space="preserve"> (5</w:t>
-      </w:r>
-      <w:r>
-        <w:t>), schedules to this constitution shall have the same force as this constitution.</w:t>
-      </w:r>
-    </w:p>
-    <w:p>
-      <w:pPr>
-        <w:pStyle w:val="Heading5"/>
-      </w:pPr>
-      <w:r>
-        <w:t xml:space="preserve">In schedules to this constitution, unless the contrary intention appears, words and expressions shall have the same meaning as they have in this constitution. </w:t>
-      </w:r>
-    </w:p>
-    <w:p>
-      <w:pPr>
-        <w:pStyle w:val="Heading5"/>
-      </w:pPr>
-      <w:r>
-        <w:t xml:space="preserve">Where a schedule to this constitution is inconsistent with this constitution, the latter shall prevail and the former shall, to the extent of the inconsistency, be without force or effect. </w:t>
-      </w:r>
-    </w:p>
-    <w:p>
-      <w:pPr>
-        <w:pStyle w:val="Heading5"/>
-      </w:pPr>
-      <w:r>
-        <w:t xml:space="preserve">A list of schedules, including the adopting or amending body and date that the schedule was adopted or amended, shall be noted </w:t>
-      </w:r>
-      <w:r>
-        <w:t>in the appendix</w:t>
-      </w:r>
-      <w:r>
-        <w:t xml:space="preserve"> of this constitution. </w:t>
-      </w:r>
-    </w:p>
-    <w:p>
-      <w:pPr>
-        <w:pStyle w:val="Heading3"/>
-      </w:pPr>
-      <w:bookmarkStart w:id="728" w:name="_Toc376606895"/>
-      <w:bookmarkStart w:id="729" w:name="_Toc376607438"/>
-      <w:bookmarkStart w:id="730" w:name="_Toc523734579"/>
-      <w:bookmarkStart w:id="731" w:name="_Toc535591209"/>
-      <w:r>
-        <w:t>A</w:t>
-      </w:r>
-      <w:r>
-        <w:t>mendment</w:t>
-      </w:r>
-      <w:r>
-        <w:t xml:space="preserve"> of </w:t>
-      </w:r>
-      <w:bookmarkEnd w:id="728"/>
+        <w:t xml:space="preserve"> of the proposed amendment is served on all </w:t>
+      </w:r>
       <w:bookmarkEnd w:id="729"/>
-      <w:r>
-        <w:t>Constitution</w:t>
-      </w:r>
-      <w:bookmarkEnd w:id="730"/>
-      <w:bookmarkEnd w:id="731"/>
-    </w:p>
-    <w:p>
-      <w:pPr>
-        <w:pStyle w:val="RuleDiscussion"/>
-      </w:pPr>
-      <w:bookmarkStart w:id="732" w:name="_Ref141090560"/>
-      <w:r>
-        <w:t>This constitution may be amended if not less than two thirds of the o</w:t>
-      </w:r>
-      <w:r>
-        <w:t>rdinary members present (either</w:t>
-      </w:r>
-      <w:r>
-        <w:t xml:space="preserve"> in person or by proxy) at a general meeting vote in favour of the proposed changes</w:t>
-      </w:r>
-      <w:r>
-        <w:t xml:space="preserve">, </w:t>
-      </w:r>
-      <w:r>
-        <w:t>provided that</w:t>
-      </w:r>
-      <w:r>
-        <w:t>—</w:t>
-      </w:r>
-    </w:p>
-    <w:p>
-      <w:pPr>
-        <w:pStyle w:val="Heading6"/>
-      </w:pPr>
-      <w:r>
-        <w:t>the C&amp;S Executive has first approved the sought amendment(s); and</w:t>
-      </w:r>
-    </w:p>
-    <w:p>
-      <w:pPr>
-        <w:pStyle w:val="Heading6"/>
-      </w:pPr>
-      <w:r>
-        <w:t>14</w:t>
-      </w:r>
-      <w:r>
-        <w:t xml:space="preserve"> </w:t>
-      </w:r>
-      <w:proofErr w:type="spellStart"/>
-      <w:r>
-        <w:t>days</w:t>
-      </w:r>
-      <w:r>
-        <w:t xml:space="preserve"> notice</w:t>
-      </w:r>
-      <w:proofErr w:type="spellEnd"/>
-      <w:r>
-        <w:t xml:space="preserve"> of the proposed amendment is served on all </w:t>
-      </w:r>
-      <w:bookmarkEnd w:id="732"/>
       <w:r>
         <w:t>Club</w:t>
       </w:r>
@@ -19367,14 +19349,14 @@
           <w:numId w:val="0"/>
         </w:numPr>
       </w:pPr>
-      <w:bookmarkStart w:id="736" w:name="_Toc523734580"/>
-      <w:bookmarkStart w:id="737" w:name="_Toc535591210"/>
+      <w:bookmarkStart w:id="733" w:name="_Toc523734580"/>
+      <w:bookmarkStart w:id="734" w:name="_Toc535591210"/>
       <w:r>
         <w:lastRenderedPageBreak/>
         <w:t>APPENDIX</w:t>
       </w:r>
-      <w:bookmarkEnd w:id="736"/>
-      <w:bookmarkEnd w:id="737"/>
+      <w:bookmarkEnd w:id="733"/>
+      <w:bookmarkEnd w:id="734"/>
     </w:p>
     <w:p/>
     <w:p>
@@ -19528,12 +19510,12 @@
     <w:r>
       <w:t xml:space="preserve">Faculty of Information Technology Society on xx Month, </w:t>
     </w:r>
-    <w:del w:id="733" w:author="Ngan Booth" w:date="2019-03-21T16:09:00Z">
+    <w:del w:id="730" w:author="Ngan Booth" w:date="2019-03-21T16:09:00Z">
       <w:r>
         <w:delText>2018</w:delText>
       </w:r>
     </w:del>
-    <w:ins w:id="734" w:author="Ngan Booth" w:date="2019-03-21T16:09:00Z">
+    <w:ins w:id="731" w:author="Ngan Booth" w:date="2019-03-21T16:09:00Z">
       <w:r>
         <w:t>2019</w:t>
       </w:r>
@@ -19568,7 +19550,7 @@
     <w:r>
       <w:t xml:space="preserve">Approved by the C&amp;S Executive on </w:t>
     </w:r>
-    <w:del w:id="735" w:author="Ngan Booth" w:date="2019-03-21T16:09:00Z">
+    <w:del w:id="732" w:author="Ngan Booth" w:date="2019-03-21T16:09:00Z">
       <w:r>
         <w:delText>30 August</w:delText>
       </w:r>
@@ -23013,7 +22995,7 @@
 </file>
 
 <file path=customXml/itemProps2.xml><?xml version="1.0" encoding="utf-8"?>
-<ds:datastoreItem xmlns:ds="http://schemas.openxmlformats.org/officeDocument/2006/customXml" ds:itemID="{39A09E77-597B-434A-9739-6883C89F1D93}">
+<ds:datastoreItem xmlns:ds="http://schemas.openxmlformats.org/officeDocument/2006/customXml" ds:itemID="{53AC742C-D947-0349-91F7-596F05F2516A}">
   <ds:schemaRefs>
     <ds:schemaRef ds:uri="http://schemas.openxmlformats.org/officeDocument/2006/bibliography"/>
   </ds:schemaRefs>
